--- a/fw.service/fw.topic.handler.docx
+++ b/fw.service/fw.topic.handler.docx
@@ -188,7 +188,6 @@
       <w:pPr>
         <w:rPr>
           <w:rStyle w:val="a5"/>
-          <w:rFonts w:hint="eastAsia"/>
         </w:rPr>
       </w:pPr>
       <w:r>
@@ -202,7 +201,6 @@
       <w:pPr>
         <w:rPr>
           <w:rStyle w:val="a5"/>
-          <w:rFonts w:hint="eastAsia"/>
         </w:rPr>
       </w:pPr>
     </w:p>
@@ -646,11 +644,6 @@
       </w:r>
     </w:p>
     <w:p>
-      <w:pPr>
-        <w:rPr>
-          <w:rFonts w:hint="eastAsia"/>
-        </w:rPr>
-      </w:pPr>
       <w:r>
         <w:rPr>
           <w:noProof/>
@@ -923,7 +916,7 @@
         <w:spacing w:before="450" w:beforeAutospacing="0" w:after="450" w:afterAutospacing="0"/>
         <w:ind w:left="425"/>
         <w:rPr>
-          <w:rFonts w:ascii="Arial" w:hAnsi="Arial" w:cs="Arial" w:hint="eastAsia"/>
+          <w:rFonts w:ascii="Arial" w:hAnsi="Arial" w:cs="Arial"/>
           <w:color w:val="404040"/>
         </w:rPr>
       </w:pPr>
@@ -1439,7 +1432,7 @@
         </w:tabs>
         <w:jc w:val="left"/>
         <w:rPr>
-          <w:rFonts w:ascii="宋体" w:eastAsia="宋体" w:hAnsi="宋体" w:cs="宋体" w:hint="eastAsia"/>
+          <w:rFonts w:ascii="宋体" w:eastAsia="宋体" w:hAnsi="宋体" w:cs="宋体"/>
           <w:color w:val="000000"/>
           <w:kern w:val="0"/>
           <w:sz w:val="18"/>
@@ -1836,13 +1829,7 @@
         <w:t>}</w:t>
       </w:r>
     </w:p>
-    <w:p>
-      <w:pPr>
-        <w:rPr>
-          <w:rFonts w:hint="eastAsia"/>
-        </w:rPr>
-      </w:pPr>
-    </w:p>
+    <w:p/>
     <w:p>
       <w:pPr>
         <w:ind w:firstLine="420"/>
@@ -2388,9 +2375,6 @@
           <w:ilvl w:val="4"/>
           <w:numId w:val="11"/>
         </w:numPr>
-        <w:rPr>
-          <w:rFonts w:hint="eastAsia"/>
-        </w:rPr>
       </w:pPr>
       <w:r>
         <w:t>ThreadLocal.get()</w:t>
@@ -2446,7 +2430,7 @@
         </w:tabs>
         <w:jc w:val="left"/>
         <w:rPr>
-          <w:rFonts w:ascii="宋体" w:eastAsia="宋体" w:hAnsi="宋体" w:cs="宋体" w:hint="eastAsia"/>
+          <w:rFonts w:ascii="宋体" w:eastAsia="宋体" w:hAnsi="宋体" w:cs="宋体"/>
           <w:color w:val="000000"/>
           <w:kern w:val="0"/>
           <w:sz w:val="18"/>
@@ -4533,7 +4517,7 @@
         </w:tabs>
         <w:jc w:val="left"/>
         <w:rPr>
-          <w:rFonts w:ascii="宋体" w:eastAsia="宋体" w:hAnsi="宋体" w:cs="宋体" w:hint="eastAsia"/>
+          <w:rFonts w:ascii="宋体" w:eastAsia="宋体" w:hAnsi="宋体" w:cs="宋体"/>
           <w:color w:val="000000"/>
           <w:kern w:val="0"/>
           <w:sz w:val="18"/>
@@ -5770,7 +5754,7 @@
     <w:p>
       <w:pPr>
         <w:rPr>
-          <w:rFonts w:ascii="Consolas" w:eastAsia="宋体" w:hAnsi="Consolas" w:cs="Consolas" w:hint="eastAsia"/>
+          <w:rFonts w:ascii="Consolas" w:eastAsia="宋体" w:hAnsi="Consolas" w:cs="Consolas"/>
           <w:color w:val="A9B7C6"/>
           <w:kern w:val="0"/>
           <w:sz w:val="20"/>
@@ -7723,7 +7707,7 @@
         <w:widowControl/>
         <w:jc w:val="left"/>
         <w:rPr>
-          <w:rFonts w:ascii="Consolas" w:eastAsia="宋体" w:hAnsi="Consolas" w:cs="Consolas" w:hint="eastAsia"/>
+          <w:rFonts w:ascii="Consolas" w:eastAsia="宋体" w:hAnsi="Consolas" w:cs="Consolas"/>
           <w:color w:val="A9B7C6"/>
           <w:kern w:val="0"/>
           <w:sz w:val="20"/>
@@ -8580,11 +8564,6 @@
       </w:r>
     </w:p>
     <w:p>
-      <w:pPr>
-        <w:rPr>
-          <w:rFonts w:hint="eastAsia"/>
-        </w:rPr>
-      </w:pPr>
       <w:r>
         <w:t>}</w:t>
       </w:r>
@@ -9096,9 +9075,6 @@
       <w:pPr>
         <w:ind w:firstLineChars="202" w:firstLine="424"/>
         <w:jc w:val="left"/>
-        <w:rPr>
-          <w:rFonts w:hint="eastAsia"/>
-        </w:rPr>
       </w:pPr>
     </w:p>
     <w:tbl>
@@ -9480,13 +9456,7 @@
         </w:tc>
       </w:tr>
     </w:tbl>
-    <w:p>
-      <w:pPr>
-        <w:rPr>
-          <w:rFonts w:hint="eastAsia"/>
-        </w:rPr>
-      </w:pPr>
-    </w:p>
+    <w:p/>
     <w:p>
       <w:pPr>
         <w:ind w:firstLine="420"/>
@@ -9561,7 +9531,7 @@
         </w:tabs>
         <w:jc w:val="left"/>
         <w:rPr>
-          <w:rFonts w:ascii="宋体" w:eastAsia="宋体" w:hAnsi="宋体" w:cs="宋体" w:hint="eastAsia"/>
+          <w:rFonts w:ascii="宋体" w:eastAsia="宋体" w:hAnsi="宋体" w:cs="宋体"/>
           <w:color w:val="000000"/>
           <w:kern w:val="0"/>
           <w:sz w:val="18"/>
@@ -9784,7 +9754,7 @@
         </w:tabs>
         <w:jc w:val="left"/>
         <w:rPr>
-          <w:rFonts w:ascii="宋体" w:eastAsia="宋体" w:hAnsi="宋体" w:cs="宋体" w:hint="eastAsia"/>
+          <w:rFonts w:ascii="宋体" w:eastAsia="宋体" w:hAnsi="宋体" w:cs="宋体"/>
           <w:color w:val="000000"/>
           <w:kern w:val="0"/>
           <w:sz w:val="18"/>
@@ -13205,13 +13175,7 @@
         <w:t>}</w:t>
       </w:r>
     </w:p>
-    <w:p>
-      <w:pPr>
-        <w:rPr>
-          <w:rFonts w:hint="eastAsia"/>
-        </w:rPr>
-      </w:pPr>
-    </w:p>
+    <w:p/>
     <w:p>
       <w:pPr>
         <w:widowControl/>
@@ -13738,8 +13702,13 @@
         <w:t>}</w:t>
       </w:r>
     </w:p>
-    <w:p/>
-    <w:p/>
+    <w:p>
+      <w:pPr>
+        <w:rPr>
+          <w:rFonts w:hint="eastAsia"/>
+        </w:rPr>
+      </w:pPr>
+    </w:p>
     <w:p>
       <w:pPr>
         <w:pStyle w:val="4"/>
@@ -13884,12 +13853,12 @@
     </w:p>
     <w:p>
       <w:r>
+        <w:t>sendMessageAtFrontOfQueue</w:t>
+      </w:r>
+    </w:p>
+    <w:p>
+      <w:r>
         <w:lastRenderedPageBreak/>
-        <w:t>sendMessageAtFrontOfQueue</w:t>
-      </w:r>
-    </w:p>
-    <w:p>
-      <w:r>
         <w:t>public final boolean sendMessageAtFrontOfQueue(Message msg) {</w:t>
       </w:r>
     </w:p>
@@ -13924,6 +13893,9 @@
       </w:r>
     </w:p>
     <w:p>
+      <w:pPr>
+        <w:ind w:firstLineChars="200" w:firstLine="420"/>
+      </w:pPr>
       <w:r>
         <w:rPr>
           <w:rFonts w:hint="eastAsia"/>
@@ -13962,12 +13934,14 @@
           <w:ilvl w:val="3"/>
           <w:numId w:val="11"/>
         </w:numPr>
+        <w:rPr>
+          <w:rFonts w:hint="eastAsia"/>
+        </w:rPr>
       </w:pPr>
       <w:r>
         <w:t>enqueueMessage</w:t>
       </w:r>
     </w:p>
-    <w:p/>
     <w:p>
       <w:pPr>
         <w:widowControl/>
@@ -14427,20 +14401,20 @@
         </w:numPr>
       </w:pPr>
       <w:r>
+        <w:t>removeMessages</w:t>
+      </w:r>
+    </w:p>
+    <w:p>
+      <w:r>
+        <w:t>public final void removeMessages(int what) {</w:t>
+      </w:r>
+    </w:p>
+    <w:p>
+      <w:r>
+        <w:rPr>
+          <w:rFonts w:hint="eastAsia"/>
+        </w:rPr>
         <w:lastRenderedPageBreak/>
-        <w:t>removeMessages</w:t>
-      </w:r>
-    </w:p>
-    <w:p>
-      <w:r>
-        <w:t>public final void removeMessages(int what) {</w:t>
-      </w:r>
-    </w:p>
-    <w:p>
-      <w:r>
-        <w:rPr>
-          <w:rFonts w:hint="eastAsia"/>
-        </w:rPr>
         <w:t xml:space="preserve">    mQueue.removeMessages(this, what, null); </w:t>
       </w:r>
       <w:r>
@@ -14523,9 +14497,6 @@
     <w:p>
       <w:pPr>
         <w:ind w:firstLine="420"/>
-        <w:rPr>
-          <w:rFonts w:hint="eastAsia"/>
-        </w:rPr>
       </w:pPr>
       <w:r>
         <w:rPr>
@@ -14633,9 +14604,6 @@
     <w:p>
       <w:pPr>
         <w:ind w:firstLine="420"/>
-        <w:rPr>
-          <w:rFonts w:hint="eastAsia"/>
-        </w:rPr>
       </w:pPr>
       <w:r>
         <w:rPr>
@@ -14778,9 +14746,6 @@
           <w:ilvl w:val="2"/>
           <w:numId w:val="11"/>
         </w:numPr>
-        <w:rPr>
-          <w:rFonts w:hint="eastAsia"/>
-        </w:rPr>
       </w:pPr>
       <w:r>
         <w:t>next()</w:t>
@@ -14892,7 +14857,447 @@
     </w:p>
     <w:p>
       <w:r>
+        <w:t xml:space="preserve">        }</w:t>
+      </w:r>
+    </w:p>
+    <w:p>
+      <w:r>
+        <w:rPr>
+          <w:rFonts w:hint="eastAsia"/>
+        </w:rPr>
+        <w:t xml:space="preserve">        //</w:t>
+      </w:r>
+      <w:r>
+        <w:rPr>
+          <w:rFonts w:hint="eastAsia"/>
+        </w:rPr>
+        <w:t>阻塞操作，当等待</w:t>
+      </w:r>
+      <w:r>
+        <w:rPr>
+          <w:rFonts w:hint="eastAsia"/>
+        </w:rPr>
+        <w:t>nextPollTimeoutMillis</w:t>
+      </w:r>
+      <w:r>
+        <w:rPr>
+          <w:rFonts w:hint="eastAsia"/>
+        </w:rPr>
+        <w:t>时长，或者消息队列被唤醒，都会返回</w:t>
+      </w:r>
+    </w:p>
+    <w:p>
+      <w:r>
+        <w:t xml:space="preserve">        nativePollOnce(ptr, nextPollTimeoutMillis);</w:t>
+      </w:r>
+    </w:p>
+    <w:p>
+      <w:r>
+        <w:t xml:space="preserve">        synchronized (this) {</w:t>
+      </w:r>
+    </w:p>
+    <w:p>
+      <w:r>
         <w:lastRenderedPageBreak/>
+        <w:t xml:space="preserve">            final long now = SystemClock.uptimeMillis();</w:t>
+      </w:r>
+    </w:p>
+    <w:p>
+      <w:r>
+        <w:t xml:space="preserve">            Message prevMsg = null;</w:t>
+      </w:r>
+    </w:p>
+    <w:p>
+      <w:r>
+        <w:t xml:space="preserve">            Message msg = mMessages;</w:t>
+      </w:r>
+    </w:p>
+    <w:p>
+      <w:r>
+        <w:t xml:space="preserve">            if (msg != null &amp;&amp; msg.target == null) {</w:t>
+      </w:r>
+    </w:p>
+    <w:p>
+      <w:r>
+        <w:rPr>
+          <w:rFonts w:hint="eastAsia"/>
+        </w:rPr>
+        <w:t xml:space="preserve">                //</w:t>
+      </w:r>
+      <w:r>
+        <w:rPr>
+          <w:rFonts w:hint="eastAsia"/>
+        </w:rPr>
+        <w:t>当消息</w:t>
+      </w:r>
+      <w:r>
+        <w:rPr>
+          <w:rFonts w:hint="eastAsia"/>
+        </w:rPr>
+        <w:t>Handler</w:t>
+      </w:r>
+      <w:r>
+        <w:rPr>
+          <w:rFonts w:hint="eastAsia"/>
+        </w:rPr>
+        <w:t>为空时，查询</w:t>
+      </w:r>
+      <w:r>
+        <w:rPr>
+          <w:rFonts w:hint="eastAsia"/>
+        </w:rPr>
+        <w:t>MessageQueue</w:t>
+      </w:r>
+      <w:r>
+        <w:rPr>
+          <w:rFonts w:hint="eastAsia"/>
+        </w:rPr>
+        <w:t>中的下一条异步消息</w:t>
+      </w:r>
+      <w:r>
+        <w:rPr>
+          <w:rFonts w:hint="eastAsia"/>
+        </w:rPr>
+        <w:t>msg</w:t>
+      </w:r>
+      <w:r>
+        <w:rPr>
+          <w:rFonts w:hint="eastAsia"/>
+        </w:rPr>
+        <w:t>，则退出循环。</w:t>
+      </w:r>
+    </w:p>
+    <w:p>
+      <w:r>
+        <w:t xml:space="preserve">                do {</w:t>
+      </w:r>
+    </w:p>
+    <w:p>
+      <w:r>
+        <w:t xml:space="preserve">                    prevMsg = msg;</w:t>
+      </w:r>
+    </w:p>
+    <w:p>
+      <w:r>
+        <w:t xml:space="preserve">                    msg = msg.next;</w:t>
+      </w:r>
+    </w:p>
+    <w:p>
+      <w:r>
+        <w:t xml:space="preserve">                } while (msg != null &amp;&amp; !msg.isAsynchronous());</w:t>
+      </w:r>
+    </w:p>
+    <w:p>
+      <w:r>
+        <w:t xml:space="preserve">            }</w:t>
+      </w:r>
+    </w:p>
+    <w:p>
+      <w:r>
+        <w:t xml:space="preserve">            if (msg != null) {</w:t>
+      </w:r>
+    </w:p>
+    <w:p>
+      <w:r>
+        <w:t xml:space="preserve">                if (now &lt; msg.when) {</w:t>
+      </w:r>
+    </w:p>
+    <w:p>
+      <w:r>
+        <w:rPr>
+          <w:rFonts w:hint="eastAsia"/>
+        </w:rPr>
+        <w:t xml:space="preserve">                    //</w:t>
+      </w:r>
+      <w:r>
+        <w:rPr>
+          <w:rFonts w:hint="eastAsia"/>
+        </w:rPr>
+        <w:t>当异步消息触发时间大于当前时间，则设置下一次轮询的超时时长</w:t>
+      </w:r>
+    </w:p>
+    <w:p>
+      <w:r>
+        <w:t xml:space="preserve">                    nextPollTimeoutMillis = (int) Math.min(msg.when - now, Integer.MAX_VALUE);</w:t>
+      </w:r>
+    </w:p>
+    <w:p>
+      <w:r>
+        <w:t xml:space="preserve">                } else {</w:t>
+      </w:r>
+    </w:p>
+    <w:p>
+      <w:r>
+        <w:rPr>
+          <w:rFonts w:hint="eastAsia"/>
+        </w:rPr>
+        <w:t xml:space="preserve">                    // </w:t>
+      </w:r>
+      <w:r>
+        <w:rPr>
+          <w:rFonts w:hint="eastAsia"/>
+        </w:rPr>
+        <w:t>获取一条消息，并返回</w:t>
+      </w:r>
+    </w:p>
+    <w:p>
+      <w:r>
+        <w:t xml:space="preserve">                    mBlocked = false;</w:t>
+      </w:r>
+    </w:p>
+    <w:p>
+      <w:r>
+        <w:t xml:space="preserve">                    if (prevMsg != null) {</w:t>
+      </w:r>
+    </w:p>
+    <w:p>
+      <w:r>
+        <w:t xml:space="preserve">                        prevMsg.next = msg.next;</w:t>
+      </w:r>
+    </w:p>
+    <w:p>
+      <w:r>
+        <w:t xml:space="preserve">                    } else {</w:t>
+      </w:r>
+    </w:p>
+    <w:p>
+      <w:r>
+        <w:t xml:space="preserve">                        mMessages = msg.next;</w:t>
+      </w:r>
+    </w:p>
+    <w:p>
+      <w:r>
+        <w:t xml:space="preserve">                    }</w:t>
+      </w:r>
+    </w:p>
+    <w:p>
+      <w:r>
+        <w:t xml:space="preserve">                    msg.next = null;</w:t>
+      </w:r>
+    </w:p>
+    <w:p>
+      <w:r>
+        <w:rPr>
+          <w:rFonts w:hint="eastAsia"/>
+        </w:rPr>
+        <w:t xml:space="preserve">                    //</w:t>
+      </w:r>
+      <w:r>
+        <w:rPr>
+          <w:rFonts w:hint="eastAsia"/>
+        </w:rPr>
+        <w:t>设置消息的使用状态，即</w:t>
+      </w:r>
+      <w:r>
+        <w:rPr>
+          <w:rFonts w:hint="eastAsia"/>
+        </w:rPr>
+        <w:t>flags |= FLAG_IN_USE</w:t>
+      </w:r>
+    </w:p>
+    <w:p>
+      <w:r>
+        <w:t xml:space="preserve">                    msg.markInUse();</w:t>
+      </w:r>
+    </w:p>
+    <w:p>
+      <w:r>
+        <w:rPr>
+          <w:rFonts w:hint="eastAsia"/>
+        </w:rPr>
+        <w:t xml:space="preserve">                    return msg;   //</w:t>
+      </w:r>
+      <w:r>
+        <w:rPr>
+          <w:rFonts w:hint="eastAsia"/>
+        </w:rPr>
+        <w:t>成功地获取</w:t>
+      </w:r>
+      <w:r>
+        <w:rPr>
+          <w:rFonts w:hint="eastAsia"/>
+        </w:rPr>
+        <w:t>MessageQueue</w:t>
+      </w:r>
+      <w:r>
+        <w:rPr>
+          <w:rFonts w:hint="eastAsia"/>
+        </w:rPr>
+        <w:t>中的下一条即将要执行的消息</w:t>
+      </w:r>
+    </w:p>
+    <w:p>
+      <w:r>
+        <w:t xml:space="preserve">                }</w:t>
+      </w:r>
+    </w:p>
+    <w:p>
+      <w:r>
+        <w:t xml:space="preserve">            } else {</w:t>
+      </w:r>
+    </w:p>
+    <w:p>
+      <w:r>
+        <w:rPr>
+          <w:rFonts w:hint="eastAsia"/>
+        </w:rPr>
+        <w:t xml:space="preserve">                //</w:t>
+      </w:r>
+      <w:r>
+        <w:rPr>
+          <w:rFonts w:hint="eastAsia"/>
+        </w:rPr>
+        <w:t>没有消息</w:t>
+      </w:r>
+    </w:p>
+    <w:p>
+      <w:r>
+        <w:t xml:space="preserve">                nextPollTimeoutMillis = -1;</w:t>
+      </w:r>
+    </w:p>
+    <w:p>
+      <w:r>
+        <w:t xml:space="preserve">            }</w:t>
+      </w:r>
+    </w:p>
+    <w:p>
+      <w:r>
+        <w:rPr>
+          <w:rFonts w:hint="eastAsia"/>
+        </w:rPr>
+        <w:t xml:space="preserve">            //</w:t>
+      </w:r>
+      <w:r>
+        <w:rPr>
+          <w:rFonts w:hint="eastAsia"/>
+        </w:rPr>
+        <w:t>消息正在退出，返回</w:t>
+      </w:r>
+      <w:r>
+        <w:rPr>
+          <w:rFonts w:hint="eastAsia"/>
+        </w:rPr>
+        <w:t>null</w:t>
+      </w:r>
+    </w:p>
+    <w:p>
+      <w:r>
+        <w:t xml:space="preserve">            if (mQuitting) {</w:t>
+      </w:r>
+    </w:p>
+    <w:p>
+      <w:r>
+        <w:t xml:space="preserve">                dispose();</w:t>
+      </w:r>
+    </w:p>
+    <w:p>
+      <w:r>
+        <w:t xml:space="preserve">                return null;</w:t>
+      </w:r>
+    </w:p>
+    <w:p>
+      <w:r>
+        <w:t xml:space="preserve">            }</w:t>
+      </w:r>
+    </w:p>
+    <w:p>
+      <w:r>
+        <w:rPr>
+          <w:rFonts w:hint="eastAsia"/>
+        </w:rPr>
+        <w:t xml:space="preserve">            //</w:t>
+      </w:r>
+      <w:r>
+        <w:rPr>
+          <w:rFonts w:hint="eastAsia"/>
+        </w:rPr>
+        <w:t>当消息队列为空，或者是消息队列的第一个消息时</w:t>
+      </w:r>
+    </w:p>
+    <w:p>
+      <w:r>
+        <w:t xml:space="preserve">            if (pendingIdleHandlerCount &lt; 0 &amp;&amp; (mMessages == null || now &lt; mMessages.when)) {</w:t>
+      </w:r>
+    </w:p>
+    <w:p>
+      <w:r>
+        <w:t xml:space="preserve">                pendingIdleHandlerCount = mIdleHandlers.size();</w:t>
+      </w:r>
+    </w:p>
+    <w:p>
+      <w:r>
+        <w:t xml:space="preserve">            }</w:t>
+      </w:r>
+    </w:p>
+    <w:p>
+      <w:r>
+        <w:lastRenderedPageBreak/>
+        <w:t xml:space="preserve">            if (pendingIdleHandlerCount &lt;= 0) {</w:t>
+      </w:r>
+    </w:p>
+    <w:p>
+      <w:r>
+        <w:rPr>
+          <w:rFonts w:hint="eastAsia"/>
+        </w:rPr>
+        <w:t xml:space="preserve">                //</w:t>
+      </w:r>
+      <w:r>
+        <w:rPr>
+          <w:rFonts w:hint="eastAsia"/>
+        </w:rPr>
+        <w:t>没有</w:t>
+      </w:r>
+      <w:r>
+        <w:rPr>
+          <w:rFonts w:hint="eastAsia"/>
+        </w:rPr>
+        <w:t xml:space="preserve">idle handlers </w:t>
+      </w:r>
+      <w:r>
+        <w:rPr>
+          <w:rFonts w:hint="eastAsia"/>
+        </w:rPr>
+        <w:t>需要运行，则循环并等待。</w:t>
+      </w:r>
+    </w:p>
+    <w:p>
+      <w:r>
+        <w:t xml:space="preserve">                mBlocked = true;</w:t>
+      </w:r>
+    </w:p>
+    <w:p>
+      <w:r>
+        <w:t xml:space="preserve">                continue;</w:t>
+      </w:r>
+    </w:p>
+    <w:p>
+      <w:r>
+        <w:t xml:space="preserve">            }</w:t>
+      </w:r>
+    </w:p>
+    <w:p>
+      <w:r>
+        <w:t xml:space="preserve">            if (mPendingIdleHandlers == null) {</w:t>
+      </w:r>
+    </w:p>
+    <w:p>
+      <w:r>
+        <w:t xml:space="preserve">                mPendingIdleHandlers = new IdleHandler[Math.max(pendingIdleHandlerCount, 4)];</w:t>
+      </w:r>
+    </w:p>
+    <w:p>
+      <w:r>
+        <w:t xml:space="preserve">            }</w:t>
+      </w:r>
+    </w:p>
+    <w:p>
+      <w:r>
+        <w:t xml:space="preserve">            mPendingIdleHandlers = mIdleHandlers.toArray(mPendingIdleHandlers);</w:t>
+      </w:r>
+    </w:p>
+    <w:p>
+      <w:r>
         <w:t xml:space="preserve">        }</w:t>
       </w:r>
     </w:p>
@@ -14907,7 +15312,270 @@
         <w:rPr>
           <w:rFonts w:hint="eastAsia"/>
         </w:rPr>
-        <w:t>阻塞操作，当等待</w:t>
+        <w:t>只有第一次循环时，会运行</w:t>
+      </w:r>
+      <w:r>
+        <w:rPr>
+          <w:rFonts w:hint="eastAsia"/>
+          <w:color w:val="FF0000"/>
+        </w:rPr>
+        <w:t>idle handlers</w:t>
+      </w:r>
+      <w:r>
+        <w:rPr>
+          <w:rFonts w:hint="eastAsia"/>
+        </w:rPr>
+        <w:t>，执行完成后，重置</w:t>
+      </w:r>
+      <w:r>
+        <w:rPr>
+          <w:rFonts w:hint="eastAsia"/>
+        </w:rPr>
+        <w:t>pendingIdleHandlerCount</w:t>
+      </w:r>
+      <w:r>
+        <w:rPr>
+          <w:rFonts w:hint="eastAsia"/>
+        </w:rPr>
+        <w:t>为</w:t>
+      </w:r>
+      <w:r>
+        <w:rPr>
+          <w:rFonts w:hint="eastAsia"/>
+        </w:rPr>
+        <w:t>0.</w:t>
+      </w:r>
+    </w:p>
+    <w:p>
+      <w:r>
+        <w:t xml:space="preserve">        for (int i = 0; i &lt; pendingIdleHandlerCount; i++) {</w:t>
+      </w:r>
+    </w:p>
+    <w:p>
+      <w:r>
+        <w:t xml:space="preserve">            final IdleHandler idler = mPendingIdleHandlers[i];</w:t>
+      </w:r>
+    </w:p>
+    <w:p>
+      <w:r>
+        <w:rPr>
+          <w:rFonts w:hint="eastAsia"/>
+        </w:rPr>
+        <w:t xml:space="preserve">            mPendingIdleHandlers[i] = null; //</w:t>
+      </w:r>
+      <w:r>
+        <w:rPr>
+          <w:rFonts w:hint="eastAsia"/>
+        </w:rPr>
+        <w:t>去掉</w:t>
+      </w:r>
+      <w:r>
+        <w:rPr>
+          <w:rFonts w:hint="eastAsia"/>
+        </w:rPr>
+        <w:t>handler</w:t>
+      </w:r>
+      <w:r>
+        <w:rPr>
+          <w:rFonts w:hint="eastAsia"/>
+        </w:rPr>
+        <w:t>的引用</w:t>
+      </w:r>
+    </w:p>
+    <w:p>
+      <w:r>
+        <w:t xml:space="preserve">            boolean keep = false;</w:t>
+      </w:r>
+    </w:p>
+    <w:p>
+      <w:r>
+        <w:t xml:space="preserve">            try {</w:t>
+      </w:r>
+    </w:p>
+    <w:p>
+      <w:r>
+        <w:rPr>
+          <w:rFonts w:hint="eastAsia"/>
+        </w:rPr>
+        <w:t xml:space="preserve">                keep = idler.queueIdle();  //idle</w:t>
+      </w:r>
+      <w:r>
+        <w:rPr>
+          <w:rFonts w:hint="eastAsia"/>
+        </w:rPr>
+        <w:t>时执行的方法</w:t>
+      </w:r>
+    </w:p>
+    <w:p>
+      <w:r>
+        <w:t xml:space="preserve">            } catch (Throwable t) {</w:t>
+      </w:r>
+    </w:p>
+    <w:p>
+      <w:r>
+        <w:t xml:space="preserve">                Log.wtf(TAG, "IdleHandler threw exception", t);</w:t>
+      </w:r>
+    </w:p>
+    <w:p>
+      <w:r>
+        <w:t xml:space="preserve">            }</w:t>
+      </w:r>
+    </w:p>
+    <w:p>
+      <w:r>
+        <w:t xml:space="preserve">            if (!keep) {</w:t>
+      </w:r>
+    </w:p>
+    <w:p>
+      <w:r>
+        <w:t xml:space="preserve">                synchronized (this) {</w:t>
+      </w:r>
+    </w:p>
+    <w:p>
+      <w:r>
+        <w:t xml:space="preserve">                    mIdleHandlers.remove(idler);</w:t>
+      </w:r>
+    </w:p>
+    <w:p>
+      <w:r>
+        <w:t xml:space="preserve">                }</w:t>
+      </w:r>
+    </w:p>
+    <w:p>
+      <w:r>
+        <w:t xml:space="preserve">            }</w:t>
+      </w:r>
+    </w:p>
+    <w:p>
+      <w:r>
+        <w:t xml:space="preserve">        }</w:t>
+      </w:r>
+    </w:p>
+    <w:p>
+      <w:r>
+        <w:rPr>
+          <w:rFonts w:hint="eastAsia"/>
+        </w:rPr>
+        <w:t xml:space="preserve">        //</w:t>
+      </w:r>
+      <w:r>
+        <w:rPr>
+          <w:rFonts w:hint="eastAsia"/>
+        </w:rPr>
+        <w:t>重置</w:t>
+      </w:r>
+      <w:r>
+        <w:rPr>
+          <w:rFonts w:hint="eastAsia"/>
+        </w:rPr>
+        <w:t>idle handler</w:t>
+      </w:r>
+      <w:r>
+        <w:rPr>
+          <w:rFonts w:hint="eastAsia"/>
+        </w:rPr>
+        <w:t>个数为</w:t>
+      </w:r>
+      <w:r>
+        <w:rPr>
+          <w:rFonts w:hint="eastAsia"/>
+        </w:rPr>
+        <w:t>0</w:t>
+      </w:r>
+      <w:r>
+        <w:rPr>
+          <w:rFonts w:hint="eastAsia"/>
+        </w:rPr>
+        <w:t>，以保证不会再次重复运行</w:t>
+      </w:r>
+    </w:p>
+    <w:p>
+      <w:r>
+        <w:t xml:space="preserve">        pendingIdleHandlerCount = 0;</w:t>
+      </w:r>
+    </w:p>
+    <w:p>
+      <w:r>
+        <w:rPr>
+          <w:rFonts w:hint="eastAsia"/>
+        </w:rPr>
+        <w:t xml:space="preserve">        //</w:t>
+      </w:r>
+      <w:r>
+        <w:rPr>
+          <w:rFonts w:hint="eastAsia"/>
+        </w:rPr>
+        <w:t>当调用一个空闲</w:t>
+      </w:r>
+      <w:r>
+        <w:rPr>
+          <w:rFonts w:hint="eastAsia"/>
+        </w:rPr>
+        <w:t>handler</w:t>
+      </w:r>
+      <w:r>
+        <w:rPr>
+          <w:rFonts w:hint="eastAsia"/>
+        </w:rPr>
+        <w:t>时，一个新</w:t>
+      </w:r>
+      <w:r>
+        <w:rPr>
+          <w:rFonts w:hint="eastAsia"/>
+        </w:rPr>
+        <w:t>message</w:t>
+      </w:r>
+      <w:r>
+        <w:rPr>
+          <w:rFonts w:hint="eastAsia"/>
+        </w:rPr>
+        <w:t>能够被分发，因此无需等待可以直接查询</w:t>
+      </w:r>
+      <w:r>
+        <w:rPr>
+          <w:rFonts w:hint="eastAsia"/>
+        </w:rPr>
+        <w:t>pending message.</w:t>
+      </w:r>
+    </w:p>
+    <w:p>
+      <w:r>
+        <w:t xml:space="preserve">        nextPollTimeoutMillis = 0;</w:t>
+      </w:r>
+    </w:p>
+    <w:p>
+      <w:r>
+        <w:t xml:space="preserve">    }</w:t>
+      </w:r>
+    </w:p>
+    <w:p>
+      <w:r>
+        <w:t>}</w:t>
+      </w:r>
+    </w:p>
+    <w:p>
+      <w:pPr>
+        <w:ind w:firstLine="420"/>
+      </w:pPr>
+      <w:r>
+        <w:rPr>
+          <w:rFonts w:hint="eastAsia"/>
+          <w:color w:val="FF0000"/>
+        </w:rPr>
+        <w:t>nativePollOnce</w:t>
+      </w:r>
+      <w:r>
+        <w:rPr>
+          <w:rFonts w:hint="eastAsia"/>
+          <w:color w:val="FF0000"/>
+        </w:rPr>
+        <w:t>是阻塞操作，</w:t>
+      </w:r>
+      <w:r>
+        <w:rPr>
+          <w:rFonts w:hint="eastAsia"/>
+        </w:rPr>
+        <w:t>其中</w:t>
       </w:r>
       <w:r>
         <w:rPr>
@@ -14919,762 +15587,59 @@
         <w:rPr>
           <w:rFonts w:hint="eastAsia"/>
         </w:rPr>
-        <w:t>时长，或者消息队列被唤醒，都会返回</w:t>
-      </w:r>
-    </w:p>
-    <w:p>
-      <w:r>
-        <w:t xml:space="preserve">        nativePollOnce(ptr, nextPollTimeoutMillis);</w:t>
-      </w:r>
-    </w:p>
-    <w:p>
-      <w:r>
-        <w:t xml:space="preserve">        synchronized (this) {</w:t>
-      </w:r>
-    </w:p>
-    <w:p>
-      <w:r>
-        <w:t xml:space="preserve">            final long now = SystemClock.uptimeMillis();</w:t>
-      </w:r>
-    </w:p>
-    <w:p>
-      <w:r>
-        <w:t xml:space="preserve">            Message prevMsg = null;</w:t>
-      </w:r>
-    </w:p>
-    <w:p>
-      <w:r>
-        <w:t xml:space="preserve">            Message msg = mMessages;</w:t>
-      </w:r>
-    </w:p>
-    <w:p>
-      <w:r>
-        <w:t xml:space="preserve">            if (msg != null &amp;&amp; msg.target == null) {</w:t>
-      </w:r>
-    </w:p>
-    <w:p>
-      <w:r>
-        <w:rPr>
-          <w:rFonts w:hint="eastAsia"/>
-        </w:rPr>
-        <w:t xml:space="preserve">                //</w:t>
-      </w:r>
-      <w:r>
-        <w:rPr>
-          <w:rFonts w:hint="eastAsia"/>
-        </w:rPr>
-        <w:t>当消息</w:t>
-      </w:r>
-      <w:r>
-        <w:rPr>
-          <w:rFonts w:hint="eastAsia"/>
-        </w:rPr>
-        <w:t>Handler</w:t>
-      </w:r>
-      <w:r>
-        <w:rPr>
-          <w:rFonts w:hint="eastAsia"/>
-        </w:rPr>
-        <w:t>为空时，查询</w:t>
-      </w:r>
-      <w:r>
-        <w:rPr>
-          <w:rFonts w:hint="eastAsia"/>
-        </w:rPr>
-        <w:t>MessageQueue</w:t>
-      </w:r>
-      <w:r>
-        <w:rPr>
-          <w:rFonts w:hint="eastAsia"/>
-        </w:rPr>
-        <w:t>中的下一条异步消息</w:t>
-      </w:r>
-      <w:r>
-        <w:rPr>
-          <w:rFonts w:hint="eastAsia"/>
-        </w:rPr>
-        <w:t>msg</w:t>
-      </w:r>
-      <w:r>
-        <w:rPr>
-          <w:rFonts w:hint="eastAsia"/>
-        </w:rPr>
-        <w:t>，则退出循环。</w:t>
-      </w:r>
-    </w:p>
-    <w:p>
-      <w:r>
-        <w:t xml:space="preserve">                do {</w:t>
-      </w:r>
-    </w:p>
-    <w:p>
-      <w:r>
-        <w:t xml:space="preserve">                    prevMsg = msg;</w:t>
-      </w:r>
-    </w:p>
-    <w:p>
-      <w:r>
-        <w:t xml:space="preserve">                    msg = msg.next;</w:t>
-      </w:r>
-    </w:p>
-    <w:p>
-      <w:r>
-        <w:t xml:space="preserve">                } while (msg != null &amp;&amp; !msg.isAsynchronous());</w:t>
-      </w:r>
-    </w:p>
-    <w:p>
-      <w:r>
-        <w:t xml:space="preserve">            }</w:t>
-      </w:r>
-    </w:p>
-    <w:p>
-      <w:r>
-        <w:t xml:space="preserve">            if (msg != null) {</w:t>
-      </w:r>
-    </w:p>
-    <w:p>
-      <w:r>
-        <w:t xml:space="preserve">                if (now &lt; msg.when) {</w:t>
-      </w:r>
-    </w:p>
-    <w:p>
-      <w:r>
-        <w:rPr>
-          <w:rFonts w:hint="eastAsia"/>
-        </w:rPr>
-        <w:t xml:space="preserve">                    //</w:t>
-      </w:r>
-      <w:r>
-        <w:rPr>
-          <w:rFonts w:hint="eastAsia"/>
-        </w:rPr>
-        <w:t>当异步消息触发时间大于当前时间，则设置下一次轮询的超时时长</w:t>
-      </w:r>
-    </w:p>
-    <w:p>
-      <w:r>
-        <w:t xml:space="preserve">                    nextPollTimeoutMillis = (int) Math.min(msg.when - now, Integer.MAX_VALUE);</w:t>
-      </w:r>
-    </w:p>
-    <w:p>
-      <w:r>
-        <w:t xml:space="preserve">                } else {</w:t>
-      </w:r>
-    </w:p>
-    <w:p>
-      <w:r>
-        <w:rPr>
-          <w:rFonts w:hint="eastAsia"/>
-        </w:rPr>
-        <w:t xml:space="preserve">                    // </w:t>
-      </w:r>
-      <w:r>
-        <w:rPr>
-          <w:rFonts w:hint="eastAsia"/>
-        </w:rPr>
-        <w:t>获取一条消息，并返回</w:t>
-      </w:r>
-    </w:p>
-    <w:p>
-      <w:r>
-        <w:t xml:space="preserve">                    mBlocked = false;</w:t>
-      </w:r>
-    </w:p>
-    <w:p>
-      <w:r>
-        <w:t xml:space="preserve">                    if (prevMsg != null) {</w:t>
-      </w:r>
-    </w:p>
-    <w:p>
-      <w:r>
-        <w:t xml:space="preserve">                        prevMsg.next = msg.next;</w:t>
-      </w:r>
-    </w:p>
-    <w:p>
-      <w:r>
-        <w:t xml:space="preserve">                    } else {</w:t>
-      </w:r>
-    </w:p>
-    <w:p>
-      <w:r>
-        <w:t xml:space="preserve">                        mMessages = msg.next;</w:t>
-      </w:r>
-    </w:p>
-    <w:p>
-      <w:r>
-        <w:t xml:space="preserve">                    }</w:t>
-      </w:r>
-    </w:p>
-    <w:p>
-      <w:r>
-        <w:t xml:space="preserve">                    msg.next = null;</w:t>
-      </w:r>
-    </w:p>
-    <w:p>
-      <w:r>
-        <w:rPr>
-          <w:rFonts w:hint="eastAsia"/>
-        </w:rPr>
-        <w:t xml:space="preserve">                    //</w:t>
-      </w:r>
-      <w:r>
-        <w:rPr>
-          <w:rFonts w:hint="eastAsia"/>
-        </w:rPr>
-        <w:t>设置消息的使用状态，即</w:t>
-      </w:r>
-      <w:r>
-        <w:rPr>
-          <w:rFonts w:hint="eastAsia"/>
-        </w:rPr>
-        <w:t>flags |= FLAG_IN_USE</w:t>
-      </w:r>
-    </w:p>
-    <w:p>
-      <w:r>
-        <w:t xml:space="preserve">                    msg.markInUse();</w:t>
-      </w:r>
-    </w:p>
-    <w:p>
-      <w:r>
-        <w:rPr>
-          <w:rFonts w:hint="eastAsia"/>
-        </w:rPr>
-        <w:t xml:space="preserve">                    return msg;   //</w:t>
-      </w:r>
-      <w:r>
-        <w:rPr>
-          <w:rFonts w:hint="eastAsia"/>
-        </w:rPr>
-        <w:t>成功地获取</w:t>
-      </w:r>
-      <w:r>
-        <w:rPr>
-          <w:rFonts w:hint="eastAsia"/>
-        </w:rPr>
-        <w:t>MessageQueue</w:t>
-      </w:r>
-      <w:r>
-        <w:rPr>
-          <w:rFonts w:hint="eastAsia"/>
-        </w:rPr>
-        <w:t>中的下一条即将要执行的消息</w:t>
-      </w:r>
-    </w:p>
-    <w:p>
-      <w:r>
-        <w:t xml:space="preserve">                }</w:t>
-      </w:r>
-    </w:p>
-    <w:p>
-      <w:r>
-        <w:t xml:space="preserve">            } else {</w:t>
-      </w:r>
-    </w:p>
-    <w:p>
-      <w:r>
-        <w:rPr>
-          <w:rFonts w:hint="eastAsia"/>
-        </w:rPr>
-        <w:t xml:space="preserve">                //</w:t>
-      </w:r>
-      <w:r>
-        <w:rPr>
-          <w:rFonts w:hint="eastAsia"/>
-        </w:rPr>
-        <w:t>没有消息</w:t>
-      </w:r>
-    </w:p>
-    <w:p>
-      <w:r>
-        <w:t xml:space="preserve">                nextPollTimeoutMillis = -1;</w:t>
-      </w:r>
-    </w:p>
-    <w:p>
-      <w:r>
-        <w:t xml:space="preserve">            }</w:t>
-      </w:r>
-    </w:p>
-    <w:p>
-      <w:r>
-        <w:rPr>
-          <w:rFonts w:hint="eastAsia"/>
-        </w:rPr>
-        <w:t xml:space="preserve">            //</w:t>
-      </w:r>
-      <w:r>
-        <w:rPr>
-          <w:rFonts w:hint="eastAsia"/>
-        </w:rPr>
-        <w:t>消息正在退出，返回</w:t>
-      </w:r>
-      <w:r>
-        <w:rPr>
-          <w:rFonts w:hint="eastAsia"/>
-        </w:rPr>
-        <w:t>null</w:t>
-      </w:r>
-    </w:p>
-    <w:p>
-      <w:r>
-        <w:t xml:space="preserve">            if (mQuitting) {</w:t>
-      </w:r>
-    </w:p>
-    <w:p>
-      <w:r>
-        <w:t xml:space="preserve">                dispose();</w:t>
-      </w:r>
-    </w:p>
-    <w:p>
-      <w:r>
-        <w:t xml:space="preserve">                return null;</w:t>
-      </w:r>
-    </w:p>
-    <w:p>
-      <w:r>
-        <w:t xml:space="preserve">            }</w:t>
-      </w:r>
-    </w:p>
-    <w:p>
-      <w:r>
-        <w:rPr>
-          <w:rFonts w:hint="eastAsia"/>
-        </w:rPr>
-        <w:t xml:space="preserve">            //</w:t>
-      </w:r>
-      <w:r>
-        <w:rPr>
-          <w:rFonts w:hint="eastAsia"/>
-        </w:rPr>
-        <w:t>当消息队列为空，或者是消息队列的第一个消息时</w:t>
-      </w:r>
-    </w:p>
-    <w:p>
-      <w:r>
-        <w:lastRenderedPageBreak/>
-        <w:t xml:space="preserve">            if (pendingIdleHandlerCount &lt; 0 &amp;&amp; (mMessages == null || now &lt; mMessages.when)) {</w:t>
-      </w:r>
-    </w:p>
-    <w:p>
-      <w:r>
-        <w:t xml:space="preserve">                pendingIdleHandlerCount = mIdleHandlers.size();</w:t>
-      </w:r>
-    </w:p>
-    <w:p>
-      <w:r>
-        <w:t xml:space="preserve">            }</w:t>
-      </w:r>
-    </w:p>
-    <w:p>
-      <w:r>
-        <w:t xml:space="preserve">            if (pendingIdleHandlerCount &lt;= 0) {</w:t>
-      </w:r>
-    </w:p>
-    <w:p>
-      <w:r>
-        <w:rPr>
-          <w:rFonts w:hint="eastAsia"/>
-        </w:rPr>
-        <w:t xml:space="preserve">                //</w:t>
-      </w:r>
-      <w:r>
-        <w:rPr>
-          <w:rFonts w:hint="eastAsia"/>
-        </w:rPr>
-        <w:t>没有</w:t>
-      </w:r>
-      <w:r>
-        <w:rPr>
-          <w:rFonts w:hint="eastAsia"/>
-        </w:rPr>
-        <w:t xml:space="preserve">idle handlers </w:t>
-      </w:r>
-      <w:r>
-        <w:rPr>
-          <w:rFonts w:hint="eastAsia"/>
-        </w:rPr>
-        <w:t>需要运行，则循环并等待。</w:t>
-      </w:r>
-    </w:p>
-    <w:p>
-      <w:r>
-        <w:t xml:space="preserve">                mBlocked = true;</w:t>
-      </w:r>
-    </w:p>
-    <w:p>
-      <w:r>
-        <w:t xml:space="preserve">                continue;</w:t>
-      </w:r>
-    </w:p>
-    <w:p>
-      <w:r>
-        <w:t xml:space="preserve">            }</w:t>
-      </w:r>
-    </w:p>
-    <w:p>
-      <w:r>
-        <w:t xml:space="preserve">            if (mPendingIdleHandlers == null) {</w:t>
-      </w:r>
-    </w:p>
-    <w:p>
-      <w:r>
-        <w:t xml:space="preserve">                mPendingIdleHandlers = new IdleHandler[Math.max(pendingIdleHandlerCount, 4)];</w:t>
-      </w:r>
-    </w:p>
-    <w:p>
-      <w:r>
-        <w:t xml:space="preserve">            }</w:t>
-      </w:r>
-    </w:p>
-    <w:p>
-      <w:r>
-        <w:t xml:space="preserve">            mPendingIdleHandlers = mIdleHandlers.toArray(mPendingIdleHandlers);</w:t>
-      </w:r>
-    </w:p>
-    <w:p>
-      <w:r>
-        <w:t xml:space="preserve">        }</w:t>
-      </w:r>
-    </w:p>
-    <w:p>
-      <w:r>
-        <w:rPr>
-          <w:rFonts w:hint="eastAsia"/>
-        </w:rPr>
-        <w:t xml:space="preserve">        //</w:t>
-      </w:r>
-      <w:r>
-        <w:rPr>
-          <w:rFonts w:hint="eastAsia"/>
-        </w:rPr>
-        <w:t>只有第一次循环时，会运行</w:t>
-      </w:r>
+        <w:t>代表下一个消息到来前，还需要等待的时长；当</w:t>
+      </w:r>
+      <w:r>
+        <w:rPr>
+          <w:rFonts w:hint="eastAsia"/>
+        </w:rPr>
+        <w:t>nextPollTimeoutMillis = -1</w:t>
+      </w:r>
+      <w:r>
+        <w:rPr>
+          <w:rFonts w:hint="eastAsia"/>
+        </w:rPr>
+        <w:t>时，表示消息队列中无消息，会一直等待下去。</w:t>
+      </w:r>
+    </w:p>
+    <w:p>
+      <w:pPr>
+        <w:ind w:firstLine="420"/>
+      </w:pPr>
+      <w:commentRangeStart w:id="6"/>
       <w:r>
         <w:rPr>
           <w:rFonts w:hint="eastAsia"/>
           <w:color w:val="FF0000"/>
         </w:rPr>
-        <w:t>idle handlers</w:t>
-      </w:r>
-      <w:r>
-        <w:rPr>
-          <w:rFonts w:hint="eastAsia"/>
-        </w:rPr>
-        <w:t>，执行完成后，重置</w:t>
-      </w:r>
-      <w:r>
-        <w:rPr>
-          <w:rFonts w:hint="eastAsia"/>
-        </w:rPr>
-        <w:t>pendingIdleHandlerCount</w:t>
-      </w:r>
-      <w:r>
-        <w:rPr>
-          <w:rFonts w:hint="eastAsia"/>
-        </w:rPr>
-        <w:t>为</w:t>
-      </w:r>
-      <w:r>
-        <w:rPr>
-          <w:rFonts w:hint="eastAsia"/>
-        </w:rPr>
-        <w:t>0.</w:t>
-      </w:r>
-    </w:p>
-    <w:p>
-      <w:r>
-        <w:t xml:space="preserve">        for (int i = 0; i &lt; pendingIdleHandlerCount; i++) {</w:t>
-      </w:r>
-    </w:p>
-    <w:p>
-      <w:r>
-        <w:t xml:space="preserve">            final IdleHandler idler = mPendingIdleHandlers[i];</w:t>
-      </w:r>
-    </w:p>
-    <w:p>
-      <w:r>
-        <w:rPr>
-          <w:rFonts w:hint="eastAsia"/>
-        </w:rPr>
-        <w:t xml:space="preserve">            mPendingIdleHandlers[i] = null; //</w:t>
-      </w:r>
-      <w:r>
-        <w:rPr>
-          <w:rFonts w:hint="eastAsia"/>
-        </w:rPr>
-        <w:t>去掉</w:t>
-      </w:r>
-      <w:r>
-        <w:rPr>
-          <w:rFonts w:hint="eastAsia"/>
-        </w:rPr>
-        <w:t>handler</w:t>
-      </w:r>
-      <w:r>
-        <w:rPr>
-          <w:rFonts w:hint="eastAsia"/>
-        </w:rPr>
-        <w:t>的引用</w:t>
-      </w:r>
-    </w:p>
-    <w:p>
-      <w:r>
-        <w:t xml:space="preserve">            boolean keep = false;</w:t>
-      </w:r>
-    </w:p>
-    <w:p>
-      <w:r>
-        <w:t xml:space="preserve">            try {</w:t>
-      </w:r>
-    </w:p>
-    <w:p>
-      <w:r>
-        <w:rPr>
-          <w:rFonts w:hint="eastAsia"/>
-        </w:rPr>
-        <w:t xml:space="preserve">                keep = idler.queueIdle();  //idle</w:t>
-      </w:r>
-      <w:r>
-        <w:rPr>
-          <w:rFonts w:hint="eastAsia"/>
-        </w:rPr>
-        <w:t>时执行的方法</w:t>
-      </w:r>
-    </w:p>
-    <w:p>
-      <w:r>
-        <w:t xml:space="preserve">            } catch (Throwable t) {</w:t>
-      </w:r>
-    </w:p>
-    <w:p>
-      <w:r>
-        <w:t xml:space="preserve">                Log.wtf(TAG, "IdleHandler threw exception", t);</w:t>
-      </w:r>
-    </w:p>
-    <w:p>
-      <w:r>
-        <w:t xml:space="preserve">            }</w:t>
-      </w:r>
-    </w:p>
-    <w:p>
-      <w:r>
-        <w:t xml:space="preserve">            if (!keep) {</w:t>
-      </w:r>
-    </w:p>
-    <w:p>
-      <w:r>
-        <w:t xml:space="preserve">                synchronized (this) {</w:t>
-      </w:r>
-    </w:p>
-    <w:p>
-      <w:r>
-        <w:t xml:space="preserve">                    mIdleHandlers.remove(idler);</w:t>
-      </w:r>
-    </w:p>
-    <w:p>
-      <w:r>
-        <w:t xml:space="preserve">                }</w:t>
-      </w:r>
-    </w:p>
-    <w:p>
-      <w:r>
-        <w:t xml:space="preserve">            }</w:t>
-      </w:r>
-    </w:p>
-    <w:p>
-      <w:r>
-        <w:t xml:space="preserve">        }</w:t>
-      </w:r>
-    </w:p>
-    <w:p>
-      <w:r>
-        <w:rPr>
-          <w:rFonts w:hint="eastAsia"/>
-        </w:rPr>
-        <w:t xml:space="preserve">        //</w:t>
-      </w:r>
-      <w:r>
-        <w:rPr>
-          <w:rFonts w:hint="eastAsia"/>
-        </w:rPr>
-        <w:t>重置</w:t>
-      </w:r>
-      <w:r>
-        <w:rPr>
-          <w:rFonts w:hint="eastAsia"/>
-        </w:rPr>
-        <w:t>idle handler</w:t>
-      </w:r>
-      <w:r>
-        <w:rPr>
-          <w:rFonts w:hint="eastAsia"/>
-        </w:rPr>
-        <w:t>个数为</w:t>
-      </w:r>
-      <w:r>
-        <w:rPr>
-          <w:rFonts w:hint="eastAsia"/>
-        </w:rPr>
-        <w:t>0</w:t>
-      </w:r>
-      <w:r>
-        <w:rPr>
-          <w:rFonts w:hint="eastAsia"/>
-        </w:rPr>
-        <w:t>，以保证不会再次重复运行</w:t>
-      </w:r>
-    </w:p>
-    <w:p>
-      <w:r>
-        <w:t xml:space="preserve">        pendingIdleHandlerCount = 0;</w:t>
-      </w:r>
-    </w:p>
-    <w:p>
-      <w:r>
-        <w:rPr>
-          <w:rFonts w:hint="eastAsia"/>
-        </w:rPr>
-        <w:t xml:space="preserve">        //</w:t>
-      </w:r>
-      <w:r>
-        <w:rPr>
-          <w:rFonts w:hint="eastAsia"/>
-        </w:rPr>
-        <w:t>当调用一个空闲</w:t>
-      </w:r>
-      <w:r>
-        <w:rPr>
-          <w:rFonts w:hint="eastAsia"/>
-        </w:rPr>
-        <w:t>handler</w:t>
-      </w:r>
-      <w:r>
-        <w:rPr>
-          <w:rFonts w:hint="eastAsia"/>
-        </w:rPr>
-        <w:t>时，一个新</w:t>
-      </w:r>
-      <w:r>
-        <w:rPr>
-          <w:rFonts w:hint="eastAsia"/>
-        </w:rPr>
-        <w:t>message</w:t>
-      </w:r>
-      <w:r>
-        <w:rPr>
-          <w:rFonts w:hint="eastAsia"/>
-        </w:rPr>
-        <w:t>能够被分发，因此无需等待可以直接查询</w:t>
-      </w:r>
-      <w:r>
-        <w:rPr>
-          <w:rFonts w:hint="eastAsia"/>
-        </w:rPr>
-        <w:t>pending message.</w:t>
-      </w:r>
-    </w:p>
-    <w:p>
-      <w:r>
-        <w:t xml:space="preserve">        nextPollTimeoutMillis = 0;</w:t>
-      </w:r>
-    </w:p>
-    <w:p>
-      <w:r>
-        <w:t xml:space="preserve">    }</w:t>
-      </w:r>
-    </w:p>
-    <w:p>
-      <w:r>
-        <w:t>}</w:t>
-      </w:r>
-    </w:p>
-    <w:p>
-      <w:pPr>
-        <w:ind w:firstLine="420"/>
-      </w:pPr>
+        <w:t>当处于空闲时，</w:t>
+      </w:r>
+      <w:commentRangeEnd w:id="6"/>
+      <w:r>
+        <w:rPr>
+          <w:rStyle w:val="aa"/>
+        </w:rPr>
+        <w:commentReference w:id="6"/>
+      </w:r>
       <w:r>
         <w:rPr>
           <w:rFonts w:hint="eastAsia"/>
           <w:color w:val="FF0000"/>
         </w:rPr>
-        <w:t>nativePollOnce</w:t>
+        <w:t>往往会执行</w:t>
       </w:r>
       <w:r>
         <w:rPr>
           <w:rFonts w:hint="eastAsia"/>
           <w:color w:val="FF0000"/>
         </w:rPr>
-        <w:t>是阻塞操作，</w:t>
-      </w:r>
-      <w:r>
-        <w:rPr>
-          <w:rFonts w:hint="eastAsia"/>
-        </w:rPr>
-        <w:t>其中</w:t>
-      </w:r>
-      <w:r>
-        <w:rPr>
-          <w:rFonts w:hint="eastAsia"/>
-        </w:rPr>
-        <w:t>nextPollTimeoutMillis</w:t>
-      </w:r>
-      <w:r>
-        <w:rPr>
-          <w:rFonts w:hint="eastAsia"/>
-        </w:rPr>
-        <w:t>代表下一个消息到来前，还需要等待的时长；当</w:t>
-      </w:r>
-      <w:r>
-        <w:rPr>
-          <w:rFonts w:hint="eastAsia"/>
-        </w:rPr>
-        <w:t>nextPollTimeoutMillis = -1</w:t>
-      </w:r>
-      <w:r>
-        <w:rPr>
-          <w:rFonts w:hint="eastAsia"/>
-        </w:rPr>
-        <w:t>时，表示消息队列中无消息，会一直等待下去。</w:t>
-      </w:r>
-    </w:p>
-    <w:p>
-      <w:pPr>
-        <w:ind w:firstLine="420"/>
-      </w:pPr>
-      <w:commentRangeStart w:id="6"/>
+        <w:t>IdleHandler</w:t>
+      </w:r>
       <w:r>
         <w:rPr>
           <w:rFonts w:hint="eastAsia"/>
           <w:color w:val="FF0000"/>
         </w:rPr>
-        <w:t>当处于空闲时，</w:t>
-      </w:r>
-      <w:commentRangeEnd w:id="6"/>
-      <w:r>
-        <w:rPr>
-          <w:rStyle w:val="aa"/>
-        </w:rPr>
-        <w:commentReference w:id="6"/>
-      </w:r>
-      <w:r>
-        <w:rPr>
-          <w:rFonts w:hint="eastAsia"/>
-          <w:color w:val="FF0000"/>
-        </w:rPr>
-        <w:t>往往会执行</w:t>
-      </w:r>
-      <w:r>
-        <w:rPr>
-          <w:rFonts w:hint="eastAsia"/>
-          <w:color w:val="FF0000"/>
-        </w:rPr>
-        <w:t>IdleHandler</w:t>
-      </w:r>
-      <w:r>
-        <w:rPr>
-          <w:rFonts w:hint="eastAsia"/>
-          <w:color w:val="FF0000"/>
-        </w:rPr>
         <w:t>中</w:t>
       </w:r>
       <w:r>
@@ -15726,7 +15691,6 @@
         <w:rPr>
           <w:rFonts w:hint="eastAsia"/>
         </w:rPr>
-        <w:lastRenderedPageBreak/>
         <w:t>nativePollOnce()</w:t>
       </w:r>
       <w:r>
@@ -15791,11 +15755,9 @@
           <w:ilvl w:val="2"/>
           <w:numId w:val="11"/>
         </w:numPr>
-        <w:rPr>
-          <w:rFonts w:hint="eastAsia"/>
-        </w:rPr>
-      </w:pPr>
-      <w:r>
+      </w:pPr>
+      <w:r>
+        <w:lastRenderedPageBreak/>
         <w:t>enqueueMessage</w:t>
       </w:r>
     </w:p>
@@ -16208,17 +16170,17 @@
     </w:p>
     <w:p>
       <w:r>
+        <w:t xml:space="preserve">                }</w:t>
+      </w:r>
+    </w:p>
+    <w:p>
+      <w:r>
+        <w:t xml:space="preserve">                if (needWake &amp;&amp; p.isAsynchronous()) {</w:t>
+      </w:r>
+    </w:p>
+    <w:p>
+      <w:r>
         <w:lastRenderedPageBreak/>
-        <w:t xml:space="preserve">                }</w:t>
-      </w:r>
-    </w:p>
-    <w:p>
-      <w:r>
-        <w:t xml:space="preserve">                if (needWake &amp;&amp; p.isAsynchronous()) {</w:t>
-      </w:r>
-    </w:p>
-    <w:p>
-      <w:r>
         <w:t xml:space="preserve">                    needWake = false;</w:t>
       </w:r>
     </w:p>
@@ -16435,20 +16397,15 @@
     </w:p>
     <w:p>
       <w:r>
+        <w:t xml:space="preserve">        at com.kpad.systemui.recorder.RecorderActivity2$4.onReceive(RecorderActivity2.java:323)</w:t>
+      </w:r>
+    </w:p>
+    <w:p>
+      <w:r>
+        <w:rPr>
+          <w:rFonts w:hint="eastAsia"/>
+        </w:rPr>
         <w:lastRenderedPageBreak/>
-        <w:t xml:space="preserve">        at com.kpad.systemui.recorder.RecorderActivity2$4.onReceive(RecorderActivity2.java:323)</w:t>
-      </w:r>
-    </w:p>
-    <w:p>
-      <w:pPr>
-        <w:rPr>
-          <w:rFonts w:hint="eastAsia"/>
-        </w:rPr>
-      </w:pPr>
-      <w:r>
-        <w:rPr>
-          <w:rFonts w:hint="eastAsia"/>
-        </w:rPr>
         <w:t>收到</w:t>
       </w:r>
       <w:r>
@@ -16464,13 +16421,7 @@
         <w:t>显示页面，然后又立即关闭了</w:t>
       </w:r>
     </w:p>
-    <w:p>
-      <w:pPr>
-        <w:rPr>
-          <w:rFonts w:hint="eastAsia"/>
-        </w:rPr>
-      </w:pPr>
-    </w:p>
+    <w:p/>
     <w:p>
       <w:pPr>
         <w:pStyle w:val="3"/>
@@ -16684,7 +16635,6 @@
         </w:numPr>
       </w:pPr>
       <w:r>
-        <w:lastRenderedPageBreak/>
         <w:t>postSyncBarrier</w:t>
       </w:r>
     </w:p>
@@ -16730,6 +16680,7 @@
           <w:sz w:val="18"/>
           <w:szCs w:val="18"/>
         </w:rPr>
+        <w:lastRenderedPageBreak/>
         <w:t xml:space="preserve">public int </w:t>
       </w:r>
       <w:r>
@@ -17971,7 +17922,7 @@
         </w:tabs>
         <w:jc w:val="left"/>
         <w:rPr>
-          <w:rFonts w:ascii="宋体" w:eastAsia="宋体" w:hAnsi="宋体" w:cs="宋体" w:hint="eastAsia"/>
+          <w:rFonts w:ascii="宋体" w:eastAsia="宋体" w:hAnsi="宋体" w:cs="宋体"/>
           <w:color w:val="000000"/>
           <w:kern w:val="0"/>
           <w:sz w:val="18"/>
@@ -17982,7 +17933,6 @@
         <w:rPr>
           <w:rFonts w:hint="eastAsia"/>
         </w:rPr>
-        <w:lastRenderedPageBreak/>
         <w:t xml:space="preserve">      //</w:t>
       </w:r>
       <w:r>
@@ -18152,6 +18102,16 @@
           <w:szCs w:val="18"/>
         </w:rPr>
         <w:br/>
+      </w:r>
+      <w:r>
+        <w:rPr>
+          <w:rFonts w:ascii="宋体" w:eastAsia="宋体" w:hAnsi="宋体" w:cs="宋体" w:hint="eastAsia"/>
+          <w:color w:val="000000"/>
+          <w:kern w:val="0"/>
+          <w:sz w:val="18"/>
+          <w:szCs w:val="18"/>
+        </w:rPr>
+        <w:lastRenderedPageBreak/>
         <w:t xml:space="preserve">            p = p.next;</w:t>
       </w:r>
       <w:r>
@@ -19126,9 +19086,6 @@
           <w:ilvl w:val="2"/>
           <w:numId w:val="11"/>
         </w:numPr>
-        <w:rPr>
-          <w:rFonts w:hint="eastAsia"/>
-        </w:rPr>
       </w:pPr>
       <w:r>
         <w:t>IdleHandler</w:t>
@@ -19235,22 +19192,22 @@
     <w:p/>
     <w:p>
       <w:r>
+        <w:t>public static interface IdleHandler {</w:t>
+      </w:r>
+    </w:p>
+    <w:p>
+      <w:r>
+        <w:t xml:space="preserve">        /**</w:t>
+      </w:r>
+    </w:p>
+    <w:p>
+      <w:r>
+        <w:t xml:space="preserve">         * Called when the message queue has run out of messages and will now</w:t>
+      </w:r>
+    </w:p>
+    <w:p>
+      <w:r>
         <w:lastRenderedPageBreak/>
-        <w:t>public static interface IdleHandler {</w:t>
-      </w:r>
-    </w:p>
-    <w:p>
-      <w:r>
-        <w:t xml:space="preserve">        /**</w:t>
-      </w:r>
-    </w:p>
-    <w:p>
-      <w:r>
-        <w:t xml:space="preserve">         * Called when the message queue has run out of messages and will now</w:t>
-      </w:r>
-    </w:p>
-    <w:p>
-      <w:r>
         <w:t xml:space="preserve">         * wait for more.  Return true to keep your idle handler active, false</w:t>
       </w:r>
     </w:p>
@@ -19282,9 +19239,6 @@
     <w:p>
       <w:pPr>
         <w:ind w:firstLine="420"/>
-        <w:rPr>
-          <w:rFonts w:hint="eastAsia"/>
-        </w:rPr>
       </w:pPr>
       <w:r>
         <w:t>}</w:t>
@@ -19293,9 +19247,6 @@
     <w:p>
       <w:pPr>
         <w:ind w:firstLine="420"/>
-        <w:rPr>
-          <w:rFonts w:hint="eastAsia"/>
-        </w:rPr>
       </w:pPr>
       <w:r>
         <w:t>如果有这种需求，想要在某个</w:t>
@@ -19385,12 +19336,7 @@
     <w:p>
       <w:pPr>
         <w:ind w:firstLine="420"/>
-        <w:rPr>
-          <w:rFonts w:hint="eastAsia"/>
-        </w:rPr>
-      </w:pPr>
-      <w:bookmarkStart w:id="7" w:name="_GoBack"/>
-      <w:bookmarkEnd w:id="7"/>
+      </w:pPr>
     </w:p>
     <w:p>
       <w:pPr>
@@ -20719,9 +20665,10 @@
     <w:p>
       <w:pPr>
         <w:pStyle w:val="3"/>
-        <w:rPr>
-          <w:rFonts w:hint="eastAsia"/>
-        </w:rPr>
+        <w:numPr>
+          <w:ilvl w:val="2"/>
+          <w:numId w:val="11"/>
+        </w:numPr>
       </w:pPr>
       <w:r>
         <w:rPr>
@@ -20733,9 +20680,6 @@
     <w:p>
       <w:pPr>
         <w:ind w:firstLine="420"/>
-        <w:rPr>
-          <w:rFonts w:hint="eastAsia"/>
-        </w:rPr>
       </w:pPr>
       <w:r>
         <w:rPr>
@@ -20783,9 +20727,6 @@
     <w:p>
       <w:pPr>
         <w:ind w:firstLine="420"/>
-        <w:rPr>
-          <w:rFonts w:hint="eastAsia"/>
-        </w:rPr>
       </w:pPr>
       <w:r>
         <w:rPr>
@@ -20899,11 +20840,6 @@
       </w:r>
     </w:p>
     <w:p>
-      <w:pPr>
-        <w:rPr>
-          <w:rFonts w:hint="eastAsia"/>
-        </w:rPr>
-      </w:pPr>
       <w:r>
         <w:rPr>
           <w:rFonts w:hint="eastAsia"/>
@@ -21444,6 +21380,9 @@
       </w:r>
     </w:p>
     <w:p>
+      <w:pPr>
+        <w:ind w:firstLineChars="100" w:firstLine="210"/>
+      </w:pPr>
       <w:r>
         <w:rPr>
           <w:rFonts w:hint="eastAsia"/>
@@ -21880,11 +21819,11 @@
       </w:r>
     </w:p>
     <w:p>
-      <w:r>
-        <w:t>H</w:t>
-      </w:r>
-    </w:p>
-    <w:p>
+      <w:pPr>
+        <w:rPr>
+          <w:rFonts w:hint="eastAsia"/>
+        </w:rPr>
+      </w:pPr>
       <w:r>
         <w:rPr>
           <w:rFonts w:hint="eastAsia"/>
@@ -21892,23 +21831,49 @@
         <w:t>相关源码</w:t>
       </w:r>
     </w:p>
+    <w:p>
+      <w:r>
+        <w:t>framework/base/core/java/andorid/os/MessageQueue.java</w:t>
+      </w:r>
+    </w:p>
+    <w:p>
+      <w:r>
+        <w:t>framework/base/core/jni/android_os_MessageQueue.cpp</w:t>
+      </w:r>
+    </w:p>
+    <w:p>
+      <w:r>
+        <w:rPr>
+          <w:rFonts w:hint="eastAsia"/>
+        </w:rPr>
+        <w:t xml:space="preserve">framework/base/core/java/andorid/os/Looper.java </w:t>
+      </w:r>
+      <w:r>
+        <w:rPr>
+          <w:rFonts w:hint="eastAsia"/>
+        </w:rPr>
+        <w:t>（</w:t>
+      </w:r>
+      <w:r>
+        <w:rPr>
+          <w:rFonts w:hint="eastAsia"/>
+        </w:rPr>
+        <w:t>Java</w:t>
+      </w:r>
+      <w:r>
+        <w:rPr>
+          <w:rFonts w:hint="eastAsia"/>
+        </w:rPr>
+        <w:t>层）</w:t>
+      </w:r>
+    </w:p>
     <w:p/>
     <w:p>
       <w:r>
-        <w:t>framework/base/core/java/andorid/os/MessageQueue.java</w:t>
-      </w:r>
-    </w:p>
-    <w:p>
-      <w:r>
-        <w:t>framework/base/core/jni/android_os_MessageQueue.cpp</w:t>
-      </w:r>
-    </w:p>
-    <w:p>
-      <w:r>
-        <w:rPr>
-          <w:rFonts w:hint="eastAsia"/>
-        </w:rPr>
-        <w:t xml:space="preserve">framework/base/core/java/andorid/os/Looper.java </w:t>
+        <w:rPr>
+          <w:rFonts w:hint="eastAsia"/>
+        </w:rPr>
+        <w:t xml:space="preserve">system/core/libutils/Looper.cpp </w:t>
       </w:r>
       <w:r>
         <w:rPr>
@@ -21920,7 +21885,7 @@
         <w:rPr>
           <w:rFonts w:hint="eastAsia"/>
         </w:rPr>
-        <w:t>Java</w:t>
+        <w:t>Native</w:t>
       </w:r>
       <w:r>
         <w:rPr>
@@ -21929,13 +21894,23 @@
         <w:t>层）</w:t>
       </w:r>
     </w:p>
+    <w:p>
+      <w:r>
+        <w:t>system/core/include/utils/Looper.h</w:t>
+      </w:r>
+    </w:p>
+    <w:p>
+      <w:r>
+        <w:t>system/core/libutils/RefBase.cpp</w:t>
+      </w:r>
+    </w:p>
     <w:p/>
     <w:p>
       <w:r>
         <w:rPr>
           <w:rFonts w:hint="eastAsia"/>
         </w:rPr>
-        <w:t xml:space="preserve">system/core/libutils/Looper.cpp </w:t>
+        <w:t xml:space="preserve">framework/base/native/android/looper.cpp </w:t>
       </w:r>
       <w:r>
         <w:rPr>
@@ -21947,57 +21922,21 @@
         <w:rPr>
           <w:rFonts w:hint="eastAsia"/>
         </w:rPr>
-        <w:t>Native</w:t>
-      </w:r>
-      <w:r>
-        <w:rPr>
-          <w:rFonts w:hint="eastAsia"/>
-        </w:rPr>
-        <w:t>层）</w:t>
-      </w:r>
-    </w:p>
-    <w:p>
-      <w:r>
-        <w:t>system/core/include/utils/Looper.h</w:t>
-      </w:r>
-    </w:p>
-    <w:p>
-      <w:r>
-        <w:t>system/core/libutils/RefBase.cpp</w:t>
+        <w:t>ALoop</w:t>
+      </w:r>
+      <w:r>
+        <w:rPr>
+          <w:rFonts w:hint="eastAsia"/>
+        </w:rPr>
+        <w:t>对象）</w:t>
+      </w:r>
+    </w:p>
+    <w:p>
+      <w:r>
+        <w:t>framework/native/include/android/looper.h</w:t>
       </w:r>
     </w:p>
     <w:p/>
-    <w:p>
-      <w:r>
-        <w:rPr>
-          <w:rFonts w:hint="eastAsia"/>
-        </w:rPr>
-        <w:t xml:space="preserve">framework/base/native/android/looper.cpp </w:t>
-      </w:r>
-      <w:r>
-        <w:rPr>
-          <w:rFonts w:hint="eastAsia"/>
-        </w:rPr>
-        <w:t>（</w:t>
-      </w:r>
-      <w:r>
-        <w:rPr>
-          <w:rFonts w:hint="eastAsia"/>
-        </w:rPr>
-        <w:t>ALoop</w:t>
-      </w:r>
-      <w:r>
-        <w:rPr>
-          <w:rFonts w:hint="eastAsia"/>
-        </w:rPr>
-        <w:t>对象）</w:t>
-      </w:r>
-    </w:p>
-    <w:p>
-      <w:r>
-        <w:t>framework/native/include/android/looper.h</w:t>
-      </w:r>
-    </w:p>
     <w:p>
       <w:pPr>
         <w:pStyle w:val="2"/>
@@ -22301,6 +22240,3895 @@
     <w:p/>
     <w:p>
       <w:pPr>
+        <w:pStyle w:val="2"/>
+        <w:numPr>
+          <w:ilvl w:val="1"/>
+          <w:numId w:val="11"/>
+        </w:numPr>
+      </w:pPr>
+      <w:r>
+        <w:t>MessageQueue</w:t>
+      </w:r>
+    </w:p>
+    <w:p>
+      <w:pPr>
+        <w:rPr>
+          <w:rFonts w:hint="eastAsia"/>
+        </w:rPr>
+      </w:pPr>
+      <w:r>
+        <w:rPr>
+          <w:rFonts w:ascii="Arial" w:hAnsi="Arial" w:cs="Arial"/>
+          <w:color w:val="404040"/>
+          <w:shd w:val="clear" w:color="auto" w:fill="FFFFFF"/>
+        </w:rPr>
+        <w:t>在</w:t>
+      </w:r>
+      <w:r>
+        <w:rPr>
+          <w:rFonts w:ascii="Arial" w:hAnsi="Arial" w:cs="Arial"/>
+          <w:color w:val="404040"/>
+          <w:shd w:val="clear" w:color="auto" w:fill="FFFFFF"/>
+        </w:rPr>
+        <w:t>MessageQueue</w:t>
+      </w:r>
+      <w:r>
+        <w:rPr>
+          <w:rFonts w:ascii="Arial" w:hAnsi="Arial" w:cs="Arial"/>
+          <w:color w:val="404040"/>
+          <w:shd w:val="clear" w:color="auto" w:fill="FFFFFF"/>
+        </w:rPr>
+        <w:t>中的</w:t>
+      </w:r>
+      <w:r>
+        <w:rPr>
+          <w:rFonts w:ascii="Arial" w:hAnsi="Arial" w:cs="Arial"/>
+          <w:color w:val="404040"/>
+          <w:shd w:val="clear" w:color="auto" w:fill="FFFFFF"/>
+        </w:rPr>
+        <w:t>native</w:t>
+      </w:r>
+      <w:r>
+        <w:rPr>
+          <w:rFonts w:ascii="Arial" w:hAnsi="Arial" w:cs="Arial"/>
+          <w:color w:val="404040"/>
+          <w:shd w:val="clear" w:color="auto" w:fill="FFFFFF"/>
+        </w:rPr>
+        <w:t>方法如下：</w:t>
+      </w:r>
+    </w:p>
+    <w:p>
+      <w:pPr>
+        <w:pStyle w:val="HTML"/>
+        <w:shd w:val="clear" w:color="auto" w:fill="FFFFFF"/>
+        <w:rPr>
+          <w:color w:val="000000"/>
+          <w:sz w:val="18"/>
+          <w:szCs w:val="18"/>
+        </w:rPr>
+      </w:pPr>
+      <w:r>
+        <w:rPr>
+          <w:rFonts w:hint="eastAsia"/>
+          <w:b/>
+          <w:bCs/>
+          <w:color w:val="000080"/>
+          <w:sz w:val="18"/>
+          <w:szCs w:val="18"/>
+        </w:rPr>
+        <w:t xml:space="preserve">private native static long </w:t>
+      </w:r>
+      <w:r>
+        <w:rPr>
+          <w:rFonts w:hint="eastAsia"/>
+          <w:color w:val="000000"/>
+          <w:sz w:val="18"/>
+          <w:szCs w:val="18"/>
+        </w:rPr>
+        <w:t>nativeInit();</w:t>
+      </w:r>
+      <w:r>
+        <w:rPr>
+          <w:rFonts w:hint="eastAsia"/>
+          <w:color w:val="000000"/>
+          <w:sz w:val="18"/>
+          <w:szCs w:val="18"/>
+        </w:rPr>
+        <w:br/>
+      </w:r>
+      <w:r>
+        <w:rPr>
+          <w:rFonts w:hint="eastAsia"/>
+          <w:b/>
+          <w:bCs/>
+          <w:color w:val="000080"/>
+          <w:sz w:val="18"/>
+          <w:szCs w:val="18"/>
+        </w:rPr>
+        <w:t xml:space="preserve">private native static void </w:t>
+      </w:r>
+      <w:r>
+        <w:rPr>
+          <w:rFonts w:hint="eastAsia"/>
+          <w:color w:val="000000"/>
+          <w:sz w:val="18"/>
+          <w:szCs w:val="18"/>
+        </w:rPr>
+        <w:t>nativeDestroy(</w:t>
+      </w:r>
+      <w:r>
+        <w:rPr>
+          <w:rFonts w:hint="eastAsia"/>
+          <w:b/>
+          <w:bCs/>
+          <w:color w:val="000080"/>
+          <w:sz w:val="18"/>
+          <w:szCs w:val="18"/>
+        </w:rPr>
+        <w:t xml:space="preserve">long </w:t>
+      </w:r>
+      <w:r>
+        <w:rPr>
+          <w:rFonts w:hint="eastAsia"/>
+          <w:color w:val="000000"/>
+          <w:sz w:val="18"/>
+          <w:szCs w:val="18"/>
+        </w:rPr>
+        <w:t>ptr);</w:t>
+      </w:r>
+      <w:r>
+        <w:rPr>
+          <w:rFonts w:hint="eastAsia"/>
+          <w:color w:val="000000"/>
+          <w:sz w:val="18"/>
+          <w:szCs w:val="18"/>
+        </w:rPr>
+        <w:br/>
+      </w:r>
+      <w:r>
+        <w:rPr>
+          <w:rFonts w:hint="eastAsia"/>
+          <w:b/>
+          <w:bCs/>
+          <w:color w:val="000080"/>
+          <w:sz w:val="18"/>
+          <w:szCs w:val="18"/>
+        </w:rPr>
+        <w:t xml:space="preserve">private native void </w:t>
+      </w:r>
+      <w:r>
+        <w:rPr>
+          <w:rFonts w:hint="eastAsia"/>
+          <w:color w:val="000000"/>
+          <w:sz w:val="18"/>
+          <w:szCs w:val="18"/>
+        </w:rPr>
+        <w:t>nativePollOnce(</w:t>
+      </w:r>
+      <w:r>
+        <w:rPr>
+          <w:rFonts w:hint="eastAsia"/>
+          <w:b/>
+          <w:bCs/>
+          <w:color w:val="000080"/>
+          <w:sz w:val="18"/>
+          <w:szCs w:val="18"/>
+        </w:rPr>
+        <w:t xml:space="preserve">long </w:t>
+      </w:r>
+      <w:r>
+        <w:rPr>
+          <w:rFonts w:hint="eastAsia"/>
+          <w:color w:val="000000"/>
+          <w:sz w:val="18"/>
+          <w:szCs w:val="18"/>
+        </w:rPr>
+        <w:t xml:space="preserve">ptr, </w:t>
+      </w:r>
+      <w:r>
+        <w:rPr>
+          <w:rFonts w:hint="eastAsia"/>
+          <w:b/>
+          <w:bCs/>
+          <w:color w:val="000080"/>
+          <w:sz w:val="18"/>
+          <w:szCs w:val="18"/>
+        </w:rPr>
+        <w:t xml:space="preserve">int </w:t>
+      </w:r>
+      <w:r>
+        <w:rPr>
+          <w:rFonts w:hint="eastAsia"/>
+          <w:color w:val="000000"/>
+          <w:sz w:val="18"/>
+          <w:szCs w:val="18"/>
+        </w:rPr>
+        <w:t xml:space="preserve">timeoutMillis); </w:t>
+      </w:r>
+      <w:r>
+        <w:rPr>
+          <w:rFonts w:hint="eastAsia"/>
+          <w:i/>
+          <w:iCs/>
+          <w:color w:val="808080"/>
+          <w:sz w:val="18"/>
+          <w:szCs w:val="18"/>
+        </w:rPr>
+        <w:t>/*non-static for callbacks*/</w:t>
+      </w:r>
+      <w:r>
+        <w:rPr>
+          <w:rFonts w:hint="eastAsia"/>
+          <w:i/>
+          <w:iCs/>
+          <w:color w:val="808080"/>
+          <w:sz w:val="18"/>
+          <w:szCs w:val="18"/>
+        </w:rPr>
+        <w:br/>
+      </w:r>
+      <w:r>
+        <w:rPr>
+          <w:rFonts w:hint="eastAsia"/>
+          <w:b/>
+          <w:bCs/>
+          <w:color w:val="000080"/>
+          <w:sz w:val="18"/>
+          <w:szCs w:val="18"/>
+        </w:rPr>
+        <w:t xml:space="preserve">private native static void </w:t>
+      </w:r>
+      <w:r>
+        <w:rPr>
+          <w:rFonts w:hint="eastAsia"/>
+          <w:color w:val="000000"/>
+          <w:sz w:val="18"/>
+          <w:szCs w:val="18"/>
+        </w:rPr>
+        <w:t>nativeWake(</w:t>
+      </w:r>
+      <w:r>
+        <w:rPr>
+          <w:rFonts w:hint="eastAsia"/>
+          <w:b/>
+          <w:bCs/>
+          <w:color w:val="000080"/>
+          <w:sz w:val="18"/>
+          <w:szCs w:val="18"/>
+        </w:rPr>
+        <w:t xml:space="preserve">long </w:t>
+      </w:r>
+      <w:r>
+        <w:rPr>
+          <w:rFonts w:hint="eastAsia"/>
+          <w:color w:val="000000"/>
+          <w:sz w:val="18"/>
+          <w:szCs w:val="18"/>
+        </w:rPr>
+        <w:t>ptr);</w:t>
+      </w:r>
+      <w:r>
+        <w:rPr>
+          <w:rFonts w:hint="eastAsia"/>
+          <w:color w:val="000000"/>
+          <w:sz w:val="18"/>
+          <w:szCs w:val="18"/>
+        </w:rPr>
+        <w:br/>
+      </w:r>
+      <w:r>
+        <w:rPr>
+          <w:rFonts w:hint="eastAsia"/>
+          <w:b/>
+          <w:bCs/>
+          <w:color w:val="000080"/>
+          <w:sz w:val="18"/>
+          <w:szCs w:val="18"/>
+        </w:rPr>
+        <w:t xml:space="preserve">private native static boolean </w:t>
+      </w:r>
+      <w:r>
+        <w:rPr>
+          <w:rFonts w:hint="eastAsia"/>
+          <w:color w:val="000000"/>
+          <w:sz w:val="18"/>
+          <w:szCs w:val="18"/>
+        </w:rPr>
+        <w:t>nativeIsPolling(</w:t>
+      </w:r>
+      <w:r>
+        <w:rPr>
+          <w:rFonts w:hint="eastAsia"/>
+          <w:b/>
+          <w:bCs/>
+          <w:color w:val="000080"/>
+          <w:sz w:val="18"/>
+          <w:szCs w:val="18"/>
+        </w:rPr>
+        <w:t xml:space="preserve">long </w:t>
+      </w:r>
+      <w:r>
+        <w:rPr>
+          <w:rFonts w:hint="eastAsia"/>
+          <w:color w:val="000000"/>
+          <w:sz w:val="18"/>
+          <w:szCs w:val="18"/>
+        </w:rPr>
+        <w:t>ptr);</w:t>
+      </w:r>
+      <w:r>
+        <w:rPr>
+          <w:rFonts w:hint="eastAsia"/>
+          <w:color w:val="000000"/>
+          <w:sz w:val="18"/>
+          <w:szCs w:val="18"/>
+        </w:rPr>
+        <w:br/>
+      </w:r>
+      <w:r>
+        <w:rPr>
+          <w:rFonts w:hint="eastAsia"/>
+          <w:b/>
+          <w:bCs/>
+          <w:color w:val="000080"/>
+          <w:sz w:val="18"/>
+          <w:szCs w:val="18"/>
+        </w:rPr>
+        <w:t xml:space="preserve">private native static void </w:t>
+      </w:r>
+      <w:r>
+        <w:rPr>
+          <w:rFonts w:hint="eastAsia"/>
+          <w:color w:val="000000"/>
+          <w:sz w:val="18"/>
+          <w:szCs w:val="18"/>
+        </w:rPr>
+        <w:t>nativeSetFileDescriptorEvents(</w:t>
+      </w:r>
+      <w:r>
+        <w:rPr>
+          <w:rFonts w:hint="eastAsia"/>
+          <w:b/>
+          <w:bCs/>
+          <w:color w:val="000080"/>
+          <w:sz w:val="18"/>
+          <w:szCs w:val="18"/>
+        </w:rPr>
+        <w:t xml:space="preserve">long </w:t>
+      </w:r>
+      <w:r>
+        <w:rPr>
+          <w:rFonts w:hint="eastAsia"/>
+          <w:color w:val="000000"/>
+          <w:sz w:val="18"/>
+          <w:szCs w:val="18"/>
+        </w:rPr>
+        <w:t xml:space="preserve">ptr, </w:t>
+      </w:r>
+      <w:r>
+        <w:rPr>
+          <w:rFonts w:hint="eastAsia"/>
+          <w:b/>
+          <w:bCs/>
+          <w:color w:val="000080"/>
+          <w:sz w:val="18"/>
+          <w:szCs w:val="18"/>
+        </w:rPr>
+        <w:t xml:space="preserve">int </w:t>
+      </w:r>
+      <w:r>
+        <w:rPr>
+          <w:rFonts w:hint="eastAsia"/>
+          <w:color w:val="000000"/>
+          <w:sz w:val="18"/>
+          <w:szCs w:val="18"/>
+        </w:rPr>
+        <w:t xml:space="preserve">fd, </w:t>
+      </w:r>
+      <w:r>
+        <w:rPr>
+          <w:rFonts w:hint="eastAsia"/>
+          <w:b/>
+          <w:bCs/>
+          <w:color w:val="000080"/>
+          <w:sz w:val="18"/>
+          <w:szCs w:val="18"/>
+        </w:rPr>
+        <w:t xml:space="preserve">int </w:t>
+      </w:r>
+      <w:r>
+        <w:rPr>
+          <w:rFonts w:hint="eastAsia"/>
+          <w:color w:val="000000"/>
+          <w:sz w:val="18"/>
+          <w:szCs w:val="18"/>
+        </w:rPr>
+        <w:t>events);</w:t>
+      </w:r>
+    </w:p>
+    <w:p/>
+    <w:p>
+      <w:pPr>
+        <w:pStyle w:val="3"/>
+        <w:numPr>
+          <w:ilvl w:val="2"/>
+          <w:numId w:val="11"/>
+        </w:numPr>
+      </w:pPr>
+      <w:r>
+        <w:t>nativeInit()</w:t>
+      </w:r>
+    </w:p>
+    <w:p>
+      <w:pPr>
+        <w:ind w:firstLineChars="200" w:firstLine="420"/>
+        <w:rPr>
+          <w:rFonts w:ascii="Arial" w:hAnsi="Arial" w:cs="Arial"/>
+          <w:color w:val="404040"/>
+          <w:shd w:val="clear" w:color="auto" w:fill="FFFFFF"/>
+        </w:rPr>
+      </w:pPr>
+      <w:r>
+        <w:rPr>
+          <w:rFonts w:ascii="Arial" w:hAnsi="Arial" w:cs="Arial"/>
+          <w:color w:val="404040"/>
+          <w:shd w:val="clear" w:color="auto" w:fill="FFFFFF"/>
+        </w:rPr>
+        <w:t>初始化过程的调用链如下</w:t>
+      </w:r>
+    </w:p>
+    <w:p>
+      <w:pPr>
+        <w:ind w:firstLineChars="200" w:firstLine="420"/>
+      </w:pPr>
+      <w:r>
+        <w:rPr>
+          <w:noProof/>
+        </w:rPr>
+        <w:lastRenderedPageBreak/>
+        <w:drawing>
+          <wp:inline distT="0" distB="0" distL="0" distR="0" wp14:anchorId="398E619D" wp14:editId="6E08ED5C">
+            <wp:extent cx="5274310" cy="4828594"/>
+            <wp:effectExtent l="0" t="0" r="0" b="0"/>
+            <wp:docPr id="5" name="图片 5" descr="native_init"/>
+            <wp:cNvGraphicFramePr>
+              <a:graphicFrameLocks xmlns:a="http://schemas.openxmlformats.org/drawingml/2006/main" noChangeAspect="1"/>
+            </wp:cNvGraphicFramePr>
+            <a:graphic xmlns:a="http://schemas.openxmlformats.org/drawingml/2006/main">
+              <a:graphicData uri="http://schemas.openxmlformats.org/drawingml/2006/picture">
+                <pic:pic xmlns:pic="http://schemas.openxmlformats.org/drawingml/2006/picture">
+                  <pic:nvPicPr>
+                    <pic:cNvPr id="0" name="Picture 1" descr="native_init"/>
+                    <pic:cNvPicPr>
+                      <a:picLocks noChangeAspect="1" noChangeArrowheads="1"/>
+                    </pic:cNvPicPr>
+                  </pic:nvPicPr>
+                  <pic:blipFill>
+                    <a:blip r:embed="rId18">
+                      <a:extLst>
+                        <a:ext uri="{28A0092B-C50C-407E-A947-70E740481C1C}">
+                          <a14:useLocalDpi xmlns:a14="http://schemas.microsoft.com/office/drawing/2010/main" val="0"/>
+                        </a:ext>
+                      </a:extLst>
+                    </a:blip>
+                    <a:srcRect/>
+                    <a:stretch>
+                      <a:fillRect/>
+                    </a:stretch>
+                  </pic:blipFill>
+                  <pic:spPr bwMode="auto">
+                    <a:xfrm>
+                      <a:off x="0" y="0"/>
+                      <a:ext cx="5274310" cy="4828594"/>
+                    </a:xfrm>
+                    <a:prstGeom prst="rect">
+                      <a:avLst/>
+                    </a:prstGeom>
+                    <a:noFill/>
+                    <a:ln>
+                      <a:noFill/>
+                    </a:ln>
+                  </pic:spPr>
+                </pic:pic>
+              </a:graphicData>
+            </a:graphic>
+          </wp:inline>
+        </w:drawing>
+      </w:r>
+    </w:p>
+    <w:p>
+      <w:pPr>
+        <w:pStyle w:val="a7"/>
+        <w:shd w:val="clear" w:color="auto" w:fill="FFFFFF"/>
+        <w:spacing w:before="450" w:beforeAutospacing="0" w:after="450" w:afterAutospacing="0"/>
+        <w:rPr>
+          <w:rFonts w:ascii="Arial" w:hAnsi="Arial" w:cs="Arial"/>
+          <w:color w:val="404040"/>
+        </w:rPr>
+      </w:pPr>
+      <w:r>
+        <w:rPr>
+          <w:rFonts w:ascii="Arial" w:hAnsi="Arial" w:cs="Arial"/>
+          <w:color w:val="404040"/>
+        </w:rPr>
+        <w:t>下面来进一步来看看调用链的过程：</w:t>
+      </w:r>
+    </w:p>
+    <w:p>
+      <w:pPr>
+        <w:pStyle w:val="a7"/>
+        <w:shd w:val="clear" w:color="auto" w:fill="FFFFFF"/>
+        <w:spacing w:before="450" w:beforeAutospacing="0" w:after="450" w:afterAutospacing="0"/>
+        <w:rPr>
+          <w:rFonts w:ascii="Arial" w:hAnsi="Arial" w:cs="Arial"/>
+          <w:color w:val="404040"/>
+        </w:rPr>
+      </w:pPr>
+      <w:r>
+        <w:rPr>
+          <w:rStyle w:val="a8"/>
+          <w:rFonts w:ascii="Arial" w:hAnsi="Arial" w:cs="Arial"/>
+          <w:color w:val="404040"/>
+        </w:rPr>
+        <w:t>【</w:t>
+      </w:r>
+      <w:r>
+        <w:rPr>
+          <w:rStyle w:val="a8"/>
+          <w:rFonts w:ascii="Arial" w:hAnsi="Arial" w:cs="Arial"/>
+          <w:color w:val="404040"/>
+        </w:rPr>
+        <w:t>1</w:t>
+      </w:r>
+      <w:r>
+        <w:rPr>
+          <w:rStyle w:val="a8"/>
+          <w:rFonts w:ascii="Arial" w:hAnsi="Arial" w:cs="Arial"/>
+          <w:color w:val="404040"/>
+        </w:rPr>
+        <w:t>】</w:t>
+      </w:r>
+      <w:r>
+        <w:rPr>
+          <w:rStyle w:val="a8"/>
+          <w:rFonts w:ascii="Arial" w:hAnsi="Arial" w:cs="Arial"/>
+          <w:color w:val="404040"/>
+        </w:rPr>
+        <w:t xml:space="preserve"> new MessageQueue()</w:t>
+      </w:r>
+    </w:p>
+    <w:p>
+      <w:pPr>
+        <w:pStyle w:val="a7"/>
+        <w:shd w:val="clear" w:color="auto" w:fill="FFFFFF"/>
+        <w:spacing w:before="450" w:beforeAutospacing="0" w:after="450" w:afterAutospacing="0"/>
+        <w:rPr>
+          <w:rFonts w:ascii="Arial" w:hAnsi="Arial" w:cs="Arial"/>
+          <w:color w:val="404040"/>
+        </w:rPr>
+      </w:pPr>
+      <w:r>
+        <w:rPr>
+          <w:rFonts w:ascii="Arial" w:hAnsi="Arial" w:cs="Arial"/>
+          <w:color w:val="404040"/>
+        </w:rPr>
+        <w:t>==&gt; MessageQueue.java</w:t>
+      </w:r>
+    </w:p>
+    <w:p>
+      <w:pPr>
+        <w:pStyle w:val="HTML"/>
+        <w:pBdr>
+          <w:top w:val="single" w:sz="6" w:space="5" w:color="CCCCCC"/>
+          <w:left w:val="single" w:sz="6" w:space="8" w:color="CCCCCC"/>
+          <w:bottom w:val="single" w:sz="6" w:space="5" w:color="CCCCCC"/>
+          <w:right w:val="single" w:sz="6" w:space="8" w:color="CCCCCC"/>
+        </w:pBdr>
+        <w:shd w:val="clear" w:color="auto" w:fill="F8F8F8"/>
+        <w:wordWrap w:val="0"/>
+        <w:spacing w:after="150"/>
+        <w:rPr>
+          <w:rStyle w:val="HTML0"/>
+          <w:rFonts w:ascii="Consolas" w:hAnsi="Consolas" w:cs="Consolas"/>
+          <w:color w:val="A9B7C6"/>
+          <w:shd w:val="clear" w:color="auto" w:fill="282B2E"/>
+        </w:rPr>
+      </w:pPr>
+      <w:r>
+        <w:rPr>
+          <w:rStyle w:val="HTML0"/>
+          <w:rFonts w:ascii="Consolas" w:hAnsi="Consolas" w:cs="Consolas"/>
+          <w:color w:val="A9B7C6"/>
+          <w:shd w:val="clear" w:color="auto" w:fill="282B2E"/>
+        </w:rPr>
+        <w:t>MessageQueue(</w:t>
+      </w:r>
+      <w:r>
+        <w:rPr>
+          <w:rStyle w:val="hljs-keyword"/>
+          <w:rFonts w:ascii="Consolas" w:hAnsi="Consolas" w:cs="Consolas"/>
+          <w:color w:val="CC7832"/>
+          <w:shd w:val="clear" w:color="auto" w:fill="282B2E"/>
+        </w:rPr>
+        <w:t>boolean</w:t>
+      </w:r>
+      <w:r>
+        <w:rPr>
+          <w:rStyle w:val="HTML0"/>
+          <w:rFonts w:ascii="Consolas" w:hAnsi="Consolas" w:cs="Consolas"/>
+          <w:color w:val="A9B7C6"/>
+          <w:shd w:val="clear" w:color="auto" w:fill="282B2E"/>
+        </w:rPr>
+        <w:t xml:space="preserve"> quitAllowed) {</w:t>
+      </w:r>
+    </w:p>
+    <w:p>
+      <w:pPr>
+        <w:pStyle w:val="HTML"/>
+        <w:pBdr>
+          <w:top w:val="single" w:sz="6" w:space="5" w:color="CCCCCC"/>
+          <w:left w:val="single" w:sz="6" w:space="8" w:color="CCCCCC"/>
+          <w:bottom w:val="single" w:sz="6" w:space="5" w:color="CCCCCC"/>
+          <w:right w:val="single" w:sz="6" w:space="8" w:color="CCCCCC"/>
+        </w:pBdr>
+        <w:shd w:val="clear" w:color="auto" w:fill="F8F8F8"/>
+        <w:wordWrap w:val="0"/>
+        <w:spacing w:after="150"/>
+        <w:rPr>
+          <w:rStyle w:val="HTML0"/>
+          <w:rFonts w:ascii="Consolas" w:hAnsi="Consolas" w:cs="Consolas"/>
+          <w:color w:val="A9B7C6"/>
+          <w:shd w:val="clear" w:color="auto" w:fill="282B2E"/>
+        </w:rPr>
+      </w:pPr>
+      <w:r>
+        <w:rPr>
+          <w:rStyle w:val="HTML0"/>
+          <w:rFonts w:ascii="Consolas" w:hAnsi="Consolas" w:cs="Consolas"/>
+          <w:color w:val="A9B7C6"/>
+          <w:shd w:val="clear" w:color="auto" w:fill="282B2E"/>
+        </w:rPr>
+        <w:t xml:space="preserve">    mQuitAllowed = quitAllowed;</w:t>
+      </w:r>
+    </w:p>
+    <w:p>
+      <w:pPr>
+        <w:pStyle w:val="HTML"/>
+        <w:pBdr>
+          <w:top w:val="single" w:sz="6" w:space="5" w:color="CCCCCC"/>
+          <w:left w:val="single" w:sz="6" w:space="8" w:color="CCCCCC"/>
+          <w:bottom w:val="single" w:sz="6" w:space="5" w:color="CCCCCC"/>
+          <w:right w:val="single" w:sz="6" w:space="8" w:color="CCCCCC"/>
+        </w:pBdr>
+        <w:shd w:val="clear" w:color="auto" w:fill="F8F8F8"/>
+        <w:wordWrap w:val="0"/>
+        <w:spacing w:after="150"/>
+        <w:rPr>
+          <w:rStyle w:val="HTML0"/>
+          <w:rFonts w:ascii="Consolas" w:hAnsi="Consolas" w:cs="Consolas"/>
+          <w:color w:val="A9B7C6"/>
+          <w:shd w:val="clear" w:color="auto" w:fill="282B2E"/>
+        </w:rPr>
+      </w:pPr>
+      <w:r>
+        <w:rPr>
+          <w:rStyle w:val="HTML0"/>
+          <w:rFonts w:ascii="Consolas" w:hAnsi="Consolas" w:cs="Consolas"/>
+          <w:color w:val="A9B7C6"/>
+          <w:shd w:val="clear" w:color="auto" w:fill="282B2E"/>
+        </w:rPr>
+        <w:t xml:space="preserve">    mPtr = nativeInit();  </w:t>
+      </w:r>
+      <w:r>
+        <w:rPr>
+          <w:rStyle w:val="hljs-comment"/>
+          <w:rFonts w:ascii="Consolas" w:hAnsi="Consolas" w:cs="Consolas"/>
+          <w:color w:val="808080"/>
+          <w:shd w:val="clear" w:color="auto" w:fill="282B2E"/>
+        </w:rPr>
+        <w:t>//mPtr</w:t>
+      </w:r>
+      <w:r>
+        <w:rPr>
+          <w:rStyle w:val="hljs-comment"/>
+          <w:rFonts w:ascii="Consolas" w:hAnsi="Consolas" w:cs="Consolas"/>
+          <w:color w:val="808080"/>
+          <w:shd w:val="clear" w:color="auto" w:fill="282B2E"/>
+        </w:rPr>
+        <w:t>记录</w:t>
+      </w:r>
+      <w:r>
+        <w:rPr>
+          <w:rStyle w:val="hljs-comment"/>
+          <w:rFonts w:ascii="Consolas" w:hAnsi="Consolas" w:cs="Consolas"/>
+          <w:color w:val="808080"/>
+          <w:shd w:val="clear" w:color="auto" w:fill="282B2E"/>
+        </w:rPr>
+        <w:t>native</w:t>
+      </w:r>
+      <w:r>
+        <w:rPr>
+          <w:rStyle w:val="hljs-comment"/>
+          <w:rFonts w:ascii="Consolas" w:hAnsi="Consolas" w:cs="Consolas"/>
+          <w:color w:val="808080"/>
+          <w:shd w:val="clear" w:color="auto" w:fill="282B2E"/>
+        </w:rPr>
+        <w:t>消息队列的信息</w:t>
+      </w:r>
+      <w:r>
+        <w:rPr>
+          <w:rStyle w:val="hljs-comment"/>
+          <w:rFonts w:ascii="Consolas" w:hAnsi="Consolas" w:cs="Consolas"/>
+          <w:color w:val="808080"/>
+          <w:shd w:val="clear" w:color="auto" w:fill="282B2E"/>
+        </w:rPr>
+        <w:t xml:space="preserve"> </w:t>
+      </w:r>
+      <w:r>
+        <w:rPr>
+          <w:rStyle w:val="hljs-comment"/>
+          <w:rFonts w:ascii="Consolas" w:hAnsi="Consolas" w:cs="Consolas"/>
+          <w:color w:val="808080"/>
+          <w:shd w:val="clear" w:color="auto" w:fill="282B2E"/>
+        </w:rPr>
+        <w:t>【</w:t>
+      </w:r>
+      <w:r>
+        <w:rPr>
+          <w:rStyle w:val="hljs-comment"/>
+          <w:rFonts w:ascii="Consolas" w:hAnsi="Consolas" w:cs="Consolas"/>
+          <w:color w:val="808080"/>
+          <w:shd w:val="clear" w:color="auto" w:fill="282B2E"/>
+        </w:rPr>
+        <w:t>2</w:t>
+      </w:r>
+      <w:r>
+        <w:rPr>
+          <w:rStyle w:val="hljs-comment"/>
+          <w:rFonts w:ascii="Consolas" w:hAnsi="Consolas" w:cs="Consolas"/>
+          <w:color w:val="808080"/>
+          <w:shd w:val="clear" w:color="auto" w:fill="282B2E"/>
+        </w:rPr>
+        <w:t>】</w:t>
+      </w:r>
+    </w:p>
+    <w:p>
+      <w:pPr>
+        <w:pStyle w:val="HTML"/>
+        <w:pBdr>
+          <w:top w:val="single" w:sz="6" w:space="5" w:color="CCCCCC"/>
+          <w:left w:val="single" w:sz="6" w:space="8" w:color="CCCCCC"/>
+          <w:bottom w:val="single" w:sz="6" w:space="5" w:color="CCCCCC"/>
+          <w:right w:val="single" w:sz="6" w:space="8" w:color="CCCCCC"/>
+        </w:pBdr>
+        <w:shd w:val="clear" w:color="auto" w:fill="F8F8F8"/>
+        <w:wordWrap w:val="0"/>
+        <w:spacing w:after="150"/>
+        <w:rPr>
+          <w:rStyle w:val="HTML0"/>
+          <w:rFonts w:ascii="Consolas" w:hAnsi="Consolas" w:cs="Consolas"/>
+          <w:color w:val="A9B7C6"/>
+          <w:shd w:val="clear" w:color="auto" w:fill="282B2E"/>
+        </w:rPr>
+      </w:pPr>
+      <w:r>
+        <w:rPr>
+          <w:rStyle w:val="HTML0"/>
+          <w:rFonts w:ascii="Consolas" w:hAnsi="Consolas" w:cs="Consolas"/>
+          <w:color w:val="A9B7C6"/>
+          <w:shd w:val="clear" w:color="auto" w:fill="282B2E"/>
+        </w:rPr>
+        <w:t>}</w:t>
+      </w:r>
+    </w:p>
+    <w:p>
+      <w:pPr>
+        <w:pStyle w:val="a7"/>
+        <w:shd w:val="clear" w:color="auto" w:fill="FFFFFF"/>
+        <w:spacing w:before="450" w:beforeAutospacing="0" w:after="450" w:afterAutospacing="0"/>
+        <w:rPr>
+          <w:rFonts w:ascii="Arial" w:hAnsi="Arial" w:cs="Arial"/>
+          <w:color w:val="404040"/>
+        </w:rPr>
+      </w:pPr>
+      <w:r>
+        <w:rPr>
+          <w:rStyle w:val="a8"/>
+          <w:rFonts w:ascii="Arial" w:hAnsi="Arial" w:cs="Arial"/>
+          <w:color w:val="404040"/>
+        </w:rPr>
+        <w:t>【</w:t>
+      </w:r>
+      <w:r>
+        <w:rPr>
+          <w:rStyle w:val="a8"/>
+          <w:rFonts w:ascii="Arial" w:hAnsi="Arial" w:cs="Arial"/>
+          <w:color w:val="404040"/>
+        </w:rPr>
+        <w:t>2</w:t>
+      </w:r>
+      <w:r>
+        <w:rPr>
+          <w:rStyle w:val="a8"/>
+          <w:rFonts w:ascii="Arial" w:hAnsi="Arial" w:cs="Arial"/>
+          <w:color w:val="404040"/>
+        </w:rPr>
+        <w:t>】</w:t>
+      </w:r>
+      <w:r>
+        <w:rPr>
+          <w:rStyle w:val="a8"/>
+          <w:rFonts w:ascii="Arial" w:hAnsi="Arial" w:cs="Arial"/>
+          <w:color w:val="404040"/>
+        </w:rPr>
+        <w:t>android_os_MessageQueue_nativeInit()</w:t>
+      </w:r>
+    </w:p>
+    <w:p>
+      <w:pPr>
+        <w:pStyle w:val="a7"/>
+        <w:shd w:val="clear" w:color="auto" w:fill="FFFFFF"/>
+        <w:spacing w:before="450" w:beforeAutospacing="0" w:after="450" w:afterAutospacing="0"/>
+        <w:rPr>
+          <w:rFonts w:ascii="Arial" w:hAnsi="Arial" w:cs="Arial"/>
+          <w:color w:val="404040"/>
+        </w:rPr>
+      </w:pPr>
+      <w:r>
+        <w:rPr>
+          <w:rFonts w:ascii="Arial" w:hAnsi="Arial" w:cs="Arial"/>
+          <w:color w:val="404040"/>
+        </w:rPr>
+        <w:lastRenderedPageBreak/>
+        <w:t>==&gt; android_os_MessageQueue.cpp</w:t>
+      </w:r>
+    </w:p>
+    <w:p>
+      <w:pPr>
+        <w:pStyle w:val="HTML"/>
+        <w:pBdr>
+          <w:top w:val="single" w:sz="6" w:space="5" w:color="CCCCCC"/>
+          <w:left w:val="single" w:sz="6" w:space="8" w:color="CCCCCC"/>
+          <w:bottom w:val="single" w:sz="6" w:space="5" w:color="CCCCCC"/>
+          <w:right w:val="single" w:sz="6" w:space="8" w:color="CCCCCC"/>
+        </w:pBdr>
+        <w:shd w:val="clear" w:color="auto" w:fill="F8F8F8"/>
+        <w:wordWrap w:val="0"/>
+        <w:spacing w:after="150"/>
+        <w:rPr>
+          <w:rStyle w:val="HTML0"/>
+          <w:rFonts w:ascii="Consolas" w:hAnsi="Consolas" w:cs="Consolas"/>
+          <w:color w:val="A9B7C6"/>
+          <w:shd w:val="clear" w:color="auto" w:fill="282B2E"/>
+        </w:rPr>
+      </w:pPr>
+      <w:r>
+        <w:rPr>
+          <w:rStyle w:val="hljs-keyword"/>
+          <w:rFonts w:ascii="Consolas" w:hAnsi="Consolas" w:cs="Consolas"/>
+          <w:color w:val="CC7832"/>
+          <w:shd w:val="clear" w:color="auto" w:fill="282B2E"/>
+        </w:rPr>
+        <w:t>static</w:t>
+      </w:r>
+      <w:r>
+        <w:rPr>
+          <w:rStyle w:val="hljs-function"/>
+          <w:rFonts w:ascii="Consolas" w:hAnsi="Consolas" w:cs="Consolas"/>
+          <w:color w:val="A9B7C6"/>
+          <w:shd w:val="clear" w:color="auto" w:fill="282B2E"/>
+        </w:rPr>
+        <w:t> jlong </w:t>
+      </w:r>
+      <w:r>
+        <w:rPr>
+          <w:rStyle w:val="hljs-title"/>
+          <w:rFonts w:ascii="Consolas" w:hAnsi="Consolas" w:cs="Consolas"/>
+          <w:color w:val="FFC66D"/>
+          <w:shd w:val="clear" w:color="auto" w:fill="282B2E"/>
+        </w:rPr>
+        <w:t>android_os_MessageQueue_nativeInit</w:t>
+      </w:r>
+      <w:r>
+        <w:rPr>
+          <w:rStyle w:val="hljs-params"/>
+          <w:rFonts w:ascii="Consolas" w:hAnsi="Consolas" w:cs="Consolas"/>
+          <w:color w:val="A9B7C6"/>
+          <w:shd w:val="clear" w:color="auto" w:fill="282B2E"/>
+        </w:rPr>
+        <w:t>(JNIEnv* env, jclass clazz)</w:t>
+      </w:r>
+      <w:r>
+        <w:rPr>
+          <w:rStyle w:val="hljs-function"/>
+          <w:rFonts w:ascii="Consolas" w:hAnsi="Consolas" w:cs="Consolas"/>
+          <w:color w:val="A9B7C6"/>
+          <w:shd w:val="clear" w:color="auto" w:fill="282B2E"/>
+        </w:rPr>
+        <w:t> </w:t>
+      </w:r>
+      <w:r>
+        <w:rPr>
+          <w:rStyle w:val="HTML0"/>
+          <w:rFonts w:ascii="Consolas" w:hAnsi="Consolas" w:cs="Consolas"/>
+          <w:color w:val="A9B7C6"/>
+          <w:shd w:val="clear" w:color="auto" w:fill="282B2E"/>
+        </w:rPr>
+        <w:t>{</w:t>
+      </w:r>
+    </w:p>
+    <w:p>
+      <w:pPr>
+        <w:pStyle w:val="HTML"/>
+        <w:pBdr>
+          <w:top w:val="single" w:sz="6" w:space="5" w:color="CCCCCC"/>
+          <w:left w:val="single" w:sz="6" w:space="8" w:color="CCCCCC"/>
+          <w:bottom w:val="single" w:sz="6" w:space="5" w:color="CCCCCC"/>
+          <w:right w:val="single" w:sz="6" w:space="8" w:color="CCCCCC"/>
+        </w:pBdr>
+        <w:shd w:val="clear" w:color="auto" w:fill="F8F8F8"/>
+        <w:wordWrap w:val="0"/>
+        <w:spacing w:after="150"/>
+        <w:rPr>
+          <w:rStyle w:val="HTML0"/>
+          <w:rFonts w:ascii="Consolas" w:hAnsi="Consolas" w:cs="Consolas"/>
+          <w:color w:val="A9B7C6"/>
+          <w:shd w:val="clear" w:color="auto" w:fill="282B2E"/>
+        </w:rPr>
+      </w:pPr>
+      <w:r>
+        <w:rPr>
+          <w:rStyle w:val="HTML0"/>
+          <w:rFonts w:ascii="Consolas" w:hAnsi="Consolas" w:cs="Consolas"/>
+          <w:color w:val="A9B7C6"/>
+          <w:shd w:val="clear" w:color="auto" w:fill="282B2E"/>
+        </w:rPr>
+        <w:t xml:space="preserve">    </w:t>
+      </w:r>
+      <w:r>
+        <w:rPr>
+          <w:rStyle w:val="hljs-comment"/>
+          <w:rFonts w:ascii="Consolas" w:hAnsi="Consolas" w:cs="Consolas"/>
+          <w:color w:val="808080"/>
+          <w:shd w:val="clear" w:color="auto" w:fill="282B2E"/>
+        </w:rPr>
+        <w:t>//</w:t>
+      </w:r>
+      <w:r>
+        <w:rPr>
+          <w:rStyle w:val="hljs-comment"/>
+          <w:rFonts w:ascii="Consolas" w:hAnsi="Consolas" w:cs="Consolas"/>
+          <w:color w:val="808080"/>
+          <w:shd w:val="clear" w:color="auto" w:fill="282B2E"/>
+        </w:rPr>
+        <w:t>初始化</w:t>
+      </w:r>
+      <w:r>
+        <w:rPr>
+          <w:rStyle w:val="hljs-comment"/>
+          <w:rFonts w:ascii="Consolas" w:hAnsi="Consolas" w:cs="Consolas"/>
+          <w:color w:val="808080"/>
+          <w:shd w:val="clear" w:color="auto" w:fill="282B2E"/>
+        </w:rPr>
+        <w:t>native</w:t>
+      </w:r>
+      <w:r>
+        <w:rPr>
+          <w:rStyle w:val="hljs-comment"/>
+          <w:rFonts w:ascii="Consolas" w:hAnsi="Consolas" w:cs="Consolas"/>
+          <w:color w:val="808080"/>
+          <w:shd w:val="clear" w:color="auto" w:fill="282B2E"/>
+        </w:rPr>
+        <w:t>消息队列</w:t>
+      </w:r>
+      <w:r>
+        <w:rPr>
+          <w:rStyle w:val="hljs-comment"/>
+          <w:rFonts w:ascii="Consolas" w:hAnsi="Consolas" w:cs="Consolas"/>
+          <w:color w:val="808080"/>
+          <w:shd w:val="clear" w:color="auto" w:fill="282B2E"/>
+        </w:rPr>
+        <w:t xml:space="preserve"> </w:t>
+      </w:r>
+      <w:r>
+        <w:rPr>
+          <w:rStyle w:val="hljs-comment"/>
+          <w:rFonts w:ascii="Consolas" w:hAnsi="Consolas" w:cs="Consolas"/>
+          <w:color w:val="808080"/>
+          <w:shd w:val="clear" w:color="auto" w:fill="282B2E"/>
+        </w:rPr>
+        <w:t>【</w:t>
+      </w:r>
+      <w:r>
+        <w:rPr>
+          <w:rStyle w:val="hljs-comment"/>
+          <w:rFonts w:ascii="Consolas" w:hAnsi="Consolas" w:cs="Consolas"/>
+          <w:color w:val="808080"/>
+          <w:shd w:val="clear" w:color="auto" w:fill="282B2E"/>
+        </w:rPr>
+        <w:t>3</w:t>
+      </w:r>
+      <w:r>
+        <w:rPr>
+          <w:rStyle w:val="hljs-comment"/>
+          <w:rFonts w:ascii="Consolas" w:hAnsi="Consolas" w:cs="Consolas"/>
+          <w:color w:val="808080"/>
+          <w:shd w:val="clear" w:color="auto" w:fill="282B2E"/>
+        </w:rPr>
+        <w:t>】</w:t>
+      </w:r>
+    </w:p>
+    <w:p>
+      <w:pPr>
+        <w:pStyle w:val="HTML"/>
+        <w:pBdr>
+          <w:top w:val="single" w:sz="6" w:space="5" w:color="CCCCCC"/>
+          <w:left w:val="single" w:sz="6" w:space="8" w:color="CCCCCC"/>
+          <w:bottom w:val="single" w:sz="6" w:space="5" w:color="CCCCCC"/>
+          <w:right w:val="single" w:sz="6" w:space="8" w:color="CCCCCC"/>
+        </w:pBdr>
+        <w:shd w:val="clear" w:color="auto" w:fill="F8F8F8"/>
+        <w:wordWrap w:val="0"/>
+        <w:spacing w:after="150"/>
+        <w:rPr>
+          <w:rStyle w:val="HTML0"/>
+          <w:rFonts w:ascii="Consolas" w:hAnsi="Consolas" w:cs="Consolas"/>
+          <w:color w:val="A9B7C6"/>
+          <w:shd w:val="clear" w:color="auto" w:fill="282B2E"/>
+        </w:rPr>
+      </w:pPr>
+      <w:r>
+        <w:rPr>
+          <w:rStyle w:val="HTML0"/>
+          <w:rFonts w:ascii="Consolas" w:hAnsi="Consolas" w:cs="Consolas"/>
+          <w:color w:val="A9B7C6"/>
+          <w:shd w:val="clear" w:color="auto" w:fill="282B2E"/>
+        </w:rPr>
+        <w:t xml:space="preserve">    NativeMessageQueue* nativeMessageQueue = new NativeMessageQueue(); </w:t>
+      </w:r>
+    </w:p>
+    <w:p>
+      <w:pPr>
+        <w:pStyle w:val="HTML"/>
+        <w:pBdr>
+          <w:top w:val="single" w:sz="6" w:space="5" w:color="CCCCCC"/>
+          <w:left w:val="single" w:sz="6" w:space="8" w:color="CCCCCC"/>
+          <w:bottom w:val="single" w:sz="6" w:space="5" w:color="CCCCCC"/>
+          <w:right w:val="single" w:sz="6" w:space="8" w:color="CCCCCC"/>
+        </w:pBdr>
+        <w:shd w:val="clear" w:color="auto" w:fill="F8F8F8"/>
+        <w:wordWrap w:val="0"/>
+        <w:spacing w:after="150"/>
+        <w:rPr>
+          <w:rStyle w:val="HTML0"/>
+          <w:rFonts w:ascii="Consolas" w:hAnsi="Consolas" w:cs="Consolas"/>
+          <w:color w:val="A9B7C6"/>
+          <w:shd w:val="clear" w:color="auto" w:fill="282B2E"/>
+        </w:rPr>
+      </w:pPr>
+      <w:r>
+        <w:rPr>
+          <w:rStyle w:val="HTML0"/>
+          <w:rFonts w:ascii="Consolas" w:hAnsi="Consolas" w:cs="Consolas"/>
+          <w:color w:val="A9B7C6"/>
+          <w:shd w:val="clear" w:color="auto" w:fill="282B2E"/>
+        </w:rPr>
+        <w:t xml:space="preserve">    nativeMessageQueue-&gt;incStrong(env); </w:t>
+      </w:r>
+      <w:r>
+        <w:rPr>
+          <w:rStyle w:val="hljs-comment"/>
+          <w:rFonts w:ascii="Consolas" w:hAnsi="Consolas" w:cs="Consolas"/>
+          <w:color w:val="808080"/>
+          <w:shd w:val="clear" w:color="auto" w:fill="282B2E"/>
+        </w:rPr>
+        <w:t>//</w:t>
+      </w:r>
+      <w:r>
+        <w:rPr>
+          <w:rStyle w:val="hljs-comment"/>
+          <w:rFonts w:ascii="Consolas" w:hAnsi="Consolas" w:cs="Consolas"/>
+          <w:color w:val="808080"/>
+          <w:shd w:val="clear" w:color="auto" w:fill="282B2E"/>
+        </w:rPr>
+        <w:t>增加引用计数</w:t>
+      </w:r>
+    </w:p>
+    <w:p>
+      <w:pPr>
+        <w:pStyle w:val="HTML"/>
+        <w:pBdr>
+          <w:top w:val="single" w:sz="6" w:space="5" w:color="CCCCCC"/>
+          <w:left w:val="single" w:sz="6" w:space="8" w:color="CCCCCC"/>
+          <w:bottom w:val="single" w:sz="6" w:space="5" w:color="CCCCCC"/>
+          <w:right w:val="single" w:sz="6" w:space="8" w:color="CCCCCC"/>
+        </w:pBdr>
+        <w:shd w:val="clear" w:color="auto" w:fill="F8F8F8"/>
+        <w:wordWrap w:val="0"/>
+        <w:spacing w:after="150"/>
+        <w:rPr>
+          <w:rStyle w:val="HTML0"/>
+          <w:rFonts w:ascii="Consolas" w:hAnsi="Consolas" w:cs="Consolas"/>
+          <w:color w:val="A9B7C6"/>
+          <w:shd w:val="clear" w:color="auto" w:fill="282B2E"/>
+        </w:rPr>
+      </w:pPr>
+      <w:r>
+        <w:rPr>
+          <w:rStyle w:val="HTML0"/>
+          <w:rFonts w:ascii="Consolas" w:hAnsi="Consolas" w:cs="Consolas"/>
+          <w:color w:val="A9B7C6"/>
+          <w:shd w:val="clear" w:color="auto" w:fill="282B2E"/>
+        </w:rPr>
+        <w:t xml:space="preserve">    return </w:t>
+      </w:r>
+      <w:r>
+        <w:rPr>
+          <w:rStyle w:val="hljs-keyword"/>
+          <w:rFonts w:ascii="Consolas" w:hAnsi="Consolas" w:cs="Consolas"/>
+          <w:color w:val="CC7832"/>
+          <w:shd w:val="clear" w:color="auto" w:fill="282B2E"/>
+        </w:rPr>
+        <w:t>reinterpret_cast</w:t>
+      </w:r>
+      <w:r>
+        <w:rPr>
+          <w:rStyle w:val="HTML0"/>
+          <w:rFonts w:ascii="Consolas" w:hAnsi="Consolas" w:cs="Consolas"/>
+          <w:color w:val="A9B7C6"/>
+          <w:shd w:val="clear" w:color="auto" w:fill="282B2E"/>
+        </w:rPr>
+        <w:t>&lt;jlong&gt;(nativeMessageQueue);</w:t>
+      </w:r>
+    </w:p>
+    <w:p>
+      <w:pPr>
+        <w:pStyle w:val="HTML"/>
+        <w:pBdr>
+          <w:top w:val="single" w:sz="6" w:space="5" w:color="CCCCCC"/>
+          <w:left w:val="single" w:sz="6" w:space="8" w:color="CCCCCC"/>
+          <w:bottom w:val="single" w:sz="6" w:space="5" w:color="CCCCCC"/>
+          <w:right w:val="single" w:sz="6" w:space="8" w:color="CCCCCC"/>
+        </w:pBdr>
+        <w:shd w:val="clear" w:color="auto" w:fill="F8F8F8"/>
+        <w:wordWrap w:val="0"/>
+        <w:spacing w:after="150"/>
+        <w:rPr>
+          <w:rStyle w:val="HTML0"/>
+          <w:rFonts w:ascii="Consolas" w:hAnsi="Consolas" w:cs="Consolas"/>
+          <w:color w:val="A9B7C6"/>
+          <w:shd w:val="clear" w:color="auto" w:fill="282B2E"/>
+        </w:rPr>
+      </w:pPr>
+      <w:r>
+        <w:rPr>
+          <w:rStyle w:val="HTML0"/>
+          <w:rFonts w:ascii="Consolas" w:hAnsi="Consolas" w:cs="Consolas"/>
+          <w:color w:val="A9B7C6"/>
+          <w:shd w:val="clear" w:color="auto" w:fill="282B2E"/>
+        </w:rPr>
+        <w:t>}</w:t>
+      </w:r>
+    </w:p>
+    <w:p>
+      <w:pPr>
+        <w:pStyle w:val="a7"/>
+        <w:shd w:val="clear" w:color="auto" w:fill="FFFFFF"/>
+        <w:spacing w:before="450" w:beforeAutospacing="0" w:after="450" w:afterAutospacing="0"/>
+        <w:rPr>
+          <w:rFonts w:ascii="Arial" w:hAnsi="Arial" w:cs="Arial"/>
+          <w:color w:val="404040"/>
+        </w:rPr>
+      </w:pPr>
+      <w:r>
+        <w:rPr>
+          <w:rFonts w:ascii="Arial" w:hAnsi="Arial" w:cs="Arial"/>
+          <w:color w:val="404040"/>
+        </w:rPr>
+        <w:t>此处</w:t>
+      </w:r>
+      <w:r>
+        <w:rPr>
+          <w:rFonts w:ascii="Arial" w:hAnsi="Arial" w:cs="Arial"/>
+          <w:color w:val="404040"/>
+        </w:rPr>
+        <w:t>reinterpret_cast</w:t>
+      </w:r>
+      <w:r>
+        <w:rPr>
+          <w:rFonts w:ascii="Arial" w:hAnsi="Arial" w:cs="Arial"/>
+          <w:color w:val="404040"/>
+        </w:rPr>
+        <w:t>是</w:t>
+      </w:r>
+      <w:r>
+        <w:rPr>
+          <w:rFonts w:ascii="Arial" w:hAnsi="Arial" w:cs="Arial"/>
+          <w:color w:val="404040"/>
+        </w:rPr>
+        <w:t>C++</w:t>
+      </w:r>
+      <w:r>
+        <w:rPr>
+          <w:rFonts w:ascii="Arial" w:hAnsi="Arial" w:cs="Arial"/>
+          <w:color w:val="404040"/>
+        </w:rPr>
+        <w:t>里的强制类型转换符</w:t>
+      </w:r>
+    </w:p>
+    <w:p>
+      <w:pPr>
+        <w:pStyle w:val="a7"/>
+        <w:shd w:val="clear" w:color="auto" w:fill="FFFFFF"/>
+        <w:spacing w:before="450" w:beforeAutospacing="0" w:after="450" w:afterAutospacing="0"/>
+        <w:rPr>
+          <w:rFonts w:ascii="Arial" w:hAnsi="Arial" w:cs="Arial"/>
+          <w:color w:val="404040"/>
+        </w:rPr>
+      </w:pPr>
+      <w:r>
+        <w:rPr>
+          <w:rStyle w:val="a8"/>
+          <w:rFonts w:ascii="Arial" w:hAnsi="Arial" w:cs="Arial"/>
+          <w:color w:val="404040"/>
+        </w:rPr>
+        <w:t>【</w:t>
+      </w:r>
+      <w:r>
+        <w:rPr>
+          <w:rStyle w:val="a8"/>
+          <w:rFonts w:ascii="Arial" w:hAnsi="Arial" w:cs="Arial"/>
+          <w:color w:val="404040"/>
+        </w:rPr>
+        <w:t>3</w:t>
+      </w:r>
+      <w:r>
+        <w:rPr>
+          <w:rStyle w:val="a8"/>
+          <w:rFonts w:ascii="Arial" w:hAnsi="Arial" w:cs="Arial"/>
+          <w:color w:val="404040"/>
+        </w:rPr>
+        <w:t>】</w:t>
+      </w:r>
+      <w:r>
+        <w:rPr>
+          <w:rStyle w:val="a8"/>
+          <w:rFonts w:ascii="Arial" w:hAnsi="Arial" w:cs="Arial"/>
+          <w:color w:val="404040"/>
+        </w:rPr>
+        <w:t>new NativeMessageQueue()</w:t>
+      </w:r>
+    </w:p>
+    <w:p>
+      <w:pPr>
+        <w:pStyle w:val="a7"/>
+        <w:shd w:val="clear" w:color="auto" w:fill="FFFFFF"/>
+        <w:spacing w:before="450" w:beforeAutospacing="0" w:after="450" w:afterAutospacing="0"/>
+        <w:rPr>
+          <w:rFonts w:ascii="Arial" w:hAnsi="Arial" w:cs="Arial"/>
+          <w:color w:val="404040"/>
+        </w:rPr>
+      </w:pPr>
+      <w:r>
+        <w:rPr>
+          <w:rFonts w:ascii="Arial" w:hAnsi="Arial" w:cs="Arial"/>
+          <w:color w:val="404040"/>
+        </w:rPr>
+        <w:t>==&gt; android_os_MessageQueue.cpp</w:t>
+      </w:r>
+    </w:p>
+    <w:p>
+      <w:pPr>
+        <w:pStyle w:val="HTML"/>
+        <w:pBdr>
+          <w:top w:val="single" w:sz="6" w:space="5" w:color="CCCCCC"/>
+          <w:left w:val="single" w:sz="6" w:space="8" w:color="CCCCCC"/>
+          <w:bottom w:val="single" w:sz="6" w:space="5" w:color="CCCCCC"/>
+          <w:right w:val="single" w:sz="6" w:space="8" w:color="CCCCCC"/>
+        </w:pBdr>
+        <w:shd w:val="clear" w:color="auto" w:fill="F8F8F8"/>
+        <w:wordWrap w:val="0"/>
+        <w:spacing w:after="150"/>
+        <w:rPr>
+          <w:rStyle w:val="HTML0"/>
+          <w:rFonts w:ascii="Consolas" w:hAnsi="Consolas" w:cs="Consolas"/>
+          <w:color w:val="A9B7C6"/>
+          <w:shd w:val="clear" w:color="auto" w:fill="282B2E"/>
+        </w:rPr>
+      </w:pPr>
+      <w:r>
+        <w:rPr>
+          <w:rStyle w:val="HTML0"/>
+          <w:rFonts w:ascii="Consolas" w:hAnsi="Consolas" w:cs="Consolas"/>
+          <w:color w:val="A9B7C6"/>
+          <w:shd w:val="clear" w:color="auto" w:fill="282B2E"/>
+        </w:rPr>
+        <w:t xml:space="preserve">NativeMessageQueue::NativeMessageQueue() </w:t>
+      </w:r>
+    </w:p>
+    <w:p>
+      <w:pPr>
+        <w:pStyle w:val="HTML"/>
+        <w:pBdr>
+          <w:top w:val="single" w:sz="6" w:space="5" w:color="CCCCCC"/>
+          <w:left w:val="single" w:sz="6" w:space="8" w:color="CCCCCC"/>
+          <w:bottom w:val="single" w:sz="6" w:space="5" w:color="CCCCCC"/>
+          <w:right w:val="single" w:sz="6" w:space="8" w:color="CCCCCC"/>
+        </w:pBdr>
+        <w:shd w:val="clear" w:color="auto" w:fill="F8F8F8"/>
+        <w:wordWrap w:val="0"/>
+        <w:spacing w:after="150"/>
+        <w:rPr>
+          <w:rStyle w:val="HTML0"/>
+          <w:rFonts w:ascii="Consolas" w:hAnsi="Consolas" w:cs="Consolas"/>
+          <w:color w:val="A9B7C6"/>
+          <w:shd w:val="clear" w:color="auto" w:fill="282B2E"/>
+        </w:rPr>
+      </w:pPr>
+      <w:r>
+        <w:rPr>
+          <w:rStyle w:val="HTML0"/>
+          <w:rFonts w:ascii="Consolas" w:hAnsi="Consolas" w:cs="Consolas"/>
+          <w:color w:val="A9B7C6"/>
+          <w:shd w:val="clear" w:color="auto" w:fill="282B2E"/>
+        </w:rPr>
+        <w:t xml:space="preserve">            : mPollEnv(</w:t>
+      </w:r>
+      <w:r>
+        <w:rPr>
+          <w:rStyle w:val="hljs-keyword"/>
+          <w:rFonts w:ascii="Consolas" w:hAnsi="Consolas" w:cs="Consolas"/>
+          <w:color w:val="CC7832"/>
+          <w:shd w:val="clear" w:color="auto" w:fill="282B2E"/>
+        </w:rPr>
+        <w:t>NULL</w:t>
+      </w:r>
+      <w:r>
+        <w:rPr>
+          <w:rStyle w:val="HTML0"/>
+          <w:rFonts w:ascii="Consolas" w:hAnsi="Consolas" w:cs="Consolas"/>
+          <w:color w:val="A9B7C6"/>
+          <w:shd w:val="clear" w:color="auto" w:fill="282B2E"/>
+        </w:rPr>
+        <w:t>), mPollObj(</w:t>
+      </w:r>
+      <w:r>
+        <w:rPr>
+          <w:rStyle w:val="hljs-keyword"/>
+          <w:rFonts w:ascii="Consolas" w:hAnsi="Consolas" w:cs="Consolas"/>
+          <w:color w:val="CC7832"/>
+          <w:shd w:val="clear" w:color="auto" w:fill="282B2E"/>
+        </w:rPr>
+        <w:t>NULL</w:t>
+      </w:r>
+      <w:r>
+        <w:rPr>
+          <w:rStyle w:val="HTML0"/>
+          <w:rFonts w:ascii="Consolas" w:hAnsi="Consolas" w:cs="Consolas"/>
+          <w:color w:val="A9B7C6"/>
+          <w:shd w:val="clear" w:color="auto" w:fill="282B2E"/>
+        </w:rPr>
+        <w:t>), mExceptionObj(</w:t>
+      </w:r>
+      <w:r>
+        <w:rPr>
+          <w:rStyle w:val="hljs-keyword"/>
+          <w:rFonts w:ascii="Consolas" w:hAnsi="Consolas" w:cs="Consolas"/>
+          <w:color w:val="CC7832"/>
+          <w:shd w:val="clear" w:color="auto" w:fill="282B2E"/>
+        </w:rPr>
+        <w:t>NULL</w:t>
+      </w:r>
+      <w:r>
+        <w:rPr>
+          <w:rStyle w:val="HTML0"/>
+          <w:rFonts w:ascii="Consolas" w:hAnsi="Consolas" w:cs="Consolas"/>
+          <w:color w:val="A9B7C6"/>
+          <w:shd w:val="clear" w:color="auto" w:fill="282B2E"/>
+        </w:rPr>
+        <w:t>) {</w:t>
+      </w:r>
+    </w:p>
+    <w:p>
+      <w:pPr>
+        <w:pStyle w:val="HTML"/>
+        <w:pBdr>
+          <w:top w:val="single" w:sz="6" w:space="5" w:color="CCCCCC"/>
+          <w:left w:val="single" w:sz="6" w:space="8" w:color="CCCCCC"/>
+          <w:bottom w:val="single" w:sz="6" w:space="5" w:color="CCCCCC"/>
+          <w:right w:val="single" w:sz="6" w:space="8" w:color="CCCCCC"/>
+        </w:pBdr>
+        <w:shd w:val="clear" w:color="auto" w:fill="F8F8F8"/>
+        <w:wordWrap w:val="0"/>
+        <w:spacing w:after="150"/>
+        <w:rPr>
+          <w:rStyle w:val="HTML0"/>
+          <w:rFonts w:ascii="Consolas" w:hAnsi="Consolas" w:cs="Consolas"/>
+          <w:color w:val="A9B7C6"/>
+          <w:shd w:val="clear" w:color="auto" w:fill="282B2E"/>
+        </w:rPr>
+      </w:pPr>
+      <w:r>
+        <w:rPr>
+          <w:rStyle w:val="HTML0"/>
+          <w:rFonts w:ascii="Consolas" w:hAnsi="Consolas" w:cs="Consolas"/>
+          <w:color w:val="A9B7C6"/>
+          <w:shd w:val="clear" w:color="auto" w:fill="282B2E"/>
+        </w:rPr>
+        <w:t xml:space="preserve">            </w:t>
+      </w:r>
+    </w:p>
+    <w:p>
+      <w:pPr>
+        <w:pStyle w:val="HTML"/>
+        <w:pBdr>
+          <w:top w:val="single" w:sz="6" w:space="5" w:color="CCCCCC"/>
+          <w:left w:val="single" w:sz="6" w:space="8" w:color="CCCCCC"/>
+          <w:bottom w:val="single" w:sz="6" w:space="5" w:color="CCCCCC"/>
+          <w:right w:val="single" w:sz="6" w:space="8" w:color="CCCCCC"/>
+        </w:pBdr>
+        <w:shd w:val="clear" w:color="auto" w:fill="F8F8F8"/>
+        <w:wordWrap w:val="0"/>
+        <w:spacing w:after="150"/>
+        <w:rPr>
+          <w:rStyle w:val="HTML0"/>
+          <w:rFonts w:ascii="Consolas" w:hAnsi="Consolas" w:cs="Consolas"/>
+          <w:color w:val="A9B7C6"/>
+          <w:shd w:val="clear" w:color="auto" w:fill="282B2E"/>
+        </w:rPr>
+      </w:pPr>
+      <w:r>
+        <w:rPr>
+          <w:rStyle w:val="HTML0"/>
+          <w:rFonts w:ascii="Consolas" w:hAnsi="Consolas" w:cs="Consolas"/>
+          <w:color w:val="A9B7C6"/>
+          <w:shd w:val="clear" w:color="auto" w:fill="282B2E"/>
+        </w:rPr>
+        <w:t xml:space="preserve">    mLooper = Looper::getForThread(); </w:t>
+      </w:r>
+      <w:r>
+        <w:rPr>
+          <w:rStyle w:val="hljs-comment"/>
+          <w:rFonts w:ascii="Consolas" w:hAnsi="Consolas" w:cs="Consolas"/>
+          <w:color w:val="808080"/>
+          <w:shd w:val="clear" w:color="auto" w:fill="282B2E"/>
+        </w:rPr>
+        <w:t>//</w:t>
+      </w:r>
+      <w:r>
+        <w:rPr>
+          <w:rStyle w:val="hljs-comment"/>
+          <w:rFonts w:ascii="Consolas" w:hAnsi="Consolas" w:cs="Consolas"/>
+          <w:color w:val="808080"/>
+          <w:shd w:val="clear" w:color="auto" w:fill="282B2E"/>
+        </w:rPr>
+        <w:t>获取</w:t>
+      </w:r>
+      <w:r>
+        <w:rPr>
+          <w:rStyle w:val="hljs-comment"/>
+          <w:rFonts w:ascii="Consolas" w:hAnsi="Consolas" w:cs="Consolas"/>
+          <w:color w:val="808080"/>
+          <w:shd w:val="clear" w:color="auto" w:fill="282B2E"/>
+        </w:rPr>
+        <w:t>TLS</w:t>
+      </w:r>
+      <w:r>
+        <w:rPr>
+          <w:rStyle w:val="hljs-comment"/>
+          <w:rFonts w:ascii="Consolas" w:hAnsi="Consolas" w:cs="Consolas"/>
+          <w:color w:val="808080"/>
+          <w:shd w:val="clear" w:color="auto" w:fill="282B2E"/>
+        </w:rPr>
+        <w:t>中的</w:t>
+      </w:r>
+      <w:r>
+        <w:rPr>
+          <w:rStyle w:val="hljs-comment"/>
+          <w:rFonts w:ascii="Consolas" w:hAnsi="Consolas" w:cs="Consolas"/>
+          <w:color w:val="808080"/>
+          <w:shd w:val="clear" w:color="auto" w:fill="282B2E"/>
+        </w:rPr>
+        <w:t>Looper</w:t>
+      </w:r>
+      <w:r>
+        <w:rPr>
+          <w:rStyle w:val="hljs-comment"/>
+          <w:rFonts w:ascii="Consolas" w:hAnsi="Consolas" w:cs="Consolas"/>
+          <w:color w:val="808080"/>
+          <w:shd w:val="clear" w:color="auto" w:fill="282B2E"/>
+        </w:rPr>
+        <w:t>对象</w:t>
+      </w:r>
+    </w:p>
+    <w:p>
+      <w:pPr>
+        <w:pStyle w:val="HTML"/>
+        <w:pBdr>
+          <w:top w:val="single" w:sz="6" w:space="5" w:color="CCCCCC"/>
+          <w:left w:val="single" w:sz="6" w:space="8" w:color="CCCCCC"/>
+          <w:bottom w:val="single" w:sz="6" w:space="5" w:color="CCCCCC"/>
+          <w:right w:val="single" w:sz="6" w:space="8" w:color="CCCCCC"/>
+        </w:pBdr>
+        <w:shd w:val="clear" w:color="auto" w:fill="F8F8F8"/>
+        <w:wordWrap w:val="0"/>
+        <w:spacing w:after="150"/>
+        <w:rPr>
+          <w:rStyle w:val="HTML0"/>
+          <w:rFonts w:ascii="Consolas" w:hAnsi="Consolas" w:cs="Consolas"/>
+          <w:color w:val="A9B7C6"/>
+          <w:shd w:val="clear" w:color="auto" w:fill="282B2E"/>
+        </w:rPr>
+      </w:pPr>
+      <w:r>
+        <w:rPr>
+          <w:rStyle w:val="HTML0"/>
+          <w:rFonts w:ascii="Consolas" w:hAnsi="Consolas" w:cs="Consolas"/>
+          <w:color w:val="A9B7C6"/>
+          <w:shd w:val="clear" w:color="auto" w:fill="282B2E"/>
+        </w:rPr>
+        <w:t xml:space="preserve">    </w:t>
+      </w:r>
+      <w:r>
+        <w:rPr>
+          <w:rStyle w:val="hljs-keyword"/>
+          <w:rFonts w:ascii="Consolas" w:hAnsi="Consolas" w:cs="Consolas"/>
+          <w:color w:val="CC7832"/>
+          <w:shd w:val="clear" w:color="auto" w:fill="282B2E"/>
+        </w:rPr>
+        <w:t>if</w:t>
+      </w:r>
+      <w:r>
+        <w:rPr>
+          <w:rStyle w:val="HTML0"/>
+          <w:rFonts w:ascii="Consolas" w:hAnsi="Consolas" w:cs="Consolas"/>
+          <w:color w:val="A9B7C6"/>
+          <w:shd w:val="clear" w:color="auto" w:fill="282B2E"/>
+        </w:rPr>
+        <w:t xml:space="preserve"> (mLooper == </w:t>
+      </w:r>
+      <w:r>
+        <w:rPr>
+          <w:rStyle w:val="hljs-keyword"/>
+          <w:rFonts w:ascii="Consolas" w:hAnsi="Consolas" w:cs="Consolas"/>
+          <w:color w:val="CC7832"/>
+          <w:shd w:val="clear" w:color="auto" w:fill="282B2E"/>
+        </w:rPr>
+        <w:t>NULL</w:t>
+      </w:r>
+      <w:r>
+        <w:rPr>
+          <w:rStyle w:val="HTML0"/>
+          <w:rFonts w:ascii="Consolas" w:hAnsi="Consolas" w:cs="Consolas"/>
+          <w:color w:val="A9B7C6"/>
+          <w:shd w:val="clear" w:color="auto" w:fill="282B2E"/>
+        </w:rPr>
+        <w:t>) {</w:t>
+      </w:r>
+    </w:p>
+    <w:p>
+      <w:pPr>
+        <w:pStyle w:val="HTML"/>
+        <w:pBdr>
+          <w:top w:val="single" w:sz="6" w:space="5" w:color="CCCCCC"/>
+          <w:left w:val="single" w:sz="6" w:space="8" w:color="CCCCCC"/>
+          <w:bottom w:val="single" w:sz="6" w:space="5" w:color="CCCCCC"/>
+          <w:right w:val="single" w:sz="6" w:space="8" w:color="CCCCCC"/>
+        </w:pBdr>
+        <w:shd w:val="clear" w:color="auto" w:fill="F8F8F8"/>
+        <w:wordWrap w:val="0"/>
+        <w:spacing w:after="150"/>
+        <w:rPr>
+          <w:rStyle w:val="HTML0"/>
+          <w:rFonts w:ascii="Consolas" w:hAnsi="Consolas" w:cs="Consolas"/>
+          <w:color w:val="A9B7C6"/>
+          <w:shd w:val="clear" w:color="auto" w:fill="282B2E"/>
+        </w:rPr>
+      </w:pPr>
+      <w:r>
+        <w:rPr>
+          <w:rStyle w:val="HTML0"/>
+          <w:rFonts w:ascii="Consolas" w:hAnsi="Consolas" w:cs="Consolas"/>
+          <w:color w:val="A9B7C6"/>
+          <w:shd w:val="clear" w:color="auto" w:fill="282B2E"/>
+        </w:rPr>
+        <w:t xml:space="preserve">        mLooper = </w:t>
+      </w:r>
+      <w:r>
+        <w:rPr>
+          <w:rStyle w:val="hljs-keyword"/>
+          <w:rFonts w:ascii="Consolas" w:hAnsi="Consolas" w:cs="Consolas"/>
+          <w:color w:val="CC7832"/>
+          <w:shd w:val="clear" w:color="auto" w:fill="282B2E"/>
+        </w:rPr>
+        <w:t>new</w:t>
+      </w:r>
+      <w:r>
+        <w:rPr>
+          <w:rStyle w:val="HTML0"/>
+          <w:rFonts w:ascii="Consolas" w:hAnsi="Consolas" w:cs="Consolas"/>
+          <w:color w:val="A9B7C6"/>
+          <w:shd w:val="clear" w:color="auto" w:fill="282B2E"/>
+        </w:rPr>
+        <w:t xml:space="preserve"> Looper(</w:t>
+      </w:r>
+      <w:r>
+        <w:rPr>
+          <w:rStyle w:val="hljs-keyword"/>
+          <w:rFonts w:ascii="Consolas" w:hAnsi="Consolas" w:cs="Consolas"/>
+          <w:color w:val="CC7832"/>
+          <w:shd w:val="clear" w:color="auto" w:fill="282B2E"/>
+        </w:rPr>
+        <w:t>false</w:t>
+      </w:r>
+      <w:r>
+        <w:rPr>
+          <w:rStyle w:val="HTML0"/>
+          <w:rFonts w:ascii="Consolas" w:hAnsi="Consolas" w:cs="Consolas"/>
+          <w:color w:val="A9B7C6"/>
+          <w:shd w:val="clear" w:color="auto" w:fill="282B2E"/>
+        </w:rPr>
+        <w:t xml:space="preserve">); </w:t>
+      </w:r>
+      <w:r>
+        <w:rPr>
+          <w:rStyle w:val="hljs-comment"/>
+          <w:rFonts w:ascii="Consolas" w:hAnsi="Consolas" w:cs="Consolas"/>
+          <w:color w:val="808080"/>
+          <w:shd w:val="clear" w:color="auto" w:fill="282B2E"/>
+        </w:rPr>
+        <w:t>//</w:t>
+      </w:r>
+      <w:r>
+        <w:rPr>
+          <w:rStyle w:val="hljs-comment"/>
+          <w:rFonts w:ascii="Consolas" w:hAnsi="Consolas" w:cs="Consolas"/>
+          <w:color w:val="808080"/>
+          <w:shd w:val="clear" w:color="auto" w:fill="282B2E"/>
+        </w:rPr>
+        <w:t>创建</w:t>
+      </w:r>
+      <w:r>
+        <w:rPr>
+          <w:rStyle w:val="hljs-comment"/>
+          <w:rFonts w:ascii="Consolas" w:hAnsi="Consolas" w:cs="Consolas"/>
+          <w:color w:val="808080"/>
+          <w:shd w:val="clear" w:color="auto" w:fill="282B2E"/>
+        </w:rPr>
+        <w:t>native</w:t>
+      </w:r>
+      <w:r>
+        <w:rPr>
+          <w:rStyle w:val="hljs-comment"/>
+          <w:rFonts w:ascii="Consolas" w:hAnsi="Consolas" w:cs="Consolas"/>
+          <w:color w:val="808080"/>
+          <w:shd w:val="clear" w:color="auto" w:fill="282B2E"/>
+        </w:rPr>
+        <w:t>层的</w:t>
+      </w:r>
+      <w:r>
+        <w:rPr>
+          <w:rStyle w:val="hljs-comment"/>
+          <w:rFonts w:ascii="Consolas" w:hAnsi="Consolas" w:cs="Consolas"/>
+          <w:color w:val="808080"/>
+          <w:shd w:val="clear" w:color="auto" w:fill="282B2E"/>
+        </w:rPr>
+        <w:t xml:space="preserve">Looper </w:t>
+      </w:r>
+      <w:r>
+        <w:rPr>
+          <w:rStyle w:val="hljs-comment"/>
+          <w:rFonts w:ascii="Consolas" w:hAnsi="Consolas" w:cs="Consolas"/>
+          <w:color w:val="808080"/>
+          <w:shd w:val="clear" w:color="auto" w:fill="282B2E"/>
+        </w:rPr>
+        <w:t>【</w:t>
+      </w:r>
+      <w:r>
+        <w:rPr>
+          <w:rStyle w:val="hljs-comment"/>
+          <w:rFonts w:ascii="Consolas" w:hAnsi="Consolas" w:cs="Consolas"/>
+          <w:color w:val="808080"/>
+          <w:shd w:val="clear" w:color="auto" w:fill="282B2E"/>
+        </w:rPr>
+        <w:t>4</w:t>
+      </w:r>
+      <w:r>
+        <w:rPr>
+          <w:rStyle w:val="hljs-comment"/>
+          <w:rFonts w:ascii="Consolas" w:hAnsi="Consolas" w:cs="Consolas"/>
+          <w:color w:val="808080"/>
+          <w:shd w:val="clear" w:color="auto" w:fill="282B2E"/>
+        </w:rPr>
+        <w:t>】</w:t>
+      </w:r>
+    </w:p>
+    <w:p>
+      <w:pPr>
+        <w:pStyle w:val="HTML"/>
+        <w:pBdr>
+          <w:top w:val="single" w:sz="6" w:space="5" w:color="CCCCCC"/>
+          <w:left w:val="single" w:sz="6" w:space="8" w:color="CCCCCC"/>
+          <w:bottom w:val="single" w:sz="6" w:space="5" w:color="CCCCCC"/>
+          <w:right w:val="single" w:sz="6" w:space="8" w:color="CCCCCC"/>
+        </w:pBdr>
+        <w:shd w:val="clear" w:color="auto" w:fill="F8F8F8"/>
+        <w:wordWrap w:val="0"/>
+        <w:spacing w:after="150"/>
+        <w:rPr>
+          <w:rStyle w:val="HTML0"/>
+          <w:rFonts w:ascii="Consolas" w:hAnsi="Consolas" w:cs="Consolas"/>
+          <w:color w:val="A9B7C6"/>
+          <w:shd w:val="clear" w:color="auto" w:fill="282B2E"/>
+        </w:rPr>
+      </w:pPr>
+      <w:r>
+        <w:rPr>
+          <w:rStyle w:val="HTML0"/>
+          <w:rFonts w:ascii="Consolas" w:hAnsi="Consolas" w:cs="Consolas"/>
+          <w:color w:val="A9B7C6"/>
+          <w:shd w:val="clear" w:color="auto" w:fill="282B2E"/>
+        </w:rPr>
+        <w:t xml:space="preserve">        Looper::setForThread(mLooper); </w:t>
+      </w:r>
+      <w:r>
+        <w:rPr>
+          <w:rStyle w:val="hljs-comment"/>
+          <w:rFonts w:ascii="Consolas" w:hAnsi="Consolas" w:cs="Consolas"/>
+          <w:color w:val="808080"/>
+          <w:shd w:val="clear" w:color="auto" w:fill="282B2E"/>
+        </w:rPr>
+        <w:t>//</w:t>
+      </w:r>
+      <w:r>
+        <w:rPr>
+          <w:rStyle w:val="hljs-comment"/>
+          <w:rFonts w:ascii="Consolas" w:hAnsi="Consolas" w:cs="Consolas"/>
+          <w:color w:val="808080"/>
+          <w:shd w:val="clear" w:color="auto" w:fill="282B2E"/>
+        </w:rPr>
+        <w:t>保存</w:t>
+      </w:r>
+      <w:r>
+        <w:rPr>
+          <w:rStyle w:val="hljs-comment"/>
+          <w:rFonts w:ascii="Consolas" w:hAnsi="Consolas" w:cs="Consolas"/>
+          <w:color w:val="808080"/>
+          <w:shd w:val="clear" w:color="auto" w:fill="282B2E"/>
+        </w:rPr>
+        <w:t>native</w:t>
+      </w:r>
+      <w:r>
+        <w:rPr>
+          <w:rStyle w:val="hljs-comment"/>
+          <w:rFonts w:ascii="Consolas" w:hAnsi="Consolas" w:cs="Consolas"/>
+          <w:color w:val="808080"/>
+          <w:shd w:val="clear" w:color="auto" w:fill="282B2E"/>
+        </w:rPr>
+        <w:t>层的</w:t>
+      </w:r>
+      <w:r>
+        <w:rPr>
+          <w:rStyle w:val="hljs-comment"/>
+          <w:rFonts w:ascii="Consolas" w:hAnsi="Consolas" w:cs="Consolas"/>
+          <w:color w:val="808080"/>
+          <w:shd w:val="clear" w:color="auto" w:fill="282B2E"/>
+        </w:rPr>
+        <w:t>Looper</w:t>
+      </w:r>
+      <w:r>
+        <w:rPr>
+          <w:rStyle w:val="hljs-comment"/>
+          <w:rFonts w:ascii="Consolas" w:hAnsi="Consolas" w:cs="Consolas"/>
+          <w:color w:val="808080"/>
+          <w:shd w:val="clear" w:color="auto" w:fill="282B2E"/>
+        </w:rPr>
+        <w:t>到</w:t>
+      </w:r>
+      <w:r>
+        <w:rPr>
+          <w:rStyle w:val="hljs-comment"/>
+          <w:rFonts w:ascii="Consolas" w:hAnsi="Consolas" w:cs="Consolas"/>
+          <w:color w:val="808080"/>
+          <w:shd w:val="clear" w:color="auto" w:fill="282B2E"/>
+        </w:rPr>
+        <w:t>TLS</w:t>
+      </w:r>
+    </w:p>
+    <w:p>
+      <w:pPr>
+        <w:pStyle w:val="HTML"/>
+        <w:pBdr>
+          <w:top w:val="single" w:sz="6" w:space="5" w:color="CCCCCC"/>
+          <w:left w:val="single" w:sz="6" w:space="8" w:color="CCCCCC"/>
+          <w:bottom w:val="single" w:sz="6" w:space="5" w:color="CCCCCC"/>
+          <w:right w:val="single" w:sz="6" w:space="8" w:color="CCCCCC"/>
+        </w:pBdr>
+        <w:shd w:val="clear" w:color="auto" w:fill="F8F8F8"/>
+        <w:wordWrap w:val="0"/>
+        <w:spacing w:after="150"/>
+        <w:rPr>
+          <w:rStyle w:val="HTML0"/>
+          <w:rFonts w:ascii="Consolas" w:hAnsi="Consolas" w:cs="Consolas"/>
+          <w:color w:val="A9B7C6"/>
+          <w:shd w:val="clear" w:color="auto" w:fill="282B2E"/>
+        </w:rPr>
+      </w:pPr>
+      <w:r>
+        <w:rPr>
+          <w:rStyle w:val="HTML0"/>
+          <w:rFonts w:ascii="Consolas" w:hAnsi="Consolas" w:cs="Consolas"/>
+          <w:color w:val="A9B7C6"/>
+          <w:shd w:val="clear" w:color="auto" w:fill="282B2E"/>
+        </w:rPr>
+        <w:t xml:space="preserve">    }</w:t>
+      </w:r>
+    </w:p>
+    <w:p>
+      <w:pPr>
+        <w:pStyle w:val="HTML"/>
+        <w:pBdr>
+          <w:top w:val="single" w:sz="6" w:space="5" w:color="CCCCCC"/>
+          <w:left w:val="single" w:sz="6" w:space="8" w:color="CCCCCC"/>
+          <w:bottom w:val="single" w:sz="6" w:space="5" w:color="CCCCCC"/>
+          <w:right w:val="single" w:sz="6" w:space="8" w:color="CCCCCC"/>
+        </w:pBdr>
+        <w:shd w:val="clear" w:color="auto" w:fill="F8F8F8"/>
+        <w:wordWrap w:val="0"/>
+        <w:spacing w:after="150"/>
+        <w:rPr>
+          <w:rStyle w:val="HTML0"/>
+          <w:rFonts w:ascii="Consolas" w:hAnsi="Consolas" w:cs="Consolas"/>
+          <w:color w:val="A9B7C6"/>
+          <w:shd w:val="clear" w:color="auto" w:fill="282B2E"/>
+        </w:rPr>
+      </w:pPr>
+      <w:r>
+        <w:rPr>
+          <w:rStyle w:val="HTML0"/>
+          <w:rFonts w:ascii="Consolas" w:hAnsi="Consolas" w:cs="Consolas"/>
+          <w:color w:val="A9B7C6"/>
+          <w:shd w:val="clear" w:color="auto" w:fill="282B2E"/>
+        </w:rPr>
+        <w:t>}</w:t>
+      </w:r>
+    </w:p>
+    <w:p>
+      <w:pPr>
+        <w:widowControl/>
+        <w:numPr>
+          <w:ilvl w:val="0"/>
+          <w:numId w:val="30"/>
+        </w:numPr>
+        <w:shd w:val="clear" w:color="auto" w:fill="FFFFFF"/>
+        <w:spacing w:before="100" w:beforeAutospacing="1" w:after="100" w:afterAutospacing="1"/>
+        <w:jc w:val="left"/>
+        <w:rPr>
+          <w:rFonts w:ascii="Arial" w:hAnsi="Arial" w:cs="Arial"/>
+          <w:color w:val="404040"/>
+        </w:rPr>
+      </w:pPr>
+      <w:r>
+        <w:rPr>
+          <w:rFonts w:ascii="Arial" w:hAnsi="Arial" w:cs="Arial"/>
+          <w:color w:val="404040"/>
+        </w:rPr>
+        <w:t>Looper::getForThread()</w:t>
+      </w:r>
+      <w:r>
+        <w:rPr>
+          <w:rFonts w:ascii="Arial" w:hAnsi="Arial" w:cs="Arial"/>
+          <w:color w:val="404040"/>
+        </w:rPr>
+        <w:t>，功能类比于</w:t>
+      </w:r>
+      <w:r>
+        <w:rPr>
+          <w:rFonts w:ascii="Arial" w:hAnsi="Arial" w:cs="Arial"/>
+          <w:color w:val="404040"/>
+        </w:rPr>
+        <w:t>Java</w:t>
+      </w:r>
+      <w:r>
+        <w:rPr>
+          <w:rFonts w:ascii="Arial" w:hAnsi="Arial" w:cs="Arial"/>
+          <w:color w:val="404040"/>
+        </w:rPr>
+        <w:t>层的</w:t>
+      </w:r>
+      <w:r>
+        <w:rPr>
+          <w:rFonts w:ascii="Arial" w:hAnsi="Arial" w:cs="Arial"/>
+          <w:color w:val="404040"/>
+        </w:rPr>
+        <w:t>Looper.myLooper();</w:t>
+      </w:r>
+    </w:p>
+    <w:p>
+      <w:pPr>
+        <w:widowControl/>
+        <w:numPr>
+          <w:ilvl w:val="0"/>
+          <w:numId w:val="30"/>
+        </w:numPr>
+        <w:shd w:val="clear" w:color="auto" w:fill="FFFFFF"/>
+        <w:spacing w:before="100" w:beforeAutospacing="1" w:after="100" w:afterAutospacing="1"/>
+        <w:jc w:val="left"/>
+        <w:rPr>
+          <w:rFonts w:ascii="Arial" w:hAnsi="Arial" w:cs="Arial"/>
+          <w:color w:val="404040"/>
+        </w:rPr>
+      </w:pPr>
+      <w:r>
+        <w:rPr>
+          <w:rFonts w:ascii="Arial" w:hAnsi="Arial" w:cs="Arial"/>
+          <w:color w:val="404040"/>
+        </w:rPr>
+        <w:t>Looper::setForThread(mLooper)</w:t>
+      </w:r>
+      <w:r>
+        <w:rPr>
+          <w:rFonts w:ascii="Arial" w:hAnsi="Arial" w:cs="Arial"/>
+          <w:color w:val="404040"/>
+        </w:rPr>
+        <w:t>，功能类比于</w:t>
+      </w:r>
+      <w:r>
+        <w:rPr>
+          <w:rFonts w:ascii="Arial" w:hAnsi="Arial" w:cs="Arial"/>
+          <w:color w:val="404040"/>
+        </w:rPr>
+        <w:t>Java</w:t>
+      </w:r>
+      <w:r>
+        <w:rPr>
+          <w:rFonts w:ascii="Arial" w:hAnsi="Arial" w:cs="Arial"/>
+          <w:color w:val="404040"/>
+        </w:rPr>
+        <w:t>层的</w:t>
+      </w:r>
+      <w:r>
+        <w:rPr>
+          <w:rFonts w:ascii="Arial" w:hAnsi="Arial" w:cs="Arial"/>
+          <w:color w:val="404040"/>
+        </w:rPr>
+        <w:t>ThreadLocal.set();</w:t>
+      </w:r>
+    </w:p>
+    <w:p>
+      <w:pPr>
+        <w:pStyle w:val="a7"/>
+        <w:shd w:val="clear" w:color="auto" w:fill="FFFFFF"/>
+        <w:spacing w:before="450" w:beforeAutospacing="0" w:after="450" w:afterAutospacing="0"/>
+        <w:rPr>
+          <w:rFonts w:ascii="Arial" w:hAnsi="Arial" w:cs="Arial"/>
+          <w:color w:val="404040"/>
+        </w:rPr>
+      </w:pPr>
+      <w:r>
+        <w:rPr>
+          <w:rFonts w:ascii="Arial" w:hAnsi="Arial" w:cs="Arial"/>
+          <w:color w:val="404040"/>
+        </w:rPr>
+        <w:t>此处</w:t>
+      </w:r>
+      <w:r>
+        <w:rPr>
+          <w:rFonts w:ascii="Arial" w:hAnsi="Arial" w:cs="Arial"/>
+          <w:color w:val="404040"/>
+        </w:rPr>
+        <w:t>Native</w:t>
+      </w:r>
+      <w:r>
+        <w:rPr>
+          <w:rFonts w:ascii="Arial" w:hAnsi="Arial" w:cs="Arial"/>
+          <w:color w:val="404040"/>
+        </w:rPr>
+        <w:t>层的</w:t>
+      </w:r>
+      <w:r>
+        <w:rPr>
+          <w:rFonts w:ascii="Arial" w:hAnsi="Arial" w:cs="Arial"/>
+          <w:color w:val="404040"/>
+        </w:rPr>
+        <w:t>Looper</w:t>
+      </w:r>
+      <w:r>
+        <w:rPr>
+          <w:rFonts w:ascii="Arial" w:hAnsi="Arial" w:cs="Arial"/>
+          <w:color w:val="404040"/>
+        </w:rPr>
+        <w:t>与</w:t>
+      </w:r>
+      <w:r>
+        <w:rPr>
+          <w:rFonts w:ascii="Arial" w:hAnsi="Arial" w:cs="Arial"/>
+          <w:color w:val="404040"/>
+        </w:rPr>
+        <w:t>Java</w:t>
+      </w:r>
+      <w:r>
+        <w:rPr>
+          <w:rFonts w:ascii="Arial" w:hAnsi="Arial" w:cs="Arial"/>
+          <w:color w:val="404040"/>
+        </w:rPr>
+        <w:t>层的</w:t>
+      </w:r>
+      <w:r>
+        <w:rPr>
+          <w:rFonts w:ascii="Arial" w:hAnsi="Arial" w:cs="Arial"/>
+          <w:color w:val="404040"/>
+        </w:rPr>
+        <w:t>Looper</w:t>
+      </w:r>
+      <w:r>
+        <w:rPr>
+          <w:rFonts w:ascii="Arial" w:hAnsi="Arial" w:cs="Arial"/>
+          <w:color w:val="404040"/>
+        </w:rPr>
+        <w:t>没有任何的关系，只是在</w:t>
+      </w:r>
+      <w:r>
+        <w:rPr>
+          <w:rFonts w:ascii="Arial" w:hAnsi="Arial" w:cs="Arial"/>
+          <w:color w:val="404040"/>
+        </w:rPr>
+        <w:t>Native</w:t>
+      </w:r>
+      <w:r>
+        <w:rPr>
+          <w:rFonts w:ascii="Arial" w:hAnsi="Arial" w:cs="Arial"/>
+          <w:color w:val="404040"/>
+        </w:rPr>
+        <w:t>层重实现了一套类似功能的逻辑。</w:t>
+      </w:r>
+    </w:p>
+    <w:p>
+      <w:pPr>
+        <w:pStyle w:val="a7"/>
+        <w:shd w:val="clear" w:color="auto" w:fill="FFFFFF"/>
+        <w:spacing w:before="450" w:beforeAutospacing="0" w:after="450" w:afterAutospacing="0"/>
+        <w:rPr>
+          <w:rFonts w:ascii="Arial" w:hAnsi="Arial" w:cs="Arial"/>
+          <w:color w:val="404040"/>
+        </w:rPr>
+      </w:pPr>
+      <w:r>
+        <w:rPr>
+          <w:rStyle w:val="a8"/>
+          <w:rFonts w:ascii="Arial" w:hAnsi="Arial" w:cs="Arial"/>
+          <w:color w:val="404040"/>
+        </w:rPr>
+        <w:lastRenderedPageBreak/>
+        <w:t>【</w:t>
+      </w:r>
+      <w:r>
+        <w:rPr>
+          <w:rStyle w:val="a8"/>
+          <w:rFonts w:ascii="Arial" w:hAnsi="Arial" w:cs="Arial"/>
+          <w:color w:val="404040"/>
+        </w:rPr>
+        <w:t>4</w:t>
+      </w:r>
+      <w:r>
+        <w:rPr>
+          <w:rStyle w:val="a8"/>
+          <w:rFonts w:ascii="Arial" w:hAnsi="Arial" w:cs="Arial"/>
+          <w:color w:val="404040"/>
+        </w:rPr>
+        <w:t>】</w:t>
+      </w:r>
+      <w:r>
+        <w:rPr>
+          <w:rStyle w:val="a8"/>
+          <w:rFonts w:ascii="Arial" w:hAnsi="Arial" w:cs="Arial"/>
+          <w:color w:val="404040"/>
+        </w:rPr>
+        <w:t>new Looper()</w:t>
+      </w:r>
+    </w:p>
+    <w:p>
+      <w:pPr>
+        <w:pStyle w:val="a7"/>
+        <w:shd w:val="clear" w:color="auto" w:fill="FFFFFF"/>
+        <w:spacing w:before="450" w:beforeAutospacing="0" w:after="450" w:afterAutospacing="0"/>
+        <w:rPr>
+          <w:rFonts w:ascii="Arial" w:hAnsi="Arial" w:cs="Arial"/>
+          <w:color w:val="404040"/>
+        </w:rPr>
+      </w:pPr>
+      <w:r>
+        <w:rPr>
+          <w:rFonts w:ascii="Arial" w:hAnsi="Arial" w:cs="Arial"/>
+          <w:color w:val="404040"/>
+        </w:rPr>
+        <w:t>==&gt; Looper.cpp</w:t>
+      </w:r>
+    </w:p>
+    <w:p>
+      <w:pPr>
+        <w:pStyle w:val="HTML"/>
+        <w:pBdr>
+          <w:top w:val="single" w:sz="6" w:space="5" w:color="CCCCCC"/>
+          <w:left w:val="single" w:sz="6" w:space="8" w:color="CCCCCC"/>
+          <w:bottom w:val="single" w:sz="6" w:space="5" w:color="CCCCCC"/>
+          <w:right w:val="single" w:sz="6" w:space="8" w:color="CCCCCC"/>
+        </w:pBdr>
+        <w:shd w:val="clear" w:color="auto" w:fill="F8F8F8"/>
+        <w:wordWrap w:val="0"/>
+        <w:spacing w:after="150"/>
+        <w:rPr>
+          <w:rStyle w:val="HTML0"/>
+          <w:rFonts w:ascii="Consolas" w:hAnsi="Consolas" w:cs="Consolas"/>
+          <w:color w:val="A9B7C6"/>
+          <w:shd w:val="clear" w:color="auto" w:fill="282B2E"/>
+        </w:rPr>
+      </w:pPr>
+      <w:r>
+        <w:rPr>
+          <w:rStyle w:val="HTML0"/>
+          <w:rFonts w:ascii="Consolas" w:hAnsi="Consolas" w:cs="Consolas"/>
+          <w:color w:val="A9B7C6"/>
+          <w:shd w:val="clear" w:color="auto" w:fill="282B2E"/>
+        </w:rPr>
+        <w:t>Looper::Looper(</w:t>
+      </w:r>
+      <w:r>
+        <w:rPr>
+          <w:rStyle w:val="hljs-keyword"/>
+          <w:rFonts w:ascii="Consolas" w:hAnsi="Consolas" w:cs="Consolas"/>
+          <w:color w:val="CC7832"/>
+          <w:shd w:val="clear" w:color="auto" w:fill="282B2E"/>
+        </w:rPr>
+        <w:t>bool</w:t>
+      </w:r>
+      <w:r>
+        <w:rPr>
+          <w:rStyle w:val="HTML0"/>
+          <w:rFonts w:ascii="Consolas" w:hAnsi="Consolas" w:cs="Consolas"/>
+          <w:color w:val="A9B7C6"/>
+          <w:shd w:val="clear" w:color="auto" w:fill="282B2E"/>
+        </w:rPr>
+        <w:t xml:space="preserve"> allowNonCallbacks) :</w:t>
+      </w:r>
+    </w:p>
+    <w:p>
+      <w:pPr>
+        <w:pStyle w:val="HTML"/>
+        <w:pBdr>
+          <w:top w:val="single" w:sz="6" w:space="5" w:color="CCCCCC"/>
+          <w:left w:val="single" w:sz="6" w:space="8" w:color="CCCCCC"/>
+          <w:bottom w:val="single" w:sz="6" w:space="5" w:color="CCCCCC"/>
+          <w:right w:val="single" w:sz="6" w:space="8" w:color="CCCCCC"/>
+        </w:pBdr>
+        <w:shd w:val="clear" w:color="auto" w:fill="F8F8F8"/>
+        <w:wordWrap w:val="0"/>
+        <w:spacing w:after="150"/>
+        <w:rPr>
+          <w:rStyle w:val="HTML0"/>
+          <w:rFonts w:ascii="Consolas" w:hAnsi="Consolas" w:cs="Consolas"/>
+          <w:color w:val="A9B7C6"/>
+          <w:shd w:val="clear" w:color="auto" w:fill="282B2E"/>
+        </w:rPr>
+      </w:pPr>
+      <w:r>
+        <w:rPr>
+          <w:rStyle w:val="HTML0"/>
+          <w:rFonts w:ascii="Consolas" w:hAnsi="Consolas" w:cs="Consolas"/>
+          <w:color w:val="A9B7C6"/>
+          <w:shd w:val="clear" w:color="auto" w:fill="282B2E"/>
+        </w:rPr>
+        <w:t xml:space="preserve">        mAllowNonCallbacks(allowNonCallbacks), mSendingMessage(</w:t>
+      </w:r>
+      <w:r>
+        <w:rPr>
+          <w:rStyle w:val="hljs-literal"/>
+          <w:rFonts w:ascii="Consolas" w:hAnsi="Consolas" w:cs="Consolas"/>
+          <w:color w:val="6897BB"/>
+          <w:shd w:val="clear" w:color="auto" w:fill="282B2E"/>
+        </w:rPr>
+        <w:t>false</w:t>
+      </w:r>
+      <w:r>
+        <w:rPr>
+          <w:rStyle w:val="HTML0"/>
+          <w:rFonts w:ascii="Consolas" w:hAnsi="Consolas" w:cs="Consolas"/>
+          <w:color w:val="A9B7C6"/>
+          <w:shd w:val="clear" w:color="auto" w:fill="282B2E"/>
+        </w:rPr>
+        <w:t>),</w:t>
+      </w:r>
+    </w:p>
+    <w:p>
+      <w:pPr>
+        <w:pStyle w:val="HTML"/>
+        <w:pBdr>
+          <w:top w:val="single" w:sz="6" w:space="5" w:color="CCCCCC"/>
+          <w:left w:val="single" w:sz="6" w:space="8" w:color="CCCCCC"/>
+          <w:bottom w:val="single" w:sz="6" w:space="5" w:color="CCCCCC"/>
+          <w:right w:val="single" w:sz="6" w:space="8" w:color="CCCCCC"/>
+        </w:pBdr>
+        <w:shd w:val="clear" w:color="auto" w:fill="F8F8F8"/>
+        <w:wordWrap w:val="0"/>
+        <w:spacing w:after="150"/>
+        <w:rPr>
+          <w:rStyle w:val="HTML0"/>
+          <w:rFonts w:ascii="Consolas" w:hAnsi="Consolas" w:cs="Consolas"/>
+          <w:color w:val="A9B7C6"/>
+          <w:shd w:val="clear" w:color="auto" w:fill="282B2E"/>
+        </w:rPr>
+      </w:pPr>
+      <w:r>
+        <w:rPr>
+          <w:rStyle w:val="HTML0"/>
+          <w:rFonts w:ascii="Consolas" w:hAnsi="Consolas" w:cs="Consolas"/>
+          <w:color w:val="A9B7C6"/>
+          <w:shd w:val="clear" w:color="auto" w:fill="282B2E"/>
+        </w:rPr>
+        <w:t xml:space="preserve">        mPolling(</w:t>
+      </w:r>
+      <w:r>
+        <w:rPr>
+          <w:rStyle w:val="hljs-literal"/>
+          <w:rFonts w:ascii="Consolas" w:hAnsi="Consolas" w:cs="Consolas"/>
+          <w:color w:val="6897BB"/>
+          <w:shd w:val="clear" w:color="auto" w:fill="282B2E"/>
+        </w:rPr>
+        <w:t>false</w:t>
+      </w:r>
+      <w:r>
+        <w:rPr>
+          <w:rStyle w:val="HTML0"/>
+          <w:rFonts w:ascii="Consolas" w:hAnsi="Consolas" w:cs="Consolas"/>
+          <w:color w:val="A9B7C6"/>
+          <w:shd w:val="clear" w:color="auto" w:fill="282B2E"/>
+        </w:rPr>
+        <w:t>), mEpollFd(</w:t>
+      </w:r>
+      <w:r>
+        <w:rPr>
+          <w:rStyle w:val="hljs-number"/>
+          <w:rFonts w:ascii="Consolas" w:hAnsi="Consolas" w:cs="Consolas"/>
+          <w:color w:val="6897BB"/>
+          <w:shd w:val="clear" w:color="auto" w:fill="282B2E"/>
+        </w:rPr>
+        <w:t>-1</w:t>
+      </w:r>
+      <w:r>
+        <w:rPr>
+          <w:rStyle w:val="HTML0"/>
+          <w:rFonts w:ascii="Consolas" w:hAnsi="Consolas" w:cs="Consolas"/>
+          <w:color w:val="A9B7C6"/>
+          <w:shd w:val="clear" w:color="auto" w:fill="282B2E"/>
+        </w:rPr>
+        <w:t>), mEpollRebuildRequired(</w:t>
+      </w:r>
+      <w:r>
+        <w:rPr>
+          <w:rStyle w:val="hljs-literal"/>
+          <w:rFonts w:ascii="Consolas" w:hAnsi="Consolas" w:cs="Consolas"/>
+          <w:color w:val="6897BB"/>
+          <w:shd w:val="clear" w:color="auto" w:fill="282B2E"/>
+        </w:rPr>
+        <w:t>false</w:t>
+      </w:r>
+      <w:r>
+        <w:rPr>
+          <w:rStyle w:val="HTML0"/>
+          <w:rFonts w:ascii="Consolas" w:hAnsi="Consolas" w:cs="Consolas"/>
+          <w:color w:val="A9B7C6"/>
+          <w:shd w:val="clear" w:color="auto" w:fill="282B2E"/>
+        </w:rPr>
+        <w:t>),</w:t>
+      </w:r>
+    </w:p>
+    <w:p>
+      <w:pPr>
+        <w:pStyle w:val="HTML"/>
+        <w:pBdr>
+          <w:top w:val="single" w:sz="6" w:space="5" w:color="CCCCCC"/>
+          <w:left w:val="single" w:sz="6" w:space="8" w:color="CCCCCC"/>
+          <w:bottom w:val="single" w:sz="6" w:space="5" w:color="CCCCCC"/>
+          <w:right w:val="single" w:sz="6" w:space="8" w:color="CCCCCC"/>
+        </w:pBdr>
+        <w:shd w:val="clear" w:color="auto" w:fill="F8F8F8"/>
+        <w:wordWrap w:val="0"/>
+        <w:spacing w:after="150"/>
+        <w:rPr>
+          <w:rStyle w:val="HTML0"/>
+          <w:rFonts w:ascii="Consolas" w:hAnsi="Consolas" w:cs="Consolas"/>
+          <w:color w:val="A9B7C6"/>
+          <w:shd w:val="clear" w:color="auto" w:fill="282B2E"/>
+        </w:rPr>
+      </w:pPr>
+      <w:r>
+        <w:rPr>
+          <w:rStyle w:val="HTML0"/>
+          <w:rFonts w:ascii="Consolas" w:hAnsi="Consolas" w:cs="Consolas"/>
+          <w:color w:val="A9B7C6"/>
+          <w:shd w:val="clear" w:color="auto" w:fill="282B2E"/>
+        </w:rPr>
+        <w:t xml:space="preserve">        mNextRequestSeq(</w:t>
+      </w:r>
+      <w:r>
+        <w:rPr>
+          <w:rStyle w:val="hljs-number"/>
+          <w:rFonts w:ascii="Consolas" w:hAnsi="Consolas" w:cs="Consolas"/>
+          <w:color w:val="6897BB"/>
+          <w:shd w:val="clear" w:color="auto" w:fill="282B2E"/>
+        </w:rPr>
+        <w:t>0</w:t>
+      </w:r>
+      <w:r>
+        <w:rPr>
+          <w:rStyle w:val="HTML0"/>
+          <w:rFonts w:ascii="Consolas" w:hAnsi="Consolas" w:cs="Consolas"/>
+          <w:color w:val="A9B7C6"/>
+          <w:shd w:val="clear" w:color="auto" w:fill="282B2E"/>
+        </w:rPr>
+        <w:t>), mResponseIndex(</w:t>
+      </w:r>
+      <w:r>
+        <w:rPr>
+          <w:rStyle w:val="hljs-number"/>
+          <w:rFonts w:ascii="Consolas" w:hAnsi="Consolas" w:cs="Consolas"/>
+          <w:color w:val="6897BB"/>
+          <w:shd w:val="clear" w:color="auto" w:fill="282B2E"/>
+        </w:rPr>
+        <w:t>0</w:t>
+      </w:r>
+      <w:r>
+        <w:rPr>
+          <w:rStyle w:val="HTML0"/>
+          <w:rFonts w:ascii="Consolas" w:hAnsi="Consolas" w:cs="Consolas"/>
+          <w:color w:val="A9B7C6"/>
+          <w:shd w:val="clear" w:color="auto" w:fill="282B2E"/>
+        </w:rPr>
+        <w:t>), mNextMessageUptime(LLONG_MAX) {</w:t>
+      </w:r>
+    </w:p>
+    <w:p>
+      <w:pPr>
+        <w:pStyle w:val="HTML"/>
+        <w:pBdr>
+          <w:top w:val="single" w:sz="6" w:space="5" w:color="CCCCCC"/>
+          <w:left w:val="single" w:sz="6" w:space="8" w:color="CCCCCC"/>
+          <w:bottom w:val="single" w:sz="6" w:space="5" w:color="CCCCCC"/>
+          <w:right w:val="single" w:sz="6" w:space="8" w:color="CCCCCC"/>
+        </w:pBdr>
+        <w:shd w:val="clear" w:color="auto" w:fill="F8F8F8"/>
+        <w:wordWrap w:val="0"/>
+        <w:spacing w:after="150"/>
+        <w:rPr>
+          <w:rStyle w:val="HTML0"/>
+          <w:rFonts w:ascii="Consolas" w:hAnsi="Consolas" w:cs="Consolas"/>
+          <w:color w:val="A9B7C6"/>
+          <w:shd w:val="clear" w:color="auto" w:fill="282B2E"/>
+        </w:rPr>
+      </w:pPr>
+      <w:r>
+        <w:rPr>
+          <w:rStyle w:val="HTML0"/>
+          <w:rFonts w:ascii="Consolas" w:hAnsi="Consolas" w:cs="Consolas"/>
+          <w:color w:val="A9B7C6"/>
+          <w:shd w:val="clear" w:color="auto" w:fill="282B2E"/>
+        </w:rPr>
+        <w:t xml:space="preserve">    mWakeEventFd = eventfd(</w:t>
+      </w:r>
+      <w:r>
+        <w:rPr>
+          <w:rStyle w:val="hljs-number"/>
+          <w:rFonts w:ascii="Consolas" w:hAnsi="Consolas" w:cs="Consolas"/>
+          <w:color w:val="6897BB"/>
+          <w:shd w:val="clear" w:color="auto" w:fill="282B2E"/>
+        </w:rPr>
+        <w:t>0</w:t>
+      </w:r>
+      <w:r>
+        <w:rPr>
+          <w:rStyle w:val="HTML0"/>
+          <w:rFonts w:ascii="Consolas" w:hAnsi="Consolas" w:cs="Consolas"/>
+          <w:color w:val="A9B7C6"/>
+          <w:shd w:val="clear" w:color="auto" w:fill="282B2E"/>
+        </w:rPr>
+        <w:t xml:space="preserve">, EFD_NONBLOCK); </w:t>
+      </w:r>
+      <w:r>
+        <w:rPr>
+          <w:rStyle w:val="hljs-comment"/>
+          <w:rFonts w:ascii="Consolas" w:hAnsi="Consolas" w:cs="Consolas"/>
+          <w:color w:val="808080"/>
+          <w:shd w:val="clear" w:color="auto" w:fill="282B2E"/>
+        </w:rPr>
+        <w:t>//</w:t>
+      </w:r>
+      <w:r>
+        <w:rPr>
+          <w:rStyle w:val="hljs-comment"/>
+          <w:rFonts w:ascii="Consolas" w:hAnsi="Consolas" w:cs="Consolas"/>
+          <w:color w:val="808080"/>
+          <w:shd w:val="clear" w:color="auto" w:fill="282B2E"/>
+        </w:rPr>
+        <w:t>构造唤醒事件的</w:t>
+      </w:r>
+      <w:r>
+        <w:rPr>
+          <w:rStyle w:val="hljs-comment"/>
+          <w:rFonts w:ascii="Consolas" w:hAnsi="Consolas" w:cs="Consolas"/>
+          <w:color w:val="808080"/>
+          <w:shd w:val="clear" w:color="auto" w:fill="282B2E"/>
+        </w:rPr>
+        <w:t>fd</w:t>
+      </w:r>
+    </w:p>
+    <w:p>
+      <w:pPr>
+        <w:pStyle w:val="HTML"/>
+        <w:pBdr>
+          <w:top w:val="single" w:sz="6" w:space="5" w:color="CCCCCC"/>
+          <w:left w:val="single" w:sz="6" w:space="8" w:color="CCCCCC"/>
+          <w:bottom w:val="single" w:sz="6" w:space="5" w:color="CCCCCC"/>
+          <w:right w:val="single" w:sz="6" w:space="8" w:color="CCCCCC"/>
+        </w:pBdr>
+        <w:shd w:val="clear" w:color="auto" w:fill="F8F8F8"/>
+        <w:wordWrap w:val="0"/>
+        <w:spacing w:after="150"/>
+        <w:rPr>
+          <w:rStyle w:val="HTML0"/>
+          <w:rFonts w:ascii="Consolas" w:hAnsi="Consolas" w:cs="Consolas"/>
+          <w:color w:val="A9B7C6"/>
+          <w:shd w:val="clear" w:color="auto" w:fill="282B2E"/>
+        </w:rPr>
+      </w:pPr>
+      <w:r>
+        <w:rPr>
+          <w:rStyle w:val="HTML0"/>
+          <w:rFonts w:ascii="Consolas" w:hAnsi="Consolas" w:cs="Consolas"/>
+          <w:color w:val="A9B7C6"/>
+          <w:shd w:val="clear" w:color="auto" w:fill="282B2E"/>
+        </w:rPr>
+        <w:t xml:space="preserve">    AutoMutex _l(mLock);</w:t>
+      </w:r>
+    </w:p>
+    <w:p>
+      <w:pPr>
+        <w:pStyle w:val="HTML"/>
+        <w:pBdr>
+          <w:top w:val="single" w:sz="6" w:space="5" w:color="CCCCCC"/>
+          <w:left w:val="single" w:sz="6" w:space="8" w:color="CCCCCC"/>
+          <w:bottom w:val="single" w:sz="6" w:space="5" w:color="CCCCCC"/>
+          <w:right w:val="single" w:sz="6" w:space="8" w:color="CCCCCC"/>
+        </w:pBdr>
+        <w:shd w:val="clear" w:color="auto" w:fill="F8F8F8"/>
+        <w:wordWrap w:val="0"/>
+        <w:spacing w:after="150"/>
+        <w:rPr>
+          <w:rStyle w:val="HTML0"/>
+          <w:rFonts w:ascii="Consolas" w:hAnsi="Consolas" w:cs="Consolas"/>
+          <w:color w:val="A9B7C6"/>
+          <w:shd w:val="clear" w:color="auto" w:fill="282B2E"/>
+        </w:rPr>
+      </w:pPr>
+      <w:r>
+        <w:rPr>
+          <w:rStyle w:val="HTML0"/>
+          <w:rFonts w:ascii="Consolas" w:hAnsi="Consolas" w:cs="Consolas"/>
+          <w:color w:val="A9B7C6"/>
+          <w:shd w:val="clear" w:color="auto" w:fill="282B2E"/>
+        </w:rPr>
+        <w:t xml:space="preserve">    rebuildEpollLocked();  </w:t>
+      </w:r>
+      <w:r>
+        <w:rPr>
+          <w:rStyle w:val="hljs-comment"/>
+          <w:rFonts w:ascii="Consolas" w:hAnsi="Consolas" w:cs="Consolas"/>
+          <w:color w:val="808080"/>
+          <w:shd w:val="clear" w:color="auto" w:fill="282B2E"/>
+        </w:rPr>
+        <w:t>//</w:t>
+      </w:r>
+      <w:r>
+        <w:rPr>
+          <w:rStyle w:val="hljs-comment"/>
+          <w:rFonts w:ascii="Consolas" w:hAnsi="Consolas" w:cs="Consolas"/>
+          <w:color w:val="808080"/>
+          <w:shd w:val="clear" w:color="auto" w:fill="282B2E"/>
+        </w:rPr>
+        <w:t>重建</w:t>
+      </w:r>
+      <w:r>
+        <w:rPr>
+          <w:rStyle w:val="hljs-comment"/>
+          <w:rFonts w:ascii="Consolas" w:hAnsi="Consolas" w:cs="Consolas"/>
+          <w:color w:val="808080"/>
+          <w:shd w:val="clear" w:color="auto" w:fill="282B2E"/>
+        </w:rPr>
+        <w:t>Epoll</w:t>
+      </w:r>
+      <w:r>
+        <w:rPr>
+          <w:rStyle w:val="hljs-comment"/>
+          <w:rFonts w:ascii="Consolas" w:hAnsi="Consolas" w:cs="Consolas"/>
+          <w:color w:val="808080"/>
+          <w:shd w:val="clear" w:color="auto" w:fill="282B2E"/>
+        </w:rPr>
+        <w:t>事件【</w:t>
+      </w:r>
+      <w:r>
+        <w:rPr>
+          <w:rStyle w:val="hljs-comment"/>
+          <w:rFonts w:ascii="Consolas" w:hAnsi="Consolas" w:cs="Consolas"/>
+          <w:color w:val="808080"/>
+          <w:shd w:val="clear" w:color="auto" w:fill="282B2E"/>
+        </w:rPr>
+        <w:t>5</w:t>
+      </w:r>
+      <w:r>
+        <w:rPr>
+          <w:rStyle w:val="hljs-comment"/>
+          <w:rFonts w:ascii="Consolas" w:hAnsi="Consolas" w:cs="Consolas"/>
+          <w:color w:val="808080"/>
+          <w:shd w:val="clear" w:color="auto" w:fill="282B2E"/>
+        </w:rPr>
+        <w:t>】</w:t>
+      </w:r>
+    </w:p>
+    <w:p>
+      <w:pPr>
+        <w:pStyle w:val="HTML"/>
+        <w:pBdr>
+          <w:top w:val="single" w:sz="6" w:space="5" w:color="CCCCCC"/>
+          <w:left w:val="single" w:sz="6" w:space="8" w:color="CCCCCC"/>
+          <w:bottom w:val="single" w:sz="6" w:space="5" w:color="CCCCCC"/>
+          <w:right w:val="single" w:sz="6" w:space="8" w:color="CCCCCC"/>
+        </w:pBdr>
+        <w:shd w:val="clear" w:color="auto" w:fill="F8F8F8"/>
+        <w:wordWrap w:val="0"/>
+        <w:spacing w:after="150"/>
+        <w:rPr>
+          <w:rStyle w:val="HTML0"/>
+          <w:rFonts w:ascii="Consolas" w:hAnsi="Consolas" w:cs="Consolas"/>
+          <w:color w:val="A9B7C6"/>
+          <w:shd w:val="clear" w:color="auto" w:fill="282B2E"/>
+        </w:rPr>
+      </w:pPr>
+      <w:r>
+        <w:rPr>
+          <w:rStyle w:val="HTML0"/>
+          <w:rFonts w:ascii="Consolas" w:hAnsi="Consolas" w:cs="Consolas"/>
+          <w:color w:val="A9B7C6"/>
+          <w:shd w:val="clear" w:color="auto" w:fill="282B2E"/>
+        </w:rPr>
+        <w:t>}</w:t>
+      </w:r>
+    </w:p>
+    <w:p>
+      <w:pPr>
+        <w:pStyle w:val="a7"/>
+        <w:shd w:val="clear" w:color="auto" w:fill="FFFFFF"/>
+        <w:spacing w:before="450" w:beforeAutospacing="0" w:after="450" w:afterAutospacing="0"/>
+        <w:rPr>
+          <w:rFonts w:ascii="Arial" w:hAnsi="Arial" w:cs="Arial"/>
+          <w:color w:val="404040"/>
+        </w:rPr>
+      </w:pPr>
+      <w:r>
+        <w:rPr>
+          <w:rStyle w:val="a8"/>
+          <w:rFonts w:ascii="Arial" w:hAnsi="Arial" w:cs="Arial"/>
+          <w:color w:val="404040"/>
+        </w:rPr>
+        <w:t>【</w:t>
+      </w:r>
+      <w:r>
+        <w:rPr>
+          <w:rStyle w:val="a8"/>
+          <w:rFonts w:ascii="Arial" w:hAnsi="Arial" w:cs="Arial"/>
+          <w:color w:val="404040"/>
+        </w:rPr>
+        <w:t>5</w:t>
+      </w:r>
+      <w:r>
+        <w:rPr>
+          <w:rStyle w:val="a8"/>
+          <w:rFonts w:ascii="Arial" w:hAnsi="Arial" w:cs="Arial"/>
+          <w:color w:val="404040"/>
+        </w:rPr>
+        <w:t>】</w:t>
+      </w:r>
+      <w:r>
+        <w:rPr>
+          <w:rStyle w:val="a8"/>
+          <w:rFonts w:ascii="Arial" w:hAnsi="Arial" w:cs="Arial"/>
+          <w:color w:val="404040"/>
+        </w:rPr>
+        <w:t>epoll_create/epoll_ctl</w:t>
+      </w:r>
+    </w:p>
+    <w:p>
+      <w:pPr>
+        <w:pStyle w:val="a7"/>
+        <w:shd w:val="clear" w:color="auto" w:fill="FFFFFF"/>
+        <w:spacing w:before="450" w:beforeAutospacing="0" w:after="450" w:afterAutospacing="0"/>
+        <w:rPr>
+          <w:rFonts w:ascii="Arial" w:hAnsi="Arial" w:cs="Arial"/>
+          <w:color w:val="404040"/>
+        </w:rPr>
+      </w:pPr>
+      <w:r>
+        <w:rPr>
+          <w:rFonts w:ascii="Arial" w:hAnsi="Arial" w:cs="Arial"/>
+          <w:color w:val="404040"/>
+        </w:rPr>
+        <w:t>==&gt; Looper.cpp</w:t>
+      </w:r>
+    </w:p>
+    <w:p>
+      <w:pPr>
+        <w:pStyle w:val="HTML"/>
+        <w:pBdr>
+          <w:top w:val="single" w:sz="6" w:space="5" w:color="CCCCCC"/>
+          <w:left w:val="single" w:sz="6" w:space="8" w:color="CCCCCC"/>
+          <w:bottom w:val="single" w:sz="6" w:space="5" w:color="CCCCCC"/>
+          <w:right w:val="single" w:sz="6" w:space="8" w:color="CCCCCC"/>
+        </w:pBdr>
+        <w:shd w:val="clear" w:color="auto" w:fill="F8F8F8"/>
+        <w:wordWrap w:val="0"/>
+        <w:spacing w:after="150"/>
+        <w:rPr>
+          <w:rStyle w:val="HTML0"/>
+          <w:rFonts w:ascii="Consolas" w:hAnsi="Consolas" w:cs="Consolas"/>
+          <w:color w:val="A9B7C6"/>
+          <w:shd w:val="clear" w:color="auto" w:fill="282B2E"/>
+        </w:rPr>
+      </w:pPr>
+      <w:r>
+        <w:rPr>
+          <w:rStyle w:val="hljs-keyword"/>
+          <w:rFonts w:ascii="Consolas" w:hAnsi="Consolas" w:cs="Consolas"/>
+          <w:color w:val="CC7832"/>
+          <w:shd w:val="clear" w:color="auto" w:fill="282B2E"/>
+        </w:rPr>
+        <w:t>void</w:t>
+      </w:r>
+      <w:r>
+        <w:rPr>
+          <w:rStyle w:val="HTML0"/>
+          <w:rFonts w:ascii="Consolas" w:hAnsi="Consolas" w:cs="Consolas"/>
+          <w:color w:val="A9B7C6"/>
+          <w:shd w:val="clear" w:color="auto" w:fill="282B2E"/>
+        </w:rPr>
+        <w:t xml:space="preserve"> Looper::rebuildEpollLocked() {</w:t>
+      </w:r>
+    </w:p>
+    <w:p>
+      <w:pPr>
+        <w:pStyle w:val="HTML"/>
+        <w:pBdr>
+          <w:top w:val="single" w:sz="6" w:space="5" w:color="CCCCCC"/>
+          <w:left w:val="single" w:sz="6" w:space="8" w:color="CCCCCC"/>
+          <w:bottom w:val="single" w:sz="6" w:space="5" w:color="CCCCCC"/>
+          <w:right w:val="single" w:sz="6" w:space="8" w:color="CCCCCC"/>
+        </w:pBdr>
+        <w:shd w:val="clear" w:color="auto" w:fill="F8F8F8"/>
+        <w:wordWrap w:val="0"/>
+        <w:spacing w:after="150"/>
+        <w:rPr>
+          <w:rStyle w:val="HTML0"/>
+          <w:rFonts w:ascii="Consolas" w:hAnsi="Consolas" w:cs="Consolas"/>
+          <w:color w:val="A9B7C6"/>
+          <w:shd w:val="clear" w:color="auto" w:fill="282B2E"/>
+        </w:rPr>
+      </w:pPr>
+      <w:r>
+        <w:rPr>
+          <w:rStyle w:val="HTML0"/>
+          <w:rFonts w:ascii="Consolas" w:hAnsi="Consolas" w:cs="Consolas"/>
+          <w:color w:val="A9B7C6"/>
+          <w:shd w:val="clear" w:color="auto" w:fill="282B2E"/>
+        </w:rPr>
+        <w:t xml:space="preserve">    </w:t>
+      </w:r>
+      <w:r>
+        <w:rPr>
+          <w:rStyle w:val="hljs-keyword"/>
+          <w:rFonts w:ascii="Consolas" w:hAnsi="Consolas" w:cs="Consolas"/>
+          <w:color w:val="CC7832"/>
+          <w:shd w:val="clear" w:color="auto" w:fill="282B2E"/>
+        </w:rPr>
+        <w:t>if</w:t>
+      </w:r>
+      <w:r>
+        <w:rPr>
+          <w:rStyle w:val="HTML0"/>
+          <w:rFonts w:ascii="Consolas" w:hAnsi="Consolas" w:cs="Consolas"/>
+          <w:color w:val="A9B7C6"/>
+          <w:shd w:val="clear" w:color="auto" w:fill="282B2E"/>
+        </w:rPr>
+        <w:t xml:space="preserve"> (mEpollFd &gt;= </w:t>
+      </w:r>
+      <w:r>
+        <w:rPr>
+          <w:rStyle w:val="hljs-number"/>
+          <w:rFonts w:ascii="Consolas" w:hAnsi="Consolas" w:cs="Consolas"/>
+          <w:color w:val="6897BB"/>
+          <w:shd w:val="clear" w:color="auto" w:fill="282B2E"/>
+        </w:rPr>
+        <w:t>0</w:t>
+      </w:r>
+      <w:r>
+        <w:rPr>
+          <w:rStyle w:val="HTML0"/>
+          <w:rFonts w:ascii="Consolas" w:hAnsi="Consolas" w:cs="Consolas"/>
+          <w:color w:val="A9B7C6"/>
+          <w:shd w:val="clear" w:color="auto" w:fill="282B2E"/>
+        </w:rPr>
+        <w:t>) {</w:t>
+      </w:r>
+    </w:p>
+    <w:p>
+      <w:pPr>
+        <w:pStyle w:val="HTML"/>
+        <w:pBdr>
+          <w:top w:val="single" w:sz="6" w:space="5" w:color="CCCCCC"/>
+          <w:left w:val="single" w:sz="6" w:space="8" w:color="CCCCCC"/>
+          <w:bottom w:val="single" w:sz="6" w:space="5" w:color="CCCCCC"/>
+          <w:right w:val="single" w:sz="6" w:space="8" w:color="CCCCCC"/>
+        </w:pBdr>
+        <w:shd w:val="clear" w:color="auto" w:fill="F8F8F8"/>
+        <w:wordWrap w:val="0"/>
+        <w:spacing w:after="150"/>
+        <w:rPr>
+          <w:rStyle w:val="HTML0"/>
+          <w:rFonts w:ascii="Consolas" w:hAnsi="Consolas" w:cs="Consolas"/>
+          <w:color w:val="A9B7C6"/>
+          <w:shd w:val="clear" w:color="auto" w:fill="282B2E"/>
+        </w:rPr>
+      </w:pPr>
+      <w:r>
+        <w:rPr>
+          <w:rStyle w:val="HTML0"/>
+          <w:rFonts w:ascii="Consolas" w:hAnsi="Consolas" w:cs="Consolas"/>
+          <w:color w:val="A9B7C6"/>
+          <w:shd w:val="clear" w:color="auto" w:fill="282B2E"/>
+        </w:rPr>
+        <w:t xml:space="preserve">        close(mEpollFd); </w:t>
+      </w:r>
+      <w:r>
+        <w:rPr>
+          <w:rStyle w:val="hljs-comment"/>
+          <w:rFonts w:ascii="Consolas" w:hAnsi="Consolas" w:cs="Consolas"/>
+          <w:color w:val="808080"/>
+          <w:shd w:val="clear" w:color="auto" w:fill="282B2E"/>
+        </w:rPr>
+        <w:t>//</w:t>
+      </w:r>
+      <w:r>
+        <w:rPr>
+          <w:rStyle w:val="hljs-comment"/>
+          <w:rFonts w:ascii="Consolas" w:hAnsi="Consolas" w:cs="Consolas"/>
+          <w:color w:val="808080"/>
+          <w:shd w:val="clear" w:color="auto" w:fill="282B2E"/>
+        </w:rPr>
+        <w:t>关闭旧的</w:t>
+      </w:r>
+      <w:r>
+        <w:rPr>
+          <w:rStyle w:val="hljs-comment"/>
+          <w:rFonts w:ascii="Consolas" w:hAnsi="Consolas" w:cs="Consolas"/>
+          <w:color w:val="808080"/>
+          <w:shd w:val="clear" w:color="auto" w:fill="282B2E"/>
+        </w:rPr>
+        <w:t>epoll</w:t>
+      </w:r>
+      <w:r>
+        <w:rPr>
+          <w:rStyle w:val="hljs-comment"/>
+          <w:rFonts w:ascii="Consolas" w:hAnsi="Consolas" w:cs="Consolas"/>
+          <w:color w:val="808080"/>
+          <w:shd w:val="clear" w:color="auto" w:fill="282B2E"/>
+        </w:rPr>
+        <w:t>实例</w:t>
+      </w:r>
+    </w:p>
+    <w:p>
+      <w:pPr>
+        <w:pStyle w:val="HTML"/>
+        <w:pBdr>
+          <w:top w:val="single" w:sz="6" w:space="5" w:color="CCCCCC"/>
+          <w:left w:val="single" w:sz="6" w:space="8" w:color="CCCCCC"/>
+          <w:bottom w:val="single" w:sz="6" w:space="5" w:color="CCCCCC"/>
+          <w:right w:val="single" w:sz="6" w:space="8" w:color="CCCCCC"/>
+        </w:pBdr>
+        <w:shd w:val="clear" w:color="auto" w:fill="F8F8F8"/>
+        <w:wordWrap w:val="0"/>
+        <w:spacing w:after="150"/>
+        <w:rPr>
+          <w:rStyle w:val="HTML0"/>
+          <w:rFonts w:ascii="Consolas" w:hAnsi="Consolas" w:cs="Consolas"/>
+          <w:color w:val="A9B7C6"/>
+          <w:shd w:val="clear" w:color="auto" w:fill="282B2E"/>
+        </w:rPr>
+      </w:pPr>
+      <w:r>
+        <w:rPr>
+          <w:rStyle w:val="HTML0"/>
+          <w:rFonts w:ascii="Consolas" w:hAnsi="Consolas" w:cs="Consolas"/>
+          <w:color w:val="A9B7C6"/>
+          <w:shd w:val="clear" w:color="auto" w:fill="282B2E"/>
+        </w:rPr>
+        <w:t xml:space="preserve">    }</w:t>
+      </w:r>
+    </w:p>
+    <w:p>
+      <w:pPr>
+        <w:pStyle w:val="HTML"/>
+        <w:pBdr>
+          <w:top w:val="single" w:sz="6" w:space="5" w:color="CCCCCC"/>
+          <w:left w:val="single" w:sz="6" w:space="8" w:color="CCCCCC"/>
+          <w:bottom w:val="single" w:sz="6" w:space="5" w:color="CCCCCC"/>
+          <w:right w:val="single" w:sz="6" w:space="8" w:color="CCCCCC"/>
+        </w:pBdr>
+        <w:shd w:val="clear" w:color="auto" w:fill="F8F8F8"/>
+        <w:wordWrap w:val="0"/>
+        <w:spacing w:after="150"/>
+        <w:rPr>
+          <w:rStyle w:val="HTML0"/>
+          <w:rFonts w:ascii="Consolas" w:hAnsi="Consolas" w:cs="Consolas"/>
+          <w:color w:val="A9B7C6"/>
+          <w:shd w:val="clear" w:color="auto" w:fill="282B2E"/>
+        </w:rPr>
+      </w:pPr>
+      <w:r>
+        <w:rPr>
+          <w:rStyle w:val="HTML0"/>
+          <w:rFonts w:ascii="Consolas" w:hAnsi="Consolas" w:cs="Consolas"/>
+          <w:color w:val="A9B7C6"/>
+          <w:shd w:val="clear" w:color="auto" w:fill="282B2E"/>
+        </w:rPr>
+        <w:t xml:space="preserve">    mEpollFd = epoll_create(EPOLL_SIZE_HINT); </w:t>
+      </w:r>
+      <w:r>
+        <w:rPr>
+          <w:rStyle w:val="hljs-comment"/>
+          <w:rFonts w:ascii="Consolas" w:hAnsi="Consolas" w:cs="Consolas"/>
+          <w:color w:val="808080"/>
+          <w:shd w:val="clear" w:color="auto" w:fill="282B2E"/>
+        </w:rPr>
+        <w:t>//</w:t>
+      </w:r>
+      <w:r>
+        <w:rPr>
+          <w:rStyle w:val="hljs-comment"/>
+          <w:rFonts w:ascii="Consolas" w:hAnsi="Consolas" w:cs="Consolas"/>
+          <w:color w:val="808080"/>
+          <w:shd w:val="clear" w:color="auto" w:fill="282B2E"/>
+        </w:rPr>
+        <w:t>创建新的</w:t>
+      </w:r>
+      <w:r>
+        <w:rPr>
+          <w:rStyle w:val="hljs-comment"/>
+          <w:rFonts w:ascii="Consolas" w:hAnsi="Consolas" w:cs="Consolas"/>
+          <w:color w:val="808080"/>
+          <w:shd w:val="clear" w:color="auto" w:fill="282B2E"/>
+        </w:rPr>
+        <w:t>epoll</w:t>
+      </w:r>
+      <w:r>
+        <w:rPr>
+          <w:rStyle w:val="hljs-comment"/>
+          <w:rFonts w:ascii="Consolas" w:hAnsi="Consolas" w:cs="Consolas"/>
+          <w:color w:val="808080"/>
+          <w:shd w:val="clear" w:color="auto" w:fill="282B2E"/>
+        </w:rPr>
+        <w:t>实例，并注册</w:t>
+      </w:r>
+      <w:r>
+        <w:rPr>
+          <w:rStyle w:val="hljs-comment"/>
+          <w:rFonts w:ascii="Consolas" w:hAnsi="Consolas" w:cs="Consolas"/>
+          <w:color w:val="808080"/>
+          <w:shd w:val="clear" w:color="auto" w:fill="282B2E"/>
+        </w:rPr>
+        <w:t>wake</w:t>
+      </w:r>
+      <w:r>
+        <w:rPr>
+          <w:rStyle w:val="hljs-comment"/>
+          <w:rFonts w:ascii="Consolas" w:hAnsi="Consolas" w:cs="Consolas"/>
+          <w:color w:val="808080"/>
+          <w:shd w:val="clear" w:color="auto" w:fill="282B2E"/>
+        </w:rPr>
+        <w:t>管道</w:t>
+      </w:r>
+    </w:p>
+    <w:p>
+      <w:pPr>
+        <w:pStyle w:val="HTML"/>
+        <w:pBdr>
+          <w:top w:val="single" w:sz="6" w:space="5" w:color="CCCCCC"/>
+          <w:left w:val="single" w:sz="6" w:space="8" w:color="CCCCCC"/>
+          <w:bottom w:val="single" w:sz="6" w:space="5" w:color="CCCCCC"/>
+          <w:right w:val="single" w:sz="6" w:space="8" w:color="CCCCCC"/>
+        </w:pBdr>
+        <w:shd w:val="clear" w:color="auto" w:fill="F8F8F8"/>
+        <w:wordWrap w:val="0"/>
+        <w:spacing w:after="150"/>
+        <w:rPr>
+          <w:rStyle w:val="HTML0"/>
+          <w:rFonts w:ascii="Consolas" w:hAnsi="Consolas" w:cs="Consolas"/>
+          <w:color w:val="A9B7C6"/>
+          <w:shd w:val="clear" w:color="auto" w:fill="282B2E"/>
+        </w:rPr>
+      </w:pPr>
+      <w:r>
+        <w:rPr>
+          <w:rStyle w:val="HTML0"/>
+          <w:rFonts w:ascii="Consolas" w:hAnsi="Consolas" w:cs="Consolas"/>
+          <w:color w:val="A9B7C6"/>
+          <w:shd w:val="clear" w:color="auto" w:fill="282B2E"/>
+        </w:rPr>
+        <w:t xml:space="preserve">    </w:t>
+      </w:r>
+      <w:r>
+        <w:rPr>
+          <w:rStyle w:val="hljs-keyword"/>
+          <w:rFonts w:ascii="Consolas" w:hAnsi="Consolas" w:cs="Consolas"/>
+          <w:color w:val="CC7832"/>
+          <w:shd w:val="clear" w:color="auto" w:fill="282B2E"/>
+        </w:rPr>
+        <w:t>struct</w:t>
+      </w:r>
+      <w:r>
+        <w:rPr>
+          <w:rStyle w:val="HTML0"/>
+          <w:rFonts w:ascii="Consolas" w:hAnsi="Consolas" w:cs="Consolas"/>
+          <w:color w:val="A9B7C6"/>
+          <w:shd w:val="clear" w:color="auto" w:fill="282B2E"/>
+        </w:rPr>
+        <w:t xml:space="preserve"> epoll_event eventItem;</w:t>
+      </w:r>
+    </w:p>
+    <w:p>
+      <w:pPr>
+        <w:pStyle w:val="HTML"/>
+        <w:pBdr>
+          <w:top w:val="single" w:sz="6" w:space="5" w:color="CCCCCC"/>
+          <w:left w:val="single" w:sz="6" w:space="8" w:color="CCCCCC"/>
+          <w:bottom w:val="single" w:sz="6" w:space="5" w:color="CCCCCC"/>
+          <w:right w:val="single" w:sz="6" w:space="8" w:color="CCCCCC"/>
+        </w:pBdr>
+        <w:shd w:val="clear" w:color="auto" w:fill="F8F8F8"/>
+        <w:wordWrap w:val="0"/>
+        <w:spacing w:after="150"/>
+        <w:rPr>
+          <w:rStyle w:val="HTML0"/>
+          <w:rFonts w:ascii="Consolas" w:hAnsi="Consolas" w:cs="Consolas"/>
+          <w:color w:val="A9B7C6"/>
+          <w:shd w:val="clear" w:color="auto" w:fill="282B2E"/>
+        </w:rPr>
+      </w:pPr>
+      <w:r>
+        <w:rPr>
+          <w:rStyle w:val="HTML0"/>
+          <w:rFonts w:ascii="Consolas" w:hAnsi="Consolas" w:cs="Consolas"/>
+          <w:color w:val="A9B7C6"/>
+          <w:shd w:val="clear" w:color="auto" w:fill="282B2E"/>
+        </w:rPr>
+        <w:t xml:space="preserve">    </w:t>
+      </w:r>
+      <w:r>
+        <w:rPr>
+          <w:rStyle w:val="hljs-builtin"/>
+          <w:rFonts w:ascii="Consolas" w:hAnsi="Consolas" w:cs="Consolas"/>
+          <w:color w:val="A9B7C6"/>
+          <w:shd w:val="clear" w:color="auto" w:fill="282B2E"/>
+        </w:rPr>
+        <w:t>memset</w:t>
+      </w:r>
+      <w:r>
+        <w:rPr>
+          <w:rStyle w:val="HTML0"/>
+          <w:rFonts w:ascii="Consolas" w:hAnsi="Consolas" w:cs="Consolas"/>
+          <w:color w:val="A9B7C6"/>
+          <w:shd w:val="clear" w:color="auto" w:fill="282B2E"/>
+        </w:rPr>
+        <w:t xml:space="preserve">(&amp; eventItem, </w:t>
+      </w:r>
+      <w:r>
+        <w:rPr>
+          <w:rStyle w:val="hljs-number"/>
+          <w:rFonts w:ascii="Consolas" w:hAnsi="Consolas" w:cs="Consolas"/>
+          <w:color w:val="6897BB"/>
+          <w:shd w:val="clear" w:color="auto" w:fill="282B2E"/>
+        </w:rPr>
+        <w:t>0</w:t>
+      </w:r>
+      <w:r>
+        <w:rPr>
+          <w:rStyle w:val="HTML0"/>
+          <w:rFonts w:ascii="Consolas" w:hAnsi="Consolas" w:cs="Consolas"/>
+          <w:color w:val="A9B7C6"/>
+          <w:shd w:val="clear" w:color="auto" w:fill="282B2E"/>
+        </w:rPr>
+        <w:t xml:space="preserve">, </w:t>
+      </w:r>
+      <w:r>
+        <w:rPr>
+          <w:rStyle w:val="hljs-keyword"/>
+          <w:rFonts w:ascii="Consolas" w:hAnsi="Consolas" w:cs="Consolas"/>
+          <w:color w:val="CC7832"/>
+          <w:shd w:val="clear" w:color="auto" w:fill="282B2E"/>
+        </w:rPr>
+        <w:t>sizeof</w:t>
+      </w:r>
+      <w:r>
+        <w:rPr>
+          <w:rStyle w:val="HTML0"/>
+          <w:rFonts w:ascii="Consolas" w:hAnsi="Consolas" w:cs="Consolas"/>
+          <w:color w:val="A9B7C6"/>
+          <w:shd w:val="clear" w:color="auto" w:fill="282B2E"/>
+        </w:rPr>
+        <w:t xml:space="preserve">(epoll_event)); </w:t>
+      </w:r>
+      <w:r>
+        <w:rPr>
+          <w:rStyle w:val="hljs-comment"/>
+          <w:rFonts w:ascii="Consolas" w:hAnsi="Consolas" w:cs="Consolas"/>
+          <w:color w:val="808080"/>
+          <w:shd w:val="clear" w:color="auto" w:fill="282B2E"/>
+        </w:rPr>
+        <w:t>//</w:t>
+      </w:r>
+      <w:r>
+        <w:rPr>
+          <w:rStyle w:val="hljs-comment"/>
+          <w:rFonts w:ascii="Consolas" w:hAnsi="Consolas" w:cs="Consolas"/>
+          <w:color w:val="808080"/>
+          <w:shd w:val="clear" w:color="auto" w:fill="282B2E"/>
+        </w:rPr>
+        <w:t>把未使用的数据区域进行置</w:t>
+      </w:r>
+      <w:r>
+        <w:rPr>
+          <w:rStyle w:val="hljs-comment"/>
+          <w:rFonts w:ascii="Consolas" w:hAnsi="Consolas" w:cs="Consolas"/>
+          <w:color w:val="808080"/>
+          <w:shd w:val="clear" w:color="auto" w:fill="282B2E"/>
+        </w:rPr>
+        <w:t>0</w:t>
+      </w:r>
+      <w:r>
+        <w:rPr>
+          <w:rStyle w:val="hljs-comment"/>
+          <w:rFonts w:ascii="Consolas" w:hAnsi="Consolas" w:cs="Consolas"/>
+          <w:color w:val="808080"/>
+          <w:shd w:val="clear" w:color="auto" w:fill="282B2E"/>
+        </w:rPr>
+        <w:t>操作</w:t>
+      </w:r>
+    </w:p>
+    <w:p>
+      <w:pPr>
+        <w:pStyle w:val="HTML"/>
+        <w:pBdr>
+          <w:top w:val="single" w:sz="6" w:space="5" w:color="CCCCCC"/>
+          <w:left w:val="single" w:sz="6" w:space="8" w:color="CCCCCC"/>
+          <w:bottom w:val="single" w:sz="6" w:space="5" w:color="CCCCCC"/>
+          <w:right w:val="single" w:sz="6" w:space="8" w:color="CCCCCC"/>
+        </w:pBdr>
+        <w:shd w:val="clear" w:color="auto" w:fill="F8F8F8"/>
+        <w:wordWrap w:val="0"/>
+        <w:spacing w:after="150"/>
+        <w:rPr>
+          <w:rStyle w:val="HTML0"/>
+          <w:rFonts w:ascii="Consolas" w:hAnsi="Consolas" w:cs="Consolas"/>
+          <w:color w:val="A9B7C6"/>
+          <w:shd w:val="clear" w:color="auto" w:fill="282B2E"/>
+        </w:rPr>
+      </w:pPr>
+      <w:r>
+        <w:rPr>
+          <w:rStyle w:val="HTML0"/>
+          <w:rFonts w:ascii="Consolas" w:hAnsi="Consolas" w:cs="Consolas"/>
+          <w:color w:val="A9B7C6"/>
+          <w:shd w:val="clear" w:color="auto" w:fill="282B2E"/>
+        </w:rPr>
+        <w:t xml:space="preserve">    eventItem.events = EPOLLIN; </w:t>
+      </w:r>
+      <w:r>
+        <w:rPr>
+          <w:rStyle w:val="hljs-comment"/>
+          <w:rFonts w:ascii="Consolas" w:hAnsi="Consolas" w:cs="Consolas"/>
+          <w:color w:val="808080"/>
+          <w:shd w:val="clear" w:color="auto" w:fill="282B2E"/>
+        </w:rPr>
+        <w:t>//</w:t>
+      </w:r>
+      <w:r>
+        <w:rPr>
+          <w:rStyle w:val="hljs-comment"/>
+          <w:rFonts w:ascii="Consolas" w:hAnsi="Consolas" w:cs="Consolas"/>
+          <w:color w:val="808080"/>
+          <w:shd w:val="clear" w:color="auto" w:fill="282B2E"/>
+        </w:rPr>
+        <w:t>可读事件</w:t>
+      </w:r>
+    </w:p>
+    <w:p>
+      <w:pPr>
+        <w:pStyle w:val="HTML"/>
+        <w:pBdr>
+          <w:top w:val="single" w:sz="6" w:space="5" w:color="CCCCCC"/>
+          <w:left w:val="single" w:sz="6" w:space="8" w:color="CCCCCC"/>
+          <w:bottom w:val="single" w:sz="6" w:space="5" w:color="CCCCCC"/>
+          <w:right w:val="single" w:sz="6" w:space="8" w:color="CCCCCC"/>
+        </w:pBdr>
+        <w:shd w:val="clear" w:color="auto" w:fill="F8F8F8"/>
+        <w:wordWrap w:val="0"/>
+        <w:spacing w:after="150"/>
+        <w:rPr>
+          <w:rStyle w:val="HTML0"/>
+          <w:rFonts w:ascii="Consolas" w:hAnsi="Consolas" w:cs="Consolas"/>
+          <w:color w:val="A9B7C6"/>
+          <w:shd w:val="clear" w:color="auto" w:fill="282B2E"/>
+        </w:rPr>
+      </w:pPr>
+      <w:r>
+        <w:rPr>
+          <w:rStyle w:val="HTML0"/>
+          <w:rFonts w:ascii="Consolas" w:hAnsi="Consolas" w:cs="Consolas"/>
+          <w:color w:val="A9B7C6"/>
+          <w:shd w:val="clear" w:color="auto" w:fill="282B2E"/>
+        </w:rPr>
+        <w:t xml:space="preserve">    eventItem.data.fd = mWakeEventFd;</w:t>
+      </w:r>
+    </w:p>
+    <w:p>
+      <w:pPr>
+        <w:pStyle w:val="HTML"/>
+        <w:pBdr>
+          <w:top w:val="single" w:sz="6" w:space="5" w:color="CCCCCC"/>
+          <w:left w:val="single" w:sz="6" w:space="8" w:color="CCCCCC"/>
+          <w:bottom w:val="single" w:sz="6" w:space="5" w:color="CCCCCC"/>
+          <w:right w:val="single" w:sz="6" w:space="8" w:color="CCCCCC"/>
+        </w:pBdr>
+        <w:shd w:val="clear" w:color="auto" w:fill="F8F8F8"/>
+        <w:wordWrap w:val="0"/>
+        <w:spacing w:after="150"/>
+        <w:rPr>
+          <w:rStyle w:val="HTML0"/>
+          <w:rFonts w:ascii="Consolas" w:hAnsi="Consolas" w:cs="Consolas"/>
+          <w:color w:val="A9B7C6"/>
+          <w:shd w:val="clear" w:color="auto" w:fill="282B2E"/>
+        </w:rPr>
+      </w:pPr>
+      <w:r>
+        <w:rPr>
+          <w:rStyle w:val="HTML0"/>
+          <w:rFonts w:ascii="Consolas" w:hAnsi="Consolas" w:cs="Consolas"/>
+          <w:color w:val="A9B7C6"/>
+          <w:shd w:val="clear" w:color="auto" w:fill="282B2E"/>
+        </w:rPr>
+        <w:t xml:space="preserve">    </w:t>
+      </w:r>
+      <w:r>
+        <w:rPr>
+          <w:rStyle w:val="hljs-comment"/>
+          <w:rFonts w:ascii="Consolas" w:hAnsi="Consolas" w:cs="Consolas"/>
+          <w:color w:val="808080"/>
+          <w:shd w:val="clear" w:color="auto" w:fill="282B2E"/>
+        </w:rPr>
+        <w:t>//</w:t>
+      </w:r>
+      <w:r>
+        <w:rPr>
+          <w:rStyle w:val="hljs-comment"/>
+          <w:rFonts w:ascii="Consolas" w:hAnsi="Consolas" w:cs="Consolas"/>
+          <w:color w:val="808080"/>
+          <w:shd w:val="clear" w:color="auto" w:fill="282B2E"/>
+        </w:rPr>
+        <w:t>将唤醒事件</w:t>
+      </w:r>
+      <w:r>
+        <w:rPr>
+          <w:rStyle w:val="hljs-comment"/>
+          <w:rFonts w:ascii="Consolas" w:hAnsi="Consolas" w:cs="Consolas"/>
+          <w:color w:val="808080"/>
+          <w:shd w:val="clear" w:color="auto" w:fill="282B2E"/>
+        </w:rPr>
+        <w:t>(mWakeEventFd)</w:t>
+      </w:r>
+      <w:r>
+        <w:rPr>
+          <w:rStyle w:val="hljs-comment"/>
+          <w:rFonts w:ascii="Consolas" w:hAnsi="Consolas" w:cs="Consolas"/>
+          <w:color w:val="808080"/>
+          <w:shd w:val="clear" w:color="auto" w:fill="282B2E"/>
+        </w:rPr>
+        <w:t>添加到</w:t>
+      </w:r>
+      <w:r>
+        <w:rPr>
+          <w:rStyle w:val="hljs-comment"/>
+          <w:rFonts w:ascii="Consolas" w:hAnsi="Consolas" w:cs="Consolas"/>
+          <w:color w:val="808080"/>
+          <w:shd w:val="clear" w:color="auto" w:fill="282B2E"/>
+        </w:rPr>
+        <w:t>epoll</w:t>
+      </w:r>
+      <w:r>
+        <w:rPr>
+          <w:rStyle w:val="hljs-comment"/>
+          <w:rFonts w:ascii="Consolas" w:hAnsi="Consolas" w:cs="Consolas"/>
+          <w:color w:val="808080"/>
+          <w:shd w:val="clear" w:color="auto" w:fill="282B2E"/>
+        </w:rPr>
+        <w:t>实例</w:t>
+      </w:r>
+      <w:r>
+        <w:rPr>
+          <w:rStyle w:val="hljs-comment"/>
+          <w:rFonts w:ascii="Consolas" w:hAnsi="Consolas" w:cs="Consolas"/>
+          <w:color w:val="808080"/>
+          <w:shd w:val="clear" w:color="auto" w:fill="282B2E"/>
+        </w:rPr>
+        <w:t>(mEpollFd)</w:t>
+      </w:r>
+    </w:p>
+    <w:p>
+      <w:pPr>
+        <w:pStyle w:val="HTML"/>
+        <w:pBdr>
+          <w:top w:val="single" w:sz="6" w:space="5" w:color="CCCCCC"/>
+          <w:left w:val="single" w:sz="6" w:space="8" w:color="CCCCCC"/>
+          <w:bottom w:val="single" w:sz="6" w:space="5" w:color="CCCCCC"/>
+          <w:right w:val="single" w:sz="6" w:space="8" w:color="CCCCCC"/>
+        </w:pBdr>
+        <w:shd w:val="clear" w:color="auto" w:fill="F8F8F8"/>
+        <w:wordWrap w:val="0"/>
+        <w:spacing w:after="150"/>
+        <w:rPr>
+          <w:rStyle w:val="HTML0"/>
+          <w:rFonts w:ascii="Consolas" w:hAnsi="Consolas" w:cs="Consolas"/>
+          <w:color w:val="A9B7C6"/>
+          <w:shd w:val="clear" w:color="auto" w:fill="282B2E"/>
+        </w:rPr>
+      </w:pPr>
+      <w:r>
+        <w:rPr>
+          <w:rStyle w:val="HTML0"/>
+          <w:rFonts w:ascii="Consolas" w:hAnsi="Consolas" w:cs="Consolas"/>
+          <w:color w:val="A9B7C6"/>
+          <w:shd w:val="clear" w:color="auto" w:fill="282B2E"/>
+        </w:rPr>
+        <w:lastRenderedPageBreak/>
+        <w:t xml:space="preserve">    </w:t>
+      </w:r>
+      <w:r>
+        <w:rPr>
+          <w:rStyle w:val="hljs-keyword"/>
+          <w:rFonts w:ascii="Consolas" w:hAnsi="Consolas" w:cs="Consolas"/>
+          <w:color w:val="CC7832"/>
+          <w:shd w:val="clear" w:color="auto" w:fill="282B2E"/>
+        </w:rPr>
+        <w:t>int</w:t>
+      </w:r>
+      <w:r>
+        <w:rPr>
+          <w:rStyle w:val="HTML0"/>
+          <w:rFonts w:ascii="Consolas" w:hAnsi="Consolas" w:cs="Consolas"/>
+          <w:color w:val="A9B7C6"/>
+          <w:shd w:val="clear" w:color="auto" w:fill="282B2E"/>
+        </w:rPr>
+        <w:t xml:space="preserve"> result = epoll_ctl(mEpollFd, EPOLL_CTL_ADD, mWakeEventFd, &amp; eventItem);</w:t>
+      </w:r>
+    </w:p>
+    <w:p>
+      <w:pPr>
+        <w:pStyle w:val="HTML"/>
+        <w:pBdr>
+          <w:top w:val="single" w:sz="6" w:space="5" w:color="CCCCCC"/>
+          <w:left w:val="single" w:sz="6" w:space="8" w:color="CCCCCC"/>
+          <w:bottom w:val="single" w:sz="6" w:space="5" w:color="CCCCCC"/>
+          <w:right w:val="single" w:sz="6" w:space="8" w:color="CCCCCC"/>
+        </w:pBdr>
+        <w:shd w:val="clear" w:color="auto" w:fill="F8F8F8"/>
+        <w:wordWrap w:val="0"/>
+        <w:spacing w:after="150"/>
+        <w:rPr>
+          <w:rStyle w:val="HTML0"/>
+          <w:rFonts w:ascii="Consolas" w:hAnsi="Consolas" w:cs="Consolas"/>
+          <w:color w:val="A9B7C6"/>
+          <w:shd w:val="clear" w:color="auto" w:fill="282B2E"/>
+        </w:rPr>
+      </w:pPr>
+    </w:p>
+    <w:p>
+      <w:pPr>
+        <w:pStyle w:val="HTML"/>
+        <w:pBdr>
+          <w:top w:val="single" w:sz="6" w:space="5" w:color="CCCCCC"/>
+          <w:left w:val="single" w:sz="6" w:space="8" w:color="CCCCCC"/>
+          <w:bottom w:val="single" w:sz="6" w:space="5" w:color="CCCCCC"/>
+          <w:right w:val="single" w:sz="6" w:space="8" w:color="CCCCCC"/>
+        </w:pBdr>
+        <w:shd w:val="clear" w:color="auto" w:fill="F8F8F8"/>
+        <w:wordWrap w:val="0"/>
+        <w:spacing w:after="150"/>
+        <w:rPr>
+          <w:rStyle w:val="HTML0"/>
+          <w:rFonts w:ascii="Consolas" w:hAnsi="Consolas" w:cs="Consolas"/>
+          <w:color w:val="A9B7C6"/>
+          <w:shd w:val="clear" w:color="auto" w:fill="282B2E"/>
+        </w:rPr>
+      </w:pPr>
+      <w:r>
+        <w:rPr>
+          <w:rStyle w:val="HTML0"/>
+          <w:rFonts w:ascii="Consolas" w:hAnsi="Consolas" w:cs="Consolas"/>
+          <w:color w:val="A9B7C6"/>
+          <w:shd w:val="clear" w:color="auto" w:fill="282B2E"/>
+        </w:rPr>
+        <w:t xml:space="preserve">    </w:t>
+      </w:r>
+      <w:r>
+        <w:rPr>
+          <w:rStyle w:val="hljs-keyword"/>
+          <w:rFonts w:ascii="Consolas" w:hAnsi="Consolas" w:cs="Consolas"/>
+          <w:color w:val="CC7832"/>
+          <w:shd w:val="clear" w:color="auto" w:fill="282B2E"/>
+        </w:rPr>
+        <w:t>for</w:t>
+      </w:r>
+      <w:r>
+        <w:rPr>
+          <w:rStyle w:val="HTML0"/>
+          <w:rFonts w:ascii="Consolas" w:hAnsi="Consolas" w:cs="Consolas"/>
+          <w:color w:val="A9B7C6"/>
+          <w:shd w:val="clear" w:color="auto" w:fill="282B2E"/>
+        </w:rPr>
+        <w:t xml:space="preserve"> (</w:t>
+      </w:r>
+      <w:r>
+        <w:rPr>
+          <w:rStyle w:val="hljs-keyword"/>
+          <w:rFonts w:ascii="Consolas" w:hAnsi="Consolas" w:cs="Consolas"/>
+          <w:color w:val="CC7832"/>
+          <w:shd w:val="clear" w:color="auto" w:fill="282B2E"/>
+        </w:rPr>
+        <w:t>size_t</w:t>
+      </w:r>
+      <w:r>
+        <w:rPr>
+          <w:rStyle w:val="HTML0"/>
+          <w:rFonts w:ascii="Consolas" w:hAnsi="Consolas" w:cs="Consolas"/>
+          <w:color w:val="A9B7C6"/>
+          <w:shd w:val="clear" w:color="auto" w:fill="282B2E"/>
+        </w:rPr>
+        <w:t xml:space="preserve"> i = </w:t>
+      </w:r>
+      <w:r>
+        <w:rPr>
+          <w:rStyle w:val="hljs-number"/>
+          <w:rFonts w:ascii="Consolas" w:hAnsi="Consolas" w:cs="Consolas"/>
+          <w:color w:val="6897BB"/>
+          <w:shd w:val="clear" w:color="auto" w:fill="282B2E"/>
+        </w:rPr>
+        <w:t>0</w:t>
+      </w:r>
+      <w:r>
+        <w:rPr>
+          <w:rStyle w:val="HTML0"/>
+          <w:rFonts w:ascii="Consolas" w:hAnsi="Consolas" w:cs="Consolas"/>
+          <w:color w:val="A9B7C6"/>
+          <w:shd w:val="clear" w:color="auto" w:fill="282B2E"/>
+        </w:rPr>
+        <w:t>; i &lt; mRequests.size(); i++) {</w:t>
+      </w:r>
+    </w:p>
+    <w:p>
+      <w:pPr>
+        <w:pStyle w:val="HTML"/>
+        <w:pBdr>
+          <w:top w:val="single" w:sz="6" w:space="5" w:color="CCCCCC"/>
+          <w:left w:val="single" w:sz="6" w:space="8" w:color="CCCCCC"/>
+          <w:bottom w:val="single" w:sz="6" w:space="5" w:color="CCCCCC"/>
+          <w:right w:val="single" w:sz="6" w:space="8" w:color="CCCCCC"/>
+        </w:pBdr>
+        <w:shd w:val="clear" w:color="auto" w:fill="F8F8F8"/>
+        <w:wordWrap w:val="0"/>
+        <w:spacing w:after="150"/>
+        <w:rPr>
+          <w:rStyle w:val="HTML0"/>
+          <w:rFonts w:ascii="Consolas" w:hAnsi="Consolas" w:cs="Consolas"/>
+          <w:color w:val="A9B7C6"/>
+          <w:shd w:val="clear" w:color="auto" w:fill="282B2E"/>
+        </w:rPr>
+      </w:pPr>
+      <w:r>
+        <w:rPr>
+          <w:rStyle w:val="HTML0"/>
+          <w:rFonts w:ascii="Consolas" w:hAnsi="Consolas" w:cs="Consolas"/>
+          <w:color w:val="A9B7C6"/>
+          <w:shd w:val="clear" w:color="auto" w:fill="282B2E"/>
+        </w:rPr>
+        <w:t xml:space="preserve">        </w:t>
+      </w:r>
+      <w:r>
+        <w:rPr>
+          <w:rStyle w:val="hljs-keyword"/>
+          <w:rFonts w:ascii="Consolas" w:hAnsi="Consolas" w:cs="Consolas"/>
+          <w:color w:val="CC7832"/>
+          <w:shd w:val="clear" w:color="auto" w:fill="282B2E"/>
+        </w:rPr>
+        <w:t>const</w:t>
+      </w:r>
+      <w:r>
+        <w:rPr>
+          <w:rStyle w:val="HTML0"/>
+          <w:rFonts w:ascii="Consolas" w:hAnsi="Consolas" w:cs="Consolas"/>
+          <w:color w:val="A9B7C6"/>
+          <w:shd w:val="clear" w:color="auto" w:fill="282B2E"/>
+        </w:rPr>
+        <w:t xml:space="preserve"> Request&amp; request = mRequests.valueAt(i);</w:t>
+      </w:r>
+    </w:p>
+    <w:p>
+      <w:pPr>
+        <w:pStyle w:val="HTML"/>
+        <w:pBdr>
+          <w:top w:val="single" w:sz="6" w:space="5" w:color="CCCCCC"/>
+          <w:left w:val="single" w:sz="6" w:space="8" w:color="CCCCCC"/>
+          <w:bottom w:val="single" w:sz="6" w:space="5" w:color="CCCCCC"/>
+          <w:right w:val="single" w:sz="6" w:space="8" w:color="CCCCCC"/>
+        </w:pBdr>
+        <w:shd w:val="clear" w:color="auto" w:fill="F8F8F8"/>
+        <w:wordWrap w:val="0"/>
+        <w:spacing w:after="150"/>
+        <w:rPr>
+          <w:rStyle w:val="HTML0"/>
+          <w:rFonts w:ascii="Consolas" w:hAnsi="Consolas" w:cs="Consolas"/>
+          <w:color w:val="A9B7C6"/>
+          <w:shd w:val="clear" w:color="auto" w:fill="282B2E"/>
+        </w:rPr>
+      </w:pPr>
+      <w:r>
+        <w:rPr>
+          <w:rStyle w:val="HTML0"/>
+          <w:rFonts w:ascii="Consolas" w:hAnsi="Consolas" w:cs="Consolas"/>
+          <w:color w:val="A9B7C6"/>
+          <w:shd w:val="clear" w:color="auto" w:fill="282B2E"/>
+        </w:rPr>
+        <w:t xml:space="preserve">        </w:t>
+      </w:r>
+      <w:r>
+        <w:rPr>
+          <w:rStyle w:val="hljs-keyword"/>
+          <w:rFonts w:ascii="Consolas" w:hAnsi="Consolas" w:cs="Consolas"/>
+          <w:color w:val="CC7832"/>
+          <w:shd w:val="clear" w:color="auto" w:fill="282B2E"/>
+        </w:rPr>
+        <w:t>struct</w:t>
+      </w:r>
+      <w:r>
+        <w:rPr>
+          <w:rStyle w:val="HTML0"/>
+          <w:rFonts w:ascii="Consolas" w:hAnsi="Consolas" w:cs="Consolas"/>
+          <w:color w:val="A9B7C6"/>
+          <w:shd w:val="clear" w:color="auto" w:fill="282B2E"/>
+        </w:rPr>
+        <w:t xml:space="preserve"> epoll_event eventItem;</w:t>
+      </w:r>
+    </w:p>
+    <w:p>
+      <w:pPr>
+        <w:pStyle w:val="HTML"/>
+        <w:pBdr>
+          <w:top w:val="single" w:sz="6" w:space="5" w:color="CCCCCC"/>
+          <w:left w:val="single" w:sz="6" w:space="8" w:color="CCCCCC"/>
+          <w:bottom w:val="single" w:sz="6" w:space="5" w:color="CCCCCC"/>
+          <w:right w:val="single" w:sz="6" w:space="8" w:color="CCCCCC"/>
+        </w:pBdr>
+        <w:shd w:val="clear" w:color="auto" w:fill="F8F8F8"/>
+        <w:wordWrap w:val="0"/>
+        <w:spacing w:after="150"/>
+        <w:rPr>
+          <w:rStyle w:val="HTML0"/>
+          <w:rFonts w:ascii="Consolas" w:hAnsi="Consolas" w:cs="Consolas"/>
+          <w:color w:val="A9B7C6"/>
+          <w:shd w:val="clear" w:color="auto" w:fill="282B2E"/>
+        </w:rPr>
+      </w:pPr>
+      <w:r>
+        <w:rPr>
+          <w:rStyle w:val="HTML0"/>
+          <w:rFonts w:ascii="Consolas" w:hAnsi="Consolas" w:cs="Consolas"/>
+          <w:color w:val="A9B7C6"/>
+          <w:shd w:val="clear" w:color="auto" w:fill="282B2E"/>
+        </w:rPr>
+        <w:t xml:space="preserve">        request.initEventItem(&amp;eventItem);</w:t>
+      </w:r>
+    </w:p>
+    <w:p>
+      <w:pPr>
+        <w:pStyle w:val="HTML"/>
+        <w:pBdr>
+          <w:top w:val="single" w:sz="6" w:space="5" w:color="CCCCCC"/>
+          <w:left w:val="single" w:sz="6" w:space="8" w:color="CCCCCC"/>
+          <w:bottom w:val="single" w:sz="6" w:space="5" w:color="CCCCCC"/>
+          <w:right w:val="single" w:sz="6" w:space="8" w:color="CCCCCC"/>
+        </w:pBdr>
+        <w:shd w:val="clear" w:color="auto" w:fill="F8F8F8"/>
+        <w:wordWrap w:val="0"/>
+        <w:spacing w:after="150"/>
+        <w:rPr>
+          <w:rStyle w:val="HTML0"/>
+          <w:rFonts w:ascii="Consolas" w:hAnsi="Consolas" w:cs="Consolas"/>
+          <w:color w:val="A9B7C6"/>
+          <w:shd w:val="clear" w:color="auto" w:fill="282B2E"/>
+        </w:rPr>
+      </w:pPr>
+      <w:r>
+        <w:rPr>
+          <w:rStyle w:val="HTML0"/>
+          <w:rFonts w:ascii="Consolas" w:hAnsi="Consolas" w:cs="Consolas"/>
+          <w:color w:val="A9B7C6"/>
+          <w:shd w:val="clear" w:color="auto" w:fill="282B2E"/>
+        </w:rPr>
+        <w:t xml:space="preserve">        </w:t>
+      </w:r>
+      <w:r>
+        <w:rPr>
+          <w:rStyle w:val="hljs-comment"/>
+          <w:rFonts w:ascii="Consolas" w:hAnsi="Consolas" w:cs="Consolas"/>
+          <w:color w:val="808080"/>
+          <w:shd w:val="clear" w:color="auto" w:fill="282B2E"/>
+        </w:rPr>
+        <w:t>//</w:t>
+      </w:r>
+      <w:r>
+        <w:rPr>
+          <w:rStyle w:val="hljs-comment"/>
+          <w:rFonts w:ascii="Consolas" w:hAnsi="Consolas" w:cs="Consolas"/>
+          <w:color w:val="808080"/>
+          <w:shd w:val="clear" w:color="auto" w:fill="282B2E"/>
+        </w:rPr>
+        <w:t>将</w:t>
+      </w:r>
+      <w:r>
+        <w:rPr>
+          <w:rStyle w:val="hljs-comment"/>
+          <w:rFonts w:ascii="Consolas" w:hAnsi="Consolas" w:cs="Consolas"/>
+          <w:color w:val="808080"/>
+          <w:shd w:val="clear" w:color="auto" w:fill="282B2E"/>
+        </w:rPr>
+        <w:t>request</w:t>
+      </w:r>
+      <w:r>
+        <w:rPr>
+          <w:rStyle w:val="hljs-comment"/>
+          <w:rFonts w:ascii="Consolas" w:hAnsi="Consolas" w:cs="Consolas"/>
+          <w:color w:val="808080"/>
+          <w:shd w:val="clear" w:color="auto" w:fill="282B2E"/>
+        </w:rPr>
+        <w:t>队列的事件，分别添加到</w:t>
+      </w:r>
+      <w:r>
+        <w:rPr>
+          <w:rStyle w:val="hljs-comment"/>
+          <w:rFonts w:ascii="Consolas" w:hAnsi="Consolas" w:cs="Consolas"/>
+          <w:color w:val="808080"/>
+          <w:shd w:val="clear" w:color="auto" w:fill="282B2E"/>
+        </w:rPr>
+        <w:t>epoll</w:t>
+      </w:r>
+      <w:r>
+        <w:rPr>
+          <w:rStyle w:val="hljs-comment"/>
+          <w:rFonts w:ascii="Consolas" w:hAnsi="Consolas" w:cs="Consolas"/>
+          <w:color w:val="808080"/>
+          <w:shd w:val="clear" w:color="auto" w:fill="282B2E"/>
+        </w:rPr>
+        <w:t>实例</w:t>
+      </w:r>
+    </w:p>
+    <w:p>
+      <w:pPr>
+        <w:pStyle w:val="HTML"/>
+        <w:pBdr>
+          <w:top w:val="single" w:sz="6" w:space="5" w:color="CCCCCC"/>
+          <w:left w:val="single" w:sz="6" w:space="8" w:color="CCCCCC"/>
+          <w:bottom w:val="single" w:sz="6" w:space="5" w:color="CCCCCC"/>
+          <w:right w:val="single" w:sz="6" w:space="8" w:color="CCCCCC"/>
+        </w:pBdr>
+        <w:shd w:val="clear" w:color="auto" w:fill="F8F8F8"/>
+        <w:wordWrap w:val="0"/>
+        <w:spacing w:after="150"/>
+        <w:rPr>
+          <w:rStyle w:val="HTML0"/>
+          <w:rFonts w:ascii="Consolas" w:hAnsi="Consolas" w:cs="Consolas"/>
+          <w:color w:val="A9B7C6"/>
+          <w:shd w:val="clear" w:color="auto" w:fill="282B2E"/>
+        </w:rPr>
+      </w:pPr>
+      <w:r>
+        <w:rPr>
+          <w:rStyle w:val="HTML0"/>
+          <w:rFonts w:ascii="Consolas" w:hAnsi="Consolas" w:cs="Consolas"/>
+          <w:color w:val="A9B7C6"/>
+          <w:shd w:val="clear" w:color="auto" w:fill="282B2E"/>
+        </w:rPr>
+        <w:t xml:space="preserve">        </w:t>
+      </w:r>
+      <w:r>
+        <w:rPr>
+          <w:rStyle w:val="hljs-keyword"/>
+          <w:rFonts w:ascii="Consolas" w:hAnsi="Consolas" w:cs="Consolas"/>
+          <w:color w:val="CC7832"/>
+          <w:shd w:val="clear" w:color="auto" w:fill="282B2E"/>
+        </w:rPr>
+        <w:t>int</w:t>
+      </w:r>
+      <w:r>
+        <w:rPr>
+          <w:rStyle w:val="HTML0"/>
+          <w:rFonts w:ascii="Consolas" w:hAnsi="Consolas" w:cs="Consolas"/>
+          <w:color w:val="A9B7C6"/>
+          <w:shd w:val="clear" w:color="auto" w:fill="282B2E"/>
+        </w:rPr>
+        <w:t xml:space="preserve"> epollResult = epoll_ctl(mEpollFd, EPOLL_CTL_ADD, request.fd, &amp; eventItem);</w:t>
+      </w:r>
+    </w:p>
+    <w:p>
+      <w:pPr>
+        <w:pStyle w:val="HTML"/>
+        <w:pBdr>
+          <w:top w:val="single" w:sz="6" w:space="5" w:color="CCCCCC"/>
+          <w:left w:val="single" w:sz="6" w:space="8" w:color="CCCCCC"/>
+          <w:bottom w:val="single" w:sz="6" w:space="5" w:color="CCCCCC"/>
+          <w:right w:val="single" w:sz="6" w:space="8" w:color="CCCCCC"/>
+        </w:pBdr>
+        <w:shd w:val="clear" w:color="auto" w:fill="F8F8F8"/>
+        <w:wordWrap w:val="0"/>
+        <w:spacing w:after="150"/>
+        <w:rPr>
+          <w:rStyle w:val="HTML0"/>
+          <w:rFonts w:ascii="Consolas" w:hAnsi="Consolas" w:cs="Consolas"/>
+          <w:color w:val="A9B7C6"/>
+          <w:shd w:val="clear" w:color="auto" w:fill="282B2E"/>
+        </w:rPr>
+      </w:pPr>
+      <w:r>
+        <w:rPr>
+          <w:rStyle w:val="HTML0"/>
+          <w:rFonts w:ascii="Consolas" w:hAnsi="Consolas" w:cs="Consolas"/>
+          <w:color w:val="A9B7C6"/>
+          <w:shd w:val="clear" w:color="auto" w:fill="282B2E"/>
+        </w:rPr>
+        <w:t xml:space="preserve">    }</w:t>
+      </w:r>
+    </w:p>
+    <w:p>
+      <w:pPr>
+        <w:pStyle w:val="HTML"/>
+        <w:pBdr>
+          <w:top w:val="single" w:sz="6" w:space="5" w:color="CCCCCC"/>
+          <w:left w:val="single" w:sz="6" w:space="8" w:color="CCCCCC"/>
+          <w:bottom w:val="single" w:sz="6" w:space="5" w:color="CCCCCC"/>
+          <w:right w:val="single" w:sz="6" w:space="8" w:color="CCCCCC"/>
+        </w:pBdr>
+        <w:shd w:val="clear" w:color="auto" w:fill="F8F8F8"/>
+        <w:wordWrap w:val="0"/>
+        <w:spacing w:after="150"/>
+        <w:rPr>
+          <w:rStyle w:val="HTML0"/>
+          <w:rFonts w:ascii="Consolas" w:hAnsi="Consolas" w:cs="Consolas"/>
+          <w:color w:val="A9B7C6"/>
+          <w:shd w:val="clear" w:color="auto" w:fill="282B2E"/>
+        </w:rPr>
+      </w:pPr>
+      <w:r>
+        <w:rPr>
+          <w:rStyle w:val="HTML0"/>
+          <w:rFonts w:ascii="Consolas" w:hAnsi="Consolas" w:cs="Consolas"/>
+          <w:color w:val="A9B7C6"/>
+          <w:shd w:val="clear" w:color="auto" w:fill="282B2E"/>
+        </w:rPr>
+        <w:t>}</w:t>
+      </w:r>
+    </w:p>
+    <w:p>
+      <w:pPr>
+        <w:pStyle w:val="a7"/>
+        <w:shd w:val="clear" w:color="auto" w:fill="FFFFFF"/>
+        <w:spacing w:before="450" w:beforeAutospacing="0" w:after="450" w:afterAutospacing="0"/>
+        <w:rPr>
+          <w:rFonts w:ascii="Arial" w:hAnsi="Arial" w:cs="Arial"/>
+          <w:color w:val="404040"/>
+        </w:rPr>
+      </w:pPr>
+      <w:r>
+        <w:rPr>
+          <w:rFonts w:ascii="Arial" w:hAnsi="Arial" w:cs="Arial"/>
+          <w:color w:val="404040"/>
+        </w:rPr>
+        <w:t>关于</w:t>
+      </w:r>
+      <w:r>
+        <w:rPr>
+          <w:rFonts w:ascii="Arial" w:hAnsi="Arial" w:cs="Arial"/>
+          <w:color w:val="404040"/>
+        </w:rPr>
+        <w:t>epoll</w:t>
+      </w:r>
+      <w:r>
+        <w:rPr>
+          <w:rFonts w:ascii="Arial" w:hAnsi="Arial" w:cs="Arial"/>
+          <w:color w:val="404040"/>
+        </w:rPr>
+        <w:t>的原理以及为什么选择</w:t>
+      </w:r>
+      <w:r>
+        <w:rPr>
+          <w:rFonts w:ascii="Arial" w:hAnsi="Arial" w:cs="Arial"/>
+          <w:color w:val="404040"/>
+        </w:rPr>
+        <w:t>epoll</w:t>
+      </w:r>
+      <w:r>
+        <w:rPr>
+          <w:rFonts w:ascii="Arial" w:hAnsi="Arial" w:cs="Arial"/>
+          <w:color w:val="404040"/>
+        </w:rPr>
+        <w:t>的方式，可查看文章</w:t>
+      </w:r>
+      <w:hyperlink r:id="rId19" w:history="1">
+        <w:r>
+          <w:rPr>
+            <w:rStyle w:val="a5"/>
+            <w:rFonts w:ascii="Arial" w:hAnsi="Arial" w:cs="Arial"/>
+            <w:color w:val="337AB7"/>
+          </w:rPr>
+          <w:t>select/poll/epoll</w:t>
+        </w:r>
+        <w:r>
+          <w:rPr>
+            <w:rStyle w:val="a5"/>
+            <w:rFonts w:ascii="Arial" w:hAnsi="Arial" w:cs="Arial"/>
+            <w:color w:val="337AB7"/>
+          </w:rPr>
+          <w:t>对比分析</w:t>
+        </w:r>
+      </w:hyperlink>
+      <w:r>
+        <w:rPr>
+          <w:rFonts w:ascii="Arial" w:hAnsi="Arial" w:cs="Arial"/>
+          <w:color w:val="404040"/>
+        </w:rPr>
+        <w:t>。</w:t>
+      </w:r>
+    </w:p>
+    <w:p>
+      <w:pPr>
+        <w:pStyle w:val="a7"/>
+        <w:shd w:val="clear" w:color="auto" w:fill="FFFFFF"/>
+        <w:spacing w:before="450" w:beforeAutospacing="0" w:after="450" w:afterAutospacing="0"/>
+        <w:rPr>
+          <w:rFonts w:ascii="Arial" w:hAnsi="Arial" w:cs="Arial"/>
+          <w:color w:val="404040"/>
+        </w:rPr>
+      </w:pPr>
+      <w:r>
+        <w:rPr>
+          <w:rFonts w:ascii="Arial" w:hAnsi="Arial" w:cs="Arial"/>
+          <w:color w:val="404040"/>
+        </w:rPr>
+        <w:t>Looper</w:t>
+      </w:r>
+      <w:r>
+        <w:rPr>
+          <w:rFonts w:ascii="Arial" w:hAnsi="Arial" w:cs="Arial"/>
+          <w:color w:val="404040"/>
+        </w:rPr>
+        <w:t>对象中的</w:t>
+      </w:r>
+      <w:r>
+        <w:rPr>
+          <w:rFonts w:ascii="Arial" w:hAnsi="Arial" w:cs="Arial"/>
+          <w:color w:val="404040"/>
+        </w:rPr>
+        <w:t>mWakeEventFd</w:t>
+      </w:r>
+      <w:r>
+        <w:rPr>
+          <w:rFonts w:ascii="Arial" w:hAnsi="Arial" w:cs="Arial"/>
+          <w:color w:val="404040"/>
+        </w:rPr>
+        <w:t>添加到</w:t>
+      </w:r>
+      <w:r>
+        <w:rPr>
+          <w:rFonts w:ascii="Arial" w:hAnsi="Arial" w:cs="Arial"/>
+          <w:color w:val="404040"/>
+        </w:rPr>
+        <w:t>epoll</w:t>
+      </w:r>
+      <w:r>
+        <w:rPr>
+          <w:rFonts w:ascii="Arial" w:hAnsi="Arial" w:cs="Arial"/>
+          <w:color w:val="404040"/>
+        </w:rPr>
+        <w:t>监控，以及</w:t>
+      </w:r>
+      <w:r>
+        <w:rPr>
+          <w:rFonts w:ascii="Arial" w:hAnsi="Arial" w:cs="Arial"/>
+          <w:color w:val="404040"/>
+        </w:rPr>
+        <w:t>mRequests</w:t>
+      </w:r>
+      <w:r>
+        <w:rPr>
+          <w:rFonts w:ascii="Arial" w:hAnsi="Arial" w:cs="Arial"/>
+          <w:color w:val="404040"/>
+        </w:rPr>
+        <w:t>也添加到</w:t>
+      </w:r>
+      <w:r>
+        <w:rPr>
+          <w:rFonts w:ascii="Arial" w:hAnsi="Arial" w:cs="Arial"/>
+          <w:color w:val="404040"/>
+        </w:rPr>
+        <w:t>epoll</w:t>
+      </w:r>
+      <w:r>
+        <w:rPr>
+          <w:rFonts w:ascii="Arial" w:hAnsi="Arial" w:cs="Arial"/>
+          <w:color w:val="404040"/>
+        </w:rPr>
+        <w:t>的监控范围内</w:t>
+      </w:r>
+    </w:p>
+    <w:p>
+      <w:pPr>
+        <w:pStyle w:val="3"/>
+        <w:numPr>
+          <w:ilvl w:val="2"/>
+          <w:numId w:val="11"/>
+        </w:numPr>
+        <w:shd w:val="clear" w:color="auto" w:fill="FFFFFF"/>
+        <w:spacing w:before="450" w:after="150"/>
+        <w:rPr>
+          <w:rFonts w:ascii="Arial" w:hAnsi="Arial" w:cs="Arial"/>
+          <w:color w:val="404040"/>
+          <w:sz w:val="36"/>
+          <w:szCs w:val="36"/>
+        </w:rPr>
+      </w:pPr>
+      <w:r>
+        <w:rPr>
+          <w:rFonts w:ascii="Arial" w:hAnsi="Arial" w:cs="Arial"/>
+          <w:color w:val="404040"/>
+          <w:sz w:val="36"/>
+          <w:szCs w:val="36"/>
+        </w:rPr>
+        <w:t>nativeDestroy()</w:t>
+      </w:r>
+      <w:bookmarkStart w:id="7" w:name="_GoBack"/>
+      <w:bookmarkEnd w:id="7"/>
+    </w:p>
+    <w:p>
+      <w:pPr>
+        <w:ind w:firstLineChars="200" w:firstLine="420"/>
+        <w:rPr>
+          <w:rFonts w:hint="eastAsia"/>
+        </w:rPr>
+      </w:pPr>
+    </w:p>
+    <w:p>
+      <w:pPr>
         <w:pStyle w:val="1"/>
       </w:pPr>
       <w:r>
@@ -22311,7 +26139,7 @@
       </w:r>
     </w:p>
     <w:p>
-      <w:hyperlink r:id="rId18" w:history="1">
+      <w:hyperlink r:id="rId20" w:history="1">
         <w:r>
           <w:rPr>
             <w:rStyle w:val="a5"/>
@@ -22351,7 +26179,7 @@
     </w:p>
     <w:p/>
     <w:p>
-      <w:hyperlink r:id="rId19" w:history="1">
+      <w:hyperlink r:id="rId21" w:history="1">
         <w:r>
           <w:rPr>
             <w:rStyle w:val="a5"/>
@@ -22393,6 +26221,7 @@
           <w:rFonts w:hint="eastAsia"/>
           <w:shd w:val="clear" w:color="auto" w:fill="FFFFFF"/>
         </w:rPr>
+        <w:lastRenderedPageBreak/>
         <w:t>Android</w:t>
       </w:r>
       <w:r>
@@ -22499,7 +26328,6 @@
           <w:sz w:val="24"/>
           <w:szCs w:val="24"/>
         </w:rPr>
-        <w:lastRenderedPageBreak/>
         <w:t>这里涉及线程，先说说说进程/线程，</w:t>
       </w:r>
       <w:r>
@@ -22676,6 +26504,7 @@
           <w:rFonts w:hint="eastAsia"/>
           <w:shd w:val="clear" w:color="auto" w:fill="FFFFFF"/>
         </w:rPr>
+        <w:lastRenderedPageBreak/>
         <w:t>进程与线程间通信的角度，通过一张图加深大家对</w:t>
       </w:r>
       <w:r>
@@ -22709,7 +26538,6 @@
         <w:rPr>
           <w:noProof/>
         </w:rPr>
-        <w:lastRenderedPageBreak/>
         <w:drawing>
           <wp:inline distT="0" distB="0" distL="0" distR="0" wp14:anchorId="0EE5728C" wp14:editId="511F0273">
             <wp:extent cx="5274310" cy="3171825"/>
@@ -22728,7 +26556,7 @@
                     </pic:cNvPicPr>
                   </pic:nvPicPr>
                   <pic:blipFill>
-                    <a:blip r:embed="rId20">
+                    <a:blip r:embed="rId22">
                       <a:extLst>
                         <a:ext uri="{28A0092B-C50C-407E-A947-70E740481C1C}">
                           <a14:useLocalDpi xmlns:a14="http://schemas.microsoft.com/office/drawing/2010/main" val="0"/>
@@ -22920,6 +26748,7 @@
           <w:sz w:val="24"/>
           <w:szCs w:val="24"/>
         </w:rPr>
+        <w:lastRenderedPageBreak/>
         <w:t>结合图说说Activity生命周期，比如暂停Activity，流程如下：</w:t>
       </w:r>
     </w:p>
@@ -23024,7 +26853,6 @@
           <w:sz w:val="24"/>
           <w:szCs w:val="24"/>
         </w:rPr>
-        <w:lastRenderedPageBreak/>
         <w:t>主线程在looper.loop()中循环遍历消息，当收到暂停Activity的消息时，便将消息分发给ActivityThread.H.handleMessage()方法，再经过方法的调用，最后便会调用到Activity.onPause()，当onPause()处理完后，继续循环loop下去。</w:t>
       </w:r>
     </w:p>
@@ -23687,7 +27515,14 @@
         <w:rPr>
           <w:rFonts w:hint="eastAsia"/>
         </w:rPr>
-        <w:t>可以在不同的线程中互不干扰地存储并提供数据，通过</w:t>
+        <w:t>可</w:t>
+      </w:r>
+      <w:r>
+        <w:rPr>
+          <w:rFonts w:hint="eastAsia"/>
+        </w:rPr>
+        <w:lastRenderedPageBreak/>
+        <w:t>以在不同的线程中互不干扰地存储并提供数据，通过</w:t>
       </w:r>
       <w:r>
         <w:rPr>
@@ -23828,7 +27663,6 @@
         <w:rPr>
           <w:rFonts w:hint="eastAsia"/>
         </w:rPr>
-        <w:lastRenderedPageBreak/>
         <w:t>Android</w:t>
       </w:r>
       <w:r>
@@ -24087,7 +27921,7 @@
                     <pic:cNvPicPr/>
                   </pic:nvPicPr>
                   <pic:blipFill>
-                    <a:blip r:embed="rId21"/>
+                    <a:blip r:embed="rId23"/>
                     <a:stretch>
                       <a:fillRect/>
                     </a:stretch>
@@ -24787,7 +28621,7 @@
                     <pic:cNvPicPr/>
                   </pic:nvPicPr>
                   <pic:blipFill>
-                    <a:blip r:embed="rId22"/>
+                    <a:blip r:embed="rId24"/>
                     <a:stretch>
                       <a:fillRect/>
                     </a:stretch>
@@ -24908,7 +28742,7 @@
                     <pic:cNvPicPr/>
                   </pic:nvPicPr>
                   <pic:blipFill>
-                    <a:blip r:embed="rId23"/>
+                    <a:blip r:embed="rId25"/>
                     <a:stretch>
                       <a:fillRect/>
                     </a:stretch>
@@ -25304,7 +29138,7 @@
                     <pic:cNvPicPr/>
                   </pic:nvPicPr>
                   <pic:blipFill>
-                    <a:blip r:embed="rId24"/>
+                    <a:blip r:embed="rId26"/>
                     <a:stretch>
                       <a:fillRect/>
                     </a:stretch>
@@ -26383,7 +30217,7 @@
                     <pic:cNvPicPr/>
                   </pic:nvPicPr>
                   <pic:blipFill>
-                    <a:blip r:embed="rId25"/>
+                    <a:blip r:embed="rId27"/>
                     <a:stretch>
                       <a:fillRect/>
                     </a:stretch>
@@ -26525,7 +30359,7 @@
                     <pic:cNvPicPr/>
                   </pic:nvPicPr>
                   <pic:blipFill>
-                    <a:blip r:embed="rId26"/>
+                    <a:blip r:embed="rId28"/>
                     <a:stretch>
                       <a:fillRect/>
                     </a:stretch>
@@ -27595,7 +31429,7 @@
                     <pic:cNvPicPr/>
                   </pic:nvPicPr>
                   <pic:blipFill>
-                    <a:blip r:embed="rId27"/>
+                    <a:blip r:embed="rId29"/>
                     <a:stretch>
                       <a:fillRect/>
                     </a:stretch>
@@ -34473,6 +38307,7 @@
           <w:rFonts w:ascii="Arial" w:hAnsi="Arial" w:cs="Arial"/>
           <w:color w:val="404040"/>
         </w:rPr>
+        <w:lastRenderedPageBreak/>
         <w:t>在</w:t>
       </w:r>
       <w:r>
@@ -39757,6 +43592,7 @@
           <w:color w:val="404040"/>
           <w:shd w:val="clear" w:color="auto" w:fill="FFFFFF"/>
         </w:rPr>
+        <w:lastRenderedPageBreak/>
         <w:t>给按钮添加一个点击触发</w:t>
       </w:r>
       <w:r>
@@ -39841,7 +43677,7 @@
                     </pic:cNvPicPr>
                   </pic:nvPicPr>
                   <pic:blipFill>
-                    <a:blip r:embed="rId28" cstate="print">
+                    <a:blip r:embed="rId30" cstate="print">
                       <a:extLst>
                         <a:ext uri="{28A0092B-C50C-407E-A947-70E740481C1C}">
                           <a14:useLocalDpi xmlns:a14="http://schemas.microsoft.com/office/drawing/2010/main" val="0"/>
@@ -40748,7 +44584,7 @@
                     </pic:cNvPicPr>
                   </pic:nvPicPr>
                   <pic:blipFill>
-                    <a:blip r:embed="rId29" cstate="print">
+                    <a:blip r:embed="rId31" cstate="print">
                       <a:extLst>
                         <a:ext uri="{28A0092B-C50C-407E-A947-70E740481C1C}">
                           <a14:useLocalDpi xmlns:a14="http://schemas.microsoft.com/office/drawing/2010/main" val="0"/>
@@ -48689,7 +52525,7 @@
                     <pic:cNvPicPr/>
                   </pic:nvPicPr>
                   <pic:blipFill>
-                    <a:blip r:embed="rId30"/>
+                    <a:blip r:embed="rId32"/>
                     <a:stretch>
                       <a:fillRect/>
                     </a:stretch>
@@ -56814,7 +60650,7 @@
           <w:szCs w:val="21"/>
         </w:rPr>
       </w:pPr>
-      <w:hyperlink r:id="rId31" w:history="1">
+      <w:hyperlink r:id="rId33" w:history="1">
         <w:r>
           <w:rPr>
             <w:rStyle w:val="a5"/>
@@ -56843,9 +60679,6 @@
     <w:p>
       <w:pPr>
         <w:pStyle w:val="ab"/>
-        <w:rPr>
-          <w:rFonts w:hint="eastAsia"/>
-        </w:rPr>
       </w:pPr>
       <w:r>
         <w:rPr>
@@ -56923,9 +60756,6 @@
     <w:p>
       <w:pPr>
         <w:pStyle w:val="ab"/>
-        <w:rPr>
-          <w:rFonts w:hint="eastAsia"/>
-        </w:rPr>
       </w:pPr>
       <w:r>
         <w:rPr>
@@ -56973,9 +60803,6 @@
     <w:p>
       <w:pPr>
         <w:pStyle w:val="ab"/>
-        <w:rPr>
-          <w:rFonts w:hint="eastAsia"/>
-        </w:rPr>
       </w:pPr>
       <w:r>
         <w:rPr>
@@ -57017,9 +60844,6 @@
     <w:p>
       <w:pPr>
         <w:pStyle w:val="ab"/>
-        <w:rPr>
-          <w:rFonts w:hint="eastAsia"/>
-        </w:rPr>
       </w:pPr>
       <w:r>
         <w:rPr>
@@ -59463,6 +63287,155 @@
     </w:lvl>
   </w:abstractNum>
   <w:abstractNum w:abstractNumId="23" w15:restartNumberingAfterBreak="0">
+    <w:nsid w:val="5B260ADC"/>
+    <w:multiLevelType w:val="multilevel"/>
+    <w:tmpl w:val="AD981E62"/>
+    <w:lvl w:ilvl="0">
+      <w:start w:val="1"/>
+      <w:numFmt w:val="bullet"/>
+      <w:lvlText w:val=""/>
+      <w:lvlJc w:val="left"/>
+      <w:pPr>
+        <w:tabs>
+          <w:tab w:val="num" w:pos="720"/>
+        </w:tabs>
+        <w:ind w:left="720" w:hanging="360"/>
+      </w:pPr>
+      <w:rPr>
+        <w:rFonts w:ascii="Symbol" w:hAnsi="Symbol" w:hint="default"/>
+        <w:sz w:val="20"/>
+      </w:rPr>
+    </w:lvl>
+    <w:lvl w:ilvl="1" w:tentative="1">
+      <w:start w:val="1"/>
+      <w:numFmt w:val="bullet"/>
+      <w:lvlText w:val="o"/>
+      <w:lvlJc w:val="left"/>
+      <w:pPr>
+        <w:tabs>
+          <w:tab w:val="num" w:pos="1440"/>
+        </w:tabs>
+        <w:ind w:left="1440" w:hanging="360"/>
+      </w:pPr>
+      <w:rPr>
+        <w:rFonts w:ascii="Courier New" w:hAnsi="Courier New" w:hint="default"/>
+        <w:sz w:val="20"/>
+      </w:rPr>
+    </w:lvl>
+    <w:lvl w:ilvl="2" w:tentative="1">
+      <w:start w:val="1"/>
+      <w:numFmt w:val="bullet"/>
+      <w:lvlText w:val=""/>
+      <w:lvlJc w:val="left"/>
+      <w:pPr>
+        <w:tabs>
+          <w:tab w:val="num" w:pos="2160"/>
+        </w:tabs>
+        <w:ind w:left="2160" w:hanging="360"/>
+      </w:pPr>
+      <w:rPr>
+        <w:rFonts w:ascii="Wingdings" w:hAnsi="Wingdings" w:hint="default"/>
+        <w:sz w:val="20"/>
+      </w:rPr>
+    </w:lvl>
+    <w:lvl w:ilvl="3" w:tentative="1">
+      <w:start w:val="1"/>
+      <w:numFmt w:val="bullet"/>
+      <w:lvlText w:val=""/>
+      <w:lvlJc w:val="left"/>
+      <w:pPr>
+        <w:tabs>
+          <w:tab w:val="num" w:pos="2880"/>
+        </w:tabs>
+        <w:ind w:left="2880" w:hanging="360"/>
+      </w:pPr>
+      <w:rPr>
+        <w:rFonts w:ascii="Wingdings" w:hAnsi="Wingdings" w:hint="default"/>
+        <w:sz w:val="20"/>
+      </w:rPr>
+    </w:lvl>
+    <w:lvl w:ilvl="4" w:tentative="1">
+      <w:start w:val="1"/>
+      <w:numFmt w:val="bullet"/>
+      <w:lvlText w:val=""/>
+      <w:lvlJc w:val="left"/>
+      <w:pPr>
+        <w:tabs>
+          <w:tab w:val="num" w:pos="3600"/>
+        </w:tabs>
+        <w:ind w:left="3600" w:hanging="360"/>
+      </w:pPr>
+      <w:rPr>
+        <w:rFonts w:ascii="Wingdings" w:hAnsi="Wingdings" w:hint="default"/>
+        <w:sz w:val="20"/>
+      </w:rPr>
+    </w:lvl>
+    <w:lvl w:ilvl="5" w:tentative="1">
+      <w:start w:val="1"/>
+      <w:numFmt w:val="bullet"/>
+      <w:lvlText w:val=""/>
+      <w:lvlJc w:val="left"/>
+      <w:pPr>
+        <w:tabs>
+          <w:tab w:val="num" w:pos="4320"/>
+        </w:tabs>
+        <w:ind w:left="4320" w:hanging="360"/>
+      </w:pPr>
+      <w:rPr>
+        <w:rFonts w:ascii="Wingdings" w:hAnsi="Wingdings" w:hint="default"/>
+        <w:sz w:val="20"/>
+      </w:rPr>
+    </w:lvl>
+    <w:lvl w:ilvl="6" w:tentative="1">
+      <w:start w:val="1"/>
+      <w:numFmt w:val="bullet"/>
+      <w:lvlText w:val=""/>
+      <w:lvlJc w:val="left"/>
+      <w:pPr>
+        <w:tabs>
+          <w:tab w:val="num" w:pos="5040"/>
+        </w:tabs>
+        <w:ind w:left="5040" w:hanging="360"/>
+      </w:pPr>
+      <w:rPr>
+        <w:rFonts w:ascii="Wingdings" w:hAnsi="Wingdings" w:hint="default"/>
+        <w:sz w:val="20"/>
+      </w:rPr>
+    </w:lvl>
+    <w:lvl w:ilvl="7" w:tentative="1">
+      <w:start w:val="1"/>
+      <w:numFmt w:val="bullet"/>
+      <w:lvlText w:val=""/>
+      <w:lvlJc w:val="left"/>
+      <w:pPr>
+        <w:tabs>
+          <w:tab w:val="num" w:pos="5760"/>
+        </w:tabs>
+        <w:ind w:left="5760" w:hanging="360"/>
+      </w:pPr>
+      <w:rPr>
+        <w:rFonts w:ascii="Wingdings" w:hAnsi="Wingdings" w:hint="default"/>
+        <w:sz w:val="20"/>
+      </w:rPr>
+    </w:lvl>
+    <w:lvl w:ilvl="8" w:tentative="1">
+      <w:start w:val="1"/>
+      <w:numFmt w:val="bullet"/>
+      <w:lvlText w:val=""/>
+      <w:lvlJc w:val="left"/>
+      <w:pPr>
+        <w:tabs>
+          <w:tab w:val="num" w:pos="6480"/>
+        </w:tabs>
+        <w:ind w:left="6480" w:hanging="360"/>
+      </w:pPr>
+      <w:rPr>
+        <w:rFonts w:ascii="Wingdings" w:hAnsi="Wingdings" w:hint="default"/>
+        <w:sz w:val="20"/>
+      </w:rPr>
+    </w:lvl>
+  </w:abstractNum>
+  <w:abstractNum w:abstractNumId="24" w15:restartNumberingAfterBreak="0">
     <w:nsid w:val="5DEA3031"/>
     <w:multiLevelType w:val="multilevel"/>
     <w:tmpl w:val="26B43252"/>
@@ -59575,7 +63548,7 @@
       </w:pPr>
     </w:lvl>
   </w:abstractNum>
-  <w:abstractNum w:abstractNumId="24" w15:restartNumberingAfterBreak="0">
+  <w:abstractNum w:abstractNumId="25" w15:restartNumberingAfterBreak="0">
     <w:nsid w:val="64ED2F06"/>
     <w:multiLevelType w:val="multilevel"/>
     <w:tmpl w:val="0409001F"/>
@@ -59661,7 +63634,7 @@
       </w:pPr>
     </w:lvl>
   </w:abstractNum>
-  <w:abstractNum w:abstractNumId="25" w15:restartNumberingAfterBreak="0">
+  <w:abstractNum w:abstractNumId="26" w15:restartNumberingAfterBreak="0">
     <w:nsid w:val="68D213E2"/>
     <w:multiLevelType w:val="multilevel"/>
     <w:tmpl w:val="0409001F"/>
@@ -59747,7 +63720,7 @@
       </w:pPr>
     </w:lvl>
   </w:abstractNum>
-  <w:abstractNum w:abstractNumId="26" w15:restartNumberingAfterBreak="0">
+  <w:abstractNum w:abstractNumId="27" w15:restartNumberingAfterBreak="0">
     <w:nsid w:val="6BB95DB7"/>
     <w:multiLevelType w:val="multilevel"/>
     <w:tmpl w:val="0409001F"/>
@@ -59833,7 +63806,93 @@
       </w:pPr>
     </w:lvl>
   </w:abstractNum>
-  <w:abstractNum w:abstractNumId="27" w15:restartNumberingAfterBreak="0">
+  <w:abstractNum w:abstractNumId="28" w15:restartNumberingAfterBreak="0">
+    <w:nsid w:val="71A63A9A"/>
+    <w:multiLevelType w:val="multilevel"/>
+    <w:tmpl w:val="0409001F"/>
+    <w:lvl w:ilvl="0">
+      <w:start w:val="1"/>
+      <w:numFmt w:val="decimal"/>
+      <w:lvlText w:val="%1."/>
+      <w:lvlJc w:val="left"/>
+      <w:pPr>
+        <w:ind w:left="425" w:hanging="425"/>
+      </w:pPr>
+    </w:lvl>
+    <w:lvl w:ilvl="1">
+      <w:start w:val="1"/>
+      <w:numFmt w:val="decimal"/>
+      <w:lvlText w:val="%1.%2."/>
+      <w:lvlJc w:val="left"/>
+      <w:pPr>
+        <w:ind w:left="567" w:hanging="567"/>
+      </w:pPr>
+    </w:lvl>
+    <w:lvl w:ilvl="2">
+      <w:start w:val="1"/>
+      <w:numFmt w:val="decimal"/>
+      <w:lvlText w:val="%1.%2.%3."/>
+      <w:lvlJc w:val="left"/>
+      <w:pPr>
+        <w:ind w:left="709" w:hanging="709"/>
+      </w:pPr>
+    </w:lvl>
+    <w:lvl w:ilvl="3">
+      <w:start w:val="1"/>
+      <w:numFmt w:val="decimal"/>
+      <w:lvlText w:val="%1.%2.%3.%4."/>
+      <w:lvlJc w:val="left"/>
+      <w:pPr>
+        <w:ind w:left="851" w:hanging="851"/>
+      </w:pPr>
+    </w:lvl>
+    <w:lvl w:ilvl="4">
+      <w:start w:val="1"/>
+      <w:numFmt w:val="decimal"/>
+      <w:lvlText w:val="%1.%2.%3.%4.%5."/>
+      <w:lvlJc w:val="left"/>
+      <w:pPr>
+        <w:ind w:left="992" w:hanging="992"/>
+      </w:pPr>
+    </w:lvl>
+    <w:lvl w:ilvl="5">
+      <w:start w:val="1"/>
+      <w:numFmt w:val="decimal"/>
+      <w:lvlText w:val="%1.%2.%3.%4.%5.%6."/>
+      <w:lvlJc w:val="left"/>
+      <w:pPr>
+        <w:ind w:left="1134" w:hanging="1134"/>
+      </w:pPr>
+    </w:lvl>
+    <w:lvl w:ilvl="6">
+      <w:start w:val="1"/>
+      <w:numFmt w:val="decimal"/>
+      <w:lvlText w:val="%1.%2.%3.%4.%5.%6.%7."/>
+      <w:lvlJc w:val="left"/>
+      <w:pPr>
+        <w:ind w:left="1276" w:hanging="1276"/>
+      </w:pPr>
+    </w:lvl>
+    <w:lvl w:ilvl="7">
+      <w:start w:val="1"/>
+      <w:numFmt w:val="decimal"/>
+      <w:lvlText w:val="%1.%2.%3.%4.%5.%6.%7.%8."/>
+      <w:lvlJc w:val="left"/>
+      <w:pPr>
+        <w:ind w:left="1418" w:hanging="1418"/>
+      </w:pPr>
+    </w:lvl>
+    <w:lvl w:ilvl="8">
+      <w:start w:val="1"/>
+      <w:numFmt w:val="decimal"/>
+      <w:lvlText w:val="%1.%2.%3.%4.%5.%6.%7.%8.%9."/>
+      <w:lvlJc w:val="left"/>
+      <w:pPr>
+        <w:ind w:left="1559" w:hanging="1559"/>
+      </w:pPr>
+    </w:lvl>
+  </w:abstractNum>
+  <w:abstractNum w:abstractNumId="29" w15:restartNumberingAfterBreak="0">
     <w:nsid w:val="75D37E73"/>
     <w:multiLevelType w:val="multilevel"/>
     <w:tmpl w:val="0409001F"/>
@@ -59935,7 +63994,7 @@
     <w:abstractNumId w:val="20"/>
   </w:num>
   <w:num w:numId="6">
-    <w:abstractNumId w:val="23"/>
+    <w:abstractNumId w:val="24"/>
   </w:num>
   <w:num w:numId="7">
     <w:abstractNumId w:val="3"/>
@@ -59947,7 +64006,7 @@
     <w:abstractNumId w:val="21"/>
   </w:num>
   <w:num w:numId="10">
-    <w:abstractNumId w:val="27"/>
+    <w:abstractNumId w:val="29"/>
   </w:num>
   <w:num w:numId="11">
     <w:abstractNumId w:val="6"/>
@@ -59974,10 +64033,10 @@
     <w:abstractNumId w:val="9"/>
   </w:num>
   <w:num w:numId="19">
-    <w:abstractNumId w:val="26"/>
+    <w:abstractNumId w:val="27"/>
   </w:num>
   <w:num w:numId="20">
-    <w:abstractNumId w:val="25"/>
+    <w:abstractNumId w:val="26"/>
   </w:num>
   <w:num w:numId="21">
     <w:abstractNumId w:val="12"/>
@@ -59992,7 +64051,7 @@
     <w:abstractNumId w:val="18"/>
   </w:num>
   <w:num w:numId="25">
-    <w:abstractNumId w:val="24"/>
+    <w:abstractNumId w:val="25"/>
   </w:num>
   <w:num w:numId="26">
     <w:abstractNumId w:val="16"/>
@@ -60002,6 +64061,12 @@
   </w:num>
   <w:num w:numId="28">
     <w:abstractNumId w:val="22"/>
+  </w:num>
+  <w:num w:numId="29">
+    <w:abstractNumId w:val="28"/>
+  </w:num>
+  <w:num w:numId="30">
+    <w:abstractNumId w:val="23"/>
   </w:num>
 </w:numbering>
 </file>
@@ -60984,6 +65049,26 @@
     <w:basedOn w:val="a0"/>
     <w:rsid w:val="00D552D4"/>
   </w:style>
+  <w:style w:type="character" w:customStyle="1" w:styleId="hljs-function">
+    <w:name w:val="hljs-function"/>
+    <w:basedOn w:val="a0"/>
+    <w:rsid w:val="003A5136"/>
+  </w:style>
+  <w:style w:type="character" w:customStyle="1" w:styleId="hljs-literal">
+    <w:name w:val="hljs-literal"/>
+    <w:basedOn w:val="a0"/>
+    <w:rsid w:val="003A5136"/>
+  </w:style>
+  <w:style w:type="character" w:customStyle="1" w:styleId="hljs-number">
+    <w:name w:val="hljs-number"/>
+    <w:basedOn w:val="a0"/>
+    <w:rsid w:val="003A5136"/>
+  </w:style>
+  <w:style w:type="character" w:customStyle="1" w:styleId="hljs-builtin">
+    <w:name w:val="hljs-built_in"/>
+    <w:basedOn w:val="a0"/>
+    <w:rsid w:val="003A5136"/>
+  </w:style>
 </w:styles>
 </file>
 
